--- a/report.docx
+++ b/report.docx
@@ -8,15 +8,36 @@
         <w:jc w:val="center"/>
         <w:rPr>
           <w:rFonts w:ascii="Meiryo" w:eastAsia="Meiryo" w:hAnsi="Meiryo"/>
-          <w:lang w:val="en-US"/>
-        </w:rPr>
-      </w:pPr>
-      <w:r>
-        <w:rPr>
-          <w:rFonts w:ascii="Meiryo" w:eastAsia="Meiryo" w:hAnsi="Meiryo" w:hint="eastAsia"/>
-          <w:lang w:val="en-US"/>
-        </w:rPr>
-        <w:t>LPWA (LoRa Private）の海洋IoTへの適用可能性評価</w:t>
+          <w:lang w:val="en-US" w:eastAsia="ja-JP"/>
+        </w:rPr>
+      </w:pPr>
+      <w:r>
+        <w:rPr>
+          <w:rFonts w:ascii="Meiryo" w:eastAsia="Meiryo" w:hAnsi="Meiryo" w:hint="eastAsia"/>
+          <w:lang w:val="en-US" w:eastAsia="ja-JP"/>
+        </w:rPr>
+        <w:t xml:space="preserve">海洋IoT </w:t>
+      </w:r>
+      <w:r>
+        <w:rPr>
+          <w:rFonts w:ascii="Meiryo" w:eastAsia="Meiryo" w:hAnsi="Meiryo" w:hint="eastAsia"/>
+          <w:lang w:val="en-US" w:eastAsia="ja-JP"/>
+        </w:rPr>
+        <w:t>における</w:t>
+      </w:r>
+      <w:r>
+        <w:rPr>
+          <w:rFonts w:ascii="Meiryo" w:eastAsia="Meiryo" w:hAnsi="Meiryo" w:hint="eastAsia"/>
+          <w:lang w:val="en-US" w:eastAsia="ja-JP"/>
+        </w:rPr>
+        <w:t>LPWA (LoRa Private）</w:t>
+      </w:r>
+      <w:r>
+        <w:rPr>
+          <w:rFonts w:ascii="Meiryo" w:eastAsia="Meiryo" w:hAnsi="Meiryo" w:hint="eastAsia"/>
+          <w:lang w:val="en-US" w:eastAsia="ja-JP"/>
+        </w:rPr>
+        <w:t>の通信特性評価</w:t>
       </w:r>
     </w:p>
     <w:p>
@@ -26,35 +47,17 @@
           <w:rFonts w:ascii="Meiryo" w:eastAsia="Meiryo" w:hAnsi="Meiryo"/>
           <w:sz w:val="20"/>
           <w:szCs w:val="20"/>
-          <w:lang w:val="en-US" w:eastAsia="ja-JP"/>
-        </w:rPr>
-      </w:pPr>
-      <w:r>
-        <w:rPr>
-          <w:rFonts w:ascii="Meiryo" w:eastAsia="Meiryo" w:hAnsi="Meiryo" w:hint="eastAsia"/>
-          <w:sz w:val="20"/>
-          <w:szCs w:val="20"/>
-          <w:lang w:val="en-US" w:eastAsia="ja-JP"/>
-        </w:rPr>
-        <w:t>廣津和哉（指導教員</w:t>
-      </w:r>
-      <w:r>
-        <w:rPr>
-          <w:rFonts w:ascii="Meiryo" w:eastAsia="Meiryo" w:hAnsi="Meiryo" w:hint="eastAsia"/>
-          <w:sz w:val="20"/>
-          <w:szCs w:val="20"/>
-          <w:lang w:val="en-US" w:eastAsia="ja-JP"/>
-        </w:rPr>
-        <w:t xml:space="preserve">　中尾教授</w:t>
-      </w:r>
-      <w:r>
-        <w:rPr>
-          <w:rFonts w:ascii="Meiryo" w:eastAsia="Meiryo" w:hAnsi="Meiryo" w:hint="eastAsia"/>
-          <w:sz w:val="20"/>
-          <w:szCs w:val="20"/>
-          <w:lang w:val="en-US" w:eastAsia="ja-JP"/>
-        </w:rPr>
-        <w:t>）</w:t>
+          <w:lang w:val="en-US" w:eastAsia="zh-TW"/>
+        </w:rPr>
+      </w:pPr>
+      <w:r>
+        <w:rPr>
+          <w:rFonts w:ascii="Meiryo" w:eastAsia="Meiryo" w:hAnsi="Meiryo" w:hint="eastAsia"/>
+          <w:sz w:val="20"/>
+          <w:szCs w:val="20"/>
+          <w:lang w:val="en-US" w:eastAsia="zh-TW"/>
+        </w:rPr>
+        <w:t>廣津和哉（指導教員　中尾教授）</w:t>
       </w:r>
     </w:p>
     <w:p>
@@ -63,7 +66,7 @@
           <w:rFonts w:ascii="Meiryo" w:eastAsia="Meiryo" w:hAnsi="Meiryo"/>
           <w:sz w:val="20"/>
           <w:szCs w:val="20"/>
-          <w:lang w:val="en-US" w:eastAsia="ja-JP"/>
+          <w:lang w:val="en-US" w:eastAsia="zh-TW"/>
         </w:rPr>
       </w:pPr>
     </w:p>
@@ -73,7 +76,7 @@
           <w:rFonts w:ascii="Meiryo" w:eastAsia="Meiryo" w:hAnsi="Meiryo"/>
           <w:sz w:val="20"/>
           <w:szCs w:val="20"/>
-          <w:lang w:val="en-US" w:eastAsia="ja-JP"/>
+          <w:lang w:val="en-US" w:eastAsia="zh-TW"/>
         </w:rPr>
         <w:sectPr>
           <w:type w:val="continuous"/>
@@ -132,29 +135,20 @@
     <w:p>
       <w:pPr>
         <w:rPr>
-          <w:rFonts w:ascii="Meiryo" w:eastAsia="Meiryo" w:hAnsi="Meiryo" w:hint="eastAsia"/>
-          <w:sz w:val="20"/>
-          <w:szCs w:val="20"/>
-          <w:lang w:val="en-US" w:eastAsia="ja-JP"/>
-        </w:rPr>
-      </w:pPr>
-      <w:r>
-        <w:rPr>
-          <w:rFonts w:ascii="Meiryo" w:eastAsia="Meiryo" w:hAnsi="Meiryo" w:hint="eastAsia"/>
-          <w:sz w:val="20"/>
-          <w:szCs w:val="20"/>
-          <w:lang w:val="en-US" w:eastAsia="ja-JP"/>
-        </w:rPr>
-        <w:t xml:space="preserve">　</w:t>
-      </w:r>
-      <w:r>
-        <w:rPr>
-          <w:rFonts w:ascii="Meiryo" w:eastAsia="Meiryo" w:hAnsi="Meiryo" w:hint="eastAsia"/>
-          <w:sz w:val="20"/>
-          <w:szCs w:val="20"/>
-          <w:lang w:val="en-US" w:eastAsia="ja-JP"/>
-        </w:rPr>
-        <w:t>一般に利用可能な広範囲の海洋データには衛星を活用したものがあるが,</w:t>
+          <w:rFonts w:ascii="Meiryo" w:eastAsia="Meiryo" w:hAnsi="Meiryo"/>
+          <w:sz w:val="20"/>
+          <w:szCs w:val="20"/>
+          <w:lang w:val="en-US" w:eastAsia="ja-JP"/>
+        </w:rPr>
+      </w:pPr>
+      <w:r>
+        <w:rPr>
+          <w:rFonts w:ascii="Meiryo" w:eastAsia="Meiryo" w:hAnsi="Meiryo" w:hint="eastAsia"/>
+          <w:sz w:val="20"/>
+          <w:szCs w:val="20"/>
+          <w:lang w:val="en-US" w:eastAsia="ja-JP"/>
+        </w:rPr>
+        <w:t xml:space="preserve">　一般に利用可能な広範囲の海洋センシングには衛星からの観測による画像データを活用したものがあるが,</w:t>
       </w:r>
       <w:r>
         <w:rPr>
@@ -172,7 +166,7 @@
           <w:szCs w:val="20"/>
           <w:lang w:val="en-US" w:eastAsia="ja-JP"/>
         </w:rPr>
-        <w:t>多くの場合高価であったり解像度が低かったりする.</w:t>
+        <w:t>多くの場合, リアルタイムではなく, 画像の解像度が低く, 高コストである.</w:t>
       </w:r>
       <w:r>
         <w:rPr>
@@ -190,7 +184,25 @@
           <w:szCs w:val="20"/>
           <w:lang w:val="en-US" w:eastAsia="ja-JP"/>
         </w:rPr>
-        <w:t>海洋で広範囲をセンサーによってカバーするためには長距離,</w:t>
+        <w:t>一方, 海洋において広範囲を</w:t>
+      </w:r>
+      <w:r>
+        <w:rPr>
+          <w:rFonts w:ascii="Meiryo" w:eastAsia="Meiryo" w:hAnsi="Meiryo"/>
+          <w:sz w:val="20"/>
+          <w:szCs w:val="20"/>
+          <w:lang w:val="en-US" w:eastAsia="ja-JP"/>
+        </w:rPr>
+        <w:t>IoT</w:t>
+      </w:r>
+      <w:r>
+        <w:rPr>
+          <w:rFonts w:ascii="Meiryo" w:eastAsia="Meiryo" w:hAnsi="Meiryo" w:hint="eastAsia"/>
+          <w:sz w:val="20"/>
+          <w:szCs w:val="20"/>
+          <w:lang w:val="en-US" w:eastAsia="ja-JP"/>
+        </w:rPr>
+        <w:t>センサーによりセンシングする場合は長距離,</w:t>
       </w:r>
       <w:r>
         <w:rPr>
@@ -226,88 +238,63 @@
           <w:szCs w:val="20"/>
           <w:lang w:val="en-US" w:eastAsia="ja-JP"/>
         </w:rPr>
-        <w:t>低価格な通信方式が必要であ</w:t>
-      </w:r>
-      <w:r>
-        <w:rPr>
-          <w:rFonts w:ascii="Meiryo" w:eastAsia="Meiryo" w:hAnsi="Meiryo" w:hint="eastAsia"/>
-          <w:sz w:val="20"/>
-          <w:szCs w:val="20"/>
-          <w:lang w:val="en-US" w:eastAsia="ja-JP"/>
-        </w:rPr>
-        <w:t>り</w:t>
-      </w:r>
-      <w:r>
-        <w:rPr>
-          <w:rFonts w:ascii="Meiryo" w:eastAsia="Meiryo" w:hAnsi="Meiryo"/>
-          <w:sz w:val="20"/>
-          <w:szCs w:val="20"/>
-          <w:lang w:val="en-US" w:eastAsia="ja-JP"/>
-        </w:rPr>
-        <w:t xml:space="preserve"> </w:t>
-      </w:r>
-      <w:r>
-        <w:rPr>
-          <w:rFonts w:ascii="Meiryo" w:eastAsia="Meiryo" w:hAnsi="Meiryo"/>
-          <w:sz w:val="20"/>
-          <w:szCs w:val="20"/>
-          <w:lang w:val="en-US" w:eastAsia="ja-JP"/>
-        </w:rPr>
-        <w:t xml:space="preserve">, </w:t>
-      </w:r>
-      <w:r>
-        <w:rPr>
-          <w:rFonts w:ascii="Meiryo" w:eastAsia="Meiryo" w:hAnsi="Meiryo"/>
-          <w:sz w:val="20"/>
-          <w:szCs w:val="20"/>
-          <w:lang w:val="en-US" w:eastAsia="ja-JP"/>
-        </w:rPr>
-        <w:t>LoRa</w:t>
-      </w:r>
-      <w:r>
-        <w:rPr>
-          <w:rFonts w:ascii="Meiryo" w:eastAsia="Meiryo" w:hAnsi="Meiryo" w:hint="eastAsia"/>
-          <w:sz w:val="20"/>
-          <w:szCs w:val="20"/>
-          <w:lang w:val="en-US" w:eastAsia="ja-JP"/>
-        </w:rPr>
-        <w:t>はこの</w:t>
-      </w:r>
-      <w:r>
-        <w:rPr>
-          <w:rFonts w:ascii="Meiryo" w:eastAsia="Meiryo" w:hAnsi="Meiryo"/>
-          <w:sz w:val="20"/>
-          <w:szCs w:val="20"/>
-          <w:lang w:val="en-US" w:eastAsia="ja-JP"/>
-        </w:rPr>
-        <w:t>3</w:t>
-      </w:r>
-      <w:r>
-        <w:rPr>
-          <w:rFonts w:ascii="Meiryo" w:eastAsia="Meiryo" w:hAnsi="Meiryo" w:hint="eastAsia"/>
-          <w:sz w:val="20"/>
-          <w:szCs w:val="20"/>
-          <w:lang w:val="en-US" w:eastAsia="ja-JP"/>
-        </w:rPr>
-        <w:t>つの特徴を備えているため海洋</w:t>
-      </w:r>
-      <w:r>
-        <w:rPr>
-          <w:rFonts w:ascii="Meiryo" w:eastAsia="Meiryo" w:hAnsi="Meiryo"/>
-          <w:sz w:val="20"/>
-          <w:szCs w:val="20"/>
-          <w:lang w:val="en-US" w:eastAsia="ja-JP"/>
-        </w:rPr>
-        <w:t>IoT</w:t>
-      </w:r>
-      <w:r>
-        <w:rPr>
-          <w:rFonts w:ascii="Meiryo" w:eastAsia="Meiryo" w:hAnsi="Meiryo" w:hint="eastAsia"/>
-          <w:sz w:val="20"/>
-          <w:szCs w:val="20"/>
-          <w:lang w:val="en-US" w:eastAsia="ja-JP"/>
-        </w:rPr>
-        <w:t>への応用が考えられている.</w:t>
+        <w:t>低コスト</w:t>
+      </w:r>
+      <w:proofErr w:type="gramStart"/>
+      <w:r>
+        <w:rPr>
+          <w:rFonts w:ascii="Meiryo" w:eastAsia="Meiryo" w:hAnsi="Meiryo" w:hint="eastAsia"/>
+          <w:sz w:val="20"/>
+          <w:szCs w:val="20"/>
+          <w:lang w:val="en-US" w:eastAsia="ja-JP"/>
+        </w:rPr>
+        <w:t>な</w:t>
+      </w:r>
+      <w:proofErr w:type="gramEnd"/>
+      <w:r>
+        <w:rPr>
+          <w:rFonts w:ascii="Meiryo" w:eastAsia="Meiryo" w:hAnsi="Meiryo" w:hint="eastAsia"/>
+          <w:sz w:val="20"/>
+          <w:szCs w:val="20"/>
+          <w:lang w:val="en-US" w:eastAsia="ja-JP"/>
+        </w:rPr>
+        <w:t>通信方式が必要であり</w:t>
+      </w:r>
+      <w:r>
+        <w:rPr>
+          <w:rFonts w:ascii="Meiryo" w:eastAsia="Meiryo" w:hAnsi="Meiryo"/>
+          <w:sz w:val="20"/>
+          <w:szCs w:val="20"/>
+          <w:lang w:val="en-US" w:eastAsia="ja-JP"/>
+        </w:rPr>
+        <w:t>,</w:t>
+      </w:r>
+      <w:r>
+        <w:rPr>
+          <w:rFonts w:ascii="Meiryo" w:eastAsia="Meiryo" w:hAnsi="Meiryo" w:hint="eastAsia"/>
+          <w:sz w:val="20"/>
+          <w:szCs w:val="20"/>
+          <w:lang w:val="en-US" w:eastAsia="ja-JP"/>
+        </w:rPr>
+        <w:t xml:space="preserve"> 候補として</w:t>
+      </w:r>
+      <w:r>
+        <w:rPr>
+          <w:rFonts w:ascii="Meiryo" w:eastAsia="Meiryo" w:hAnsi="Meiryo"/>
+          <w:sz w:val="20"/>
+          <w:szCs w:val="20"/>
+          <w:lang w:val="en-US" w:eastAsia="ja-JP"/>
+        </w:rPr>
+        <w:t xml:space="preserve"> LoRa</w:t>
+      </w:r>
+      <w:r>
+        <w:rPr>
+          <w:rFonts w:ascii="Meiryo" w:eastAsia="Meiryo" w:hAnsi="Meiryo" w:hint="eastAsia"/>
+          <w:sz w:val="20"/>
+          <w:szCs w:val="20"/>
+          <w:lang w:val="en-US" w:eastAsia="ja-JP"/>
+        </w:rPr>
+        <w:t>の利活用が注目されている（引用）</w:t>
       </w:r>
     </w:p>
     <w:p>
@@ -382,6 +369,15 @@
       </w:r>
       <w:r>
         <w:rPr>
+          <w:rFonts w:ascii="Meiryo" w:eastAsia="Meiryo" w:hAnsi="Meiryo"/>
+          <w:sz w:val="20"/>
+          <w:szCs w:val="20"/>
+          <w:lang w:val="en-US" w:eastAsia="ja-JP"/>
+        </w:rPr>
+        <w:t>[4]</w:t>
+      </w:r>
+      <w:r>
+        <w:rPr>
           <w:rFonts w:ascii="Meiryo" w:eastAsia="Meiryo" w:hAnsi="Meiryo" w:hint="eastAsia"/>
           <w:sz w:val="20"/>
           <w:szCs w:val="20"/>
@@ -405,25 +401,25 @@
           <w:szCs w:val="20"/>
           <w:lang w:val="en-US" w:eastAsia="ja-JP"/>
         </w:rPr>
-        <w:t>の性能をシミュレーションした研究は</w:t>
-      </w:r>
-      <w:r>
-        <w:rPr>
-          <w:rFonts w:ascii="Meiryo" w:eastAsia="Meiryo" w:hAnsi="Meiryo" w:hint="eastAsia"/>
-          <w:sz w:val="20"/>
-          <w:szCs w:val="20"/>
-          <w:lang w:val="en-US" w:eastAsia="ja-JP"/>
-        </w:rPr>
-        <w:t>複数存在するものの</w:t>
-      </w:r>
-      <w:r>
-        <w:rPr>
-          <w:rFonts w:ascii="Meiryo" w:eastAsia="Meiryo" w:hAnsi="Meiryo" w:hint="eastAsia"/>
-          <w:sz w:val="20"/>
-          <w:szCs w:val="20"/>
-          <w:lang w:val="en-US" w:eastAsia="ja-JP"/>
-        </w:rPr>
-        <w:t>,</w:t>
+        <w:t>の性能をシミュレーションした研究[</w:t>
+      </w:r>
+      <w:r>
+        <w:rPr>
+          <w:rFonts w:ascii="Meiryo" w:eastAsia="Meiryo" w:hAnsi="Meiryo"/>
+          <w:sz w:val="20"/>
+          <w:szCs w:val="20"/>
+          <w:lang w:val="en-US" w:eastAsia="ja-JP"/>
+        </w:rPr>
+        <w:t>1, 2,  3]</w:t>
+      </w:r>
+      <w:r>
+        <w:rPr>
+          <w:rFonts w:ascii="Meiryo" w:eastAsia="Meiryo" w:hAnsi="Meiryo" w:hint="eastAsia"/>
+          <w:sz w:val="20"/>
+          <w:szCs w:val="20"/>
+          <w:lang w:val="en-US" w:eastAsia="ja-JP"/>
+        </w:rPr>
+        <w:t>は複数存在するが,</w:t>
       </w:r>
       <w:r>
         <w:rPr>
@@ -441,16 +437,16 @@
           <w:szCs w:val="20"/>
           <w:lang w:val="en-US" w:eastAsia="ja-JP"/>
         </w:rPr>
-        <w:t>海洋</w:t>
-      </w:r>
-      <w:r>
-        <w:rPr>
-          <w:rFonts w:ascii="Meiryo" w:eastAsia="Meiryo" w:hAnsi="Meiryo" w:hint="eastAsia"/>
-          <w:sz w:val="20"/>
-          <w:szCs w:val="20"/>
-          <w:lang w:val="en-US" w:eastAsia="ja-JP"/>
-        </w:rPr>
-        <w:t>のチャネルモデルで</w:t>
+        <w:t>海洋上の通信のチャネルモデルを用いた</w:t>
+      </w:r>
+      <w:r>
+        <w:rPr>
+          <w:rFonts w:ascii="Meiryo" w:eastAsia="Meiryo" w:hAnsi="Meiryo"/>
+          <w:sz w:val="20"/>
+          <w:szCs w:val="20"/>
+          <w:lang w:val="en-US" w:eastAsia="ja-JP"/>
+        </w:rPr>
+        <w:t xml:space="preserve">, </w:t>
       </w:r>
       <w:r>
         <w:rPr>
@@ -477,115 +473,25 @@
           <w:szCs w:val="20"/>
           <w:lang w:val="en-US" w:eastAsia="ja-JP"/>
         </w:rPr>
-        <w:t>のシミュレーション</w:t>
-      </w:r>
-      <w:r>
-        <w:rPr>
-          <w:rFonts w:ascii="Meiryo" w:eastAsia="Meiryo" w:hAnsi="Meiryo" w:hint="eastAsia"/>
-          <w:sz w:val="20"/>
-          <w:szCs w:val="20"/>
-          <w:lang w:val="en-US" w:eastAsia="ja-JP"/>
-        </w:rPr>
-        <w:t>を比較したものや</w:t>
-      </w:r>
-      <w:r>
-        <w:rPr>
-          <w:rFonts w:ascii="Meiryo" w:eastAsia="Meiryo" w:hAnsi="Meiryo" w:hint="eastAsia"/>
-          <w:sz w:val="20"/>
-          <w:szCs w:val="20"/>
-          <w:lang w:val="en-US" w:eastAsia="ja-JP"/>
-        </w:rPr>
-        <w:t>海洋での</w:t>
-      </w:r>
-      <w:r>
-        <w:rPr>
-          <w:rFonts w:ascii="Meiryo" w:eastAsia="Meiryo" w:hAnsi="Meiryo" w:hint="eastAsia"/>
-          <w:sz w:val="20"/>
-          <w:szCs w:val="20"/>
-          <w:lang w:val="en-US" w:eastAsia="ja-JP"/>
-        </w:rPr>
-        <w:t>実機とシミュレーションを比較したものが存在しない</w:t>
-      </w:r>
-      <w:r>
-        <w:rPr>
-          <w:rFonts w:ascii="Meiryo" w:eastAsia="Meiryo" w:hAnsi="Meiryo" w:hint="eastAsia"/>
-          <w:sz w:val="20"/>
-          <w:szCs w:val="20"/>
-          <w:lang w:val="en-US" w:eastAsia="ja-JP"/>
-        </w:rPr>
-        <w:t>ため,</w:t>
-      </w:r>
-      <w:r>
-        <w:rPr>
-          <w:rFonts w:ascii="Meiryo" w:eastAsia="Meiryo" w:hAnsi="Meiryo"/>
-          <w:sz w:val="20"/>
-          <w:szCs w:val="20"/>
-          <w:lang w:val="en-US" w:eastAsia="ja-JP"/>
-        </w:rPr>
-        <w:t xml:space="preserve"> </w:t>
-      </w:r>
-      <w:r>
-        <w:rPr>
-          <w:rFonts w:ascii="Meiryo" w:eastAsia="Meiryo" w:hAnsi="Meiryo" w:hint="eastAsia"/>
-          <w:sz w:val="20"/>
-          <w:szCs w:val="20"/>
-          <w:lang w:val="en-US" w:eastAsia="ja-JP"/>
-        </w:rPr>
-        <w:t>海洋</w:t>
-      </w:r>
-      <w:r>
-        <w:rPr>
-          <w:rFonts w:ascii="Meiryo" w:eastAsia="Meiryo" w:hAnsi="Meiryo"/>
-          <w:sz w:val="20"/>
-          <w:szCs w:val="20"/>
-          <w:lang w:val="en-US" w:eastAsia="ja-JP"/>
-        </w:rPr>
-        <w:t>IoT</w:t>
-      </w:r>
-      <w:r>
-        <w:rPr>
-          <w:rFonts w:ascii="Meiryo" w:eastAsia="Meiryo" w:hAnsi="Meiryo" w:hint="eastAsia"/>
-          <w:sz w:val="20"/>
-          <w:szCs w:val="20"/>
-          <w:lang w:val="en-US" w:eastAsia="ja-JP"/>
-        </w:rPr>
-        <w:t>に</w:t>
-      </w:r>
-      <w:r>
-        <w:rPr>
-          <w:rFonts w:ascii="Meiryo" w:eastAsia="Meiryo" w:hAnsi="Meiryo"/>
-          <w:sz w:val="20"/>
-          <w:szCs w:val="20"/>
-          <w:lang w:val="en-US" w:eastAsia="ja-JP"/>
-        </w:rPr>
-        <w:t>LoRa</w:t>
-      </w:r>
-      <w:r>
-        <w:rPr>
-          <w:rFonts w:ascii="Meiryo" w:eastAsia="Meiryo" w:hAnsi="Meiryo" w:hint="eastAsia"/>
-          <w:sz w:val="20"/>
-          <w:szCs w:val="20"/>
-          <w:lang w:val="en-US" w:eastAsia="ja-JP"/>
-        </w:rPr>
-        <w:t>が適しているかが</w:t>
-      </w:r>
-      <w:r>
-        <w:rPr>
-          <w:rFonts w:ascii="Meiryo" w:eastAsia="Meiryo" w:hAnsi="Meiryo" w:hint="eastAsia"/>
-          <w:sz w:val="20"/>
-          <w:szCs w:val="20"/>
-          <w:lang w:val="en-US" w:eastAsia="ja-JP"/>
-        </w:rPr>
-        <w:t>適正に評価できない</w:t>
-      </w:r>
-      <w:r>
-        <w:rPr>
-          <w:rFonts w:ascii="Meiryo" w:eastAsia="Meiryo" w:hAnsi="Meiryo"/>
-          <w:sz w:val="20"/>
-          <w:szCs w:val="20"/>
-          <w:lang w:val="en-US" w:eastAsia="ja-JP"/>
-        </w:rPr>
-        <w:t>.</w:t>
+        <w:t>のシミュレーションによる比較や</w:t>
+      </w:r>
+      <w:r>
+        <w:rPr>
+          <w:rFonts w:ascii="Meiryo" w:eastAsia="Meiryo" w:hAnsi="Meiryo"/>
+          <w:sz w:val="20"/>
+          <w:szCs w:val="20"/>
+          <w:lang w:val="en-US" w:eastAsia="ja-JP"/>
+        </w:rPr>
+        <w:t xml:space="preserve">, </w:t>
+      </w:r>
+      <w:r>
+        <w:rPr>
+          <w:rFonts w:ascii="Meiryo" w:eastAsia="Meiryo" w:hAnsi="Meiryo" w:hint="eastAsia"/>
+          <w:sz w:val="20"/>
+          <w:szCs w:val="20"/>
+          <w:lang w:val="en-US" w:eastAsia="ja-JP"/>
+        </w:rPr>
+        <w:t>海洋において実機とシミュレーションを比較する研究がなく, LoRaを適切に海洋センシングに適用するための知見が得られていない課題がある.</w:t>
       </w:r>
     </w:p>
     <w:p>
@@ -638,25 +544,25 @@
           <w:szCs w:val="20"/>
           <w:lang w:val="en-US" w:eastAsia="ja-JP"/>
         </w:rPr>
-        <w:t xml:space="preserve">　海洋での通信の特性を組み込んだチャネルモデルを実装し,</w:t>
-      </w:r>
-      <w:r>
-        <w:rPr>
-          <w:rFonts w:ascii="Meiryo" w:eastAsia="Meiryo" w:hAnsi="Meiryo"/>
-          <w:sz w:val="20"/>
-          <w:szCs w:val="20"/>
-          <w:lang w:val="en-US" w:eastAsia="ja-JP"/>
-        </w:rPr>
-        <w:t xml:space="preserve"> </w:t>
-      </w:r>
-      <w:r>
-        <w:rPr>
-          <w:rFonts w:ascii="Meiryo" w:eastAsia="Meiryo" w:hAnsi="Meiryo" w:hint="eastAsia"/>
-          <w:sz w:val="20"/>
-          <w:szCs w:val="20"/>
-          <w:lang w:val="en-US" w:eastAsia="ja-JP"/>
-        </w:rPr>
-        <w:t>シミュレーションに用いることで</w:t>
+        <w:t xml:space="preserve">　本研究では, 海洋での通信の特性を組み込んだチャネルモデルを用いた</w:t>
+      </w:r>
+      <w:r>
+        <w:rPr>
+          <w:rFonts w:ascii="Meiryo" w:eastAsia="Meiryo" w:hAnsi="Meiryo"/>
+          <w:sz w:val="20"/>
+          <w:szCs w:val="20"/>
+          <w:lang w:val="en-US" w:eastAsia="ja-JP"/>
+        </w:rPr>
+        <w:t>MATLAB</w:t>
+      </w:r>
+      <w:r>
+        <w:rPr>
+          <w:rFonts w:ascii="Meiryo" w:eastAsia="Meiryo" w:hAnsi="Meiryo" w:hint="eastAsia"/>
+          <w:sz w:val="20"/>
+          <w:szCs w:val="20"/>
+          <w:lang w:val="en-US" w:eastAsia="ja-JP"/>
+        </w:rPr>
+        <w:t xml:space="preserve">によるシミュレーションにより, </w:t>
       </w:r>
       <w:r>
         <w:rPr>
@@ -692,16 +598,79 @@
           <w:szCs w:val="20"/>
           <w:lang w:val="en-US" w:eastAsia="ja-JP"/>
         </w:rPr>
-        <w:t>の海洋適用を比較する</w:t>
-      </w:r>
-      <w:r>
-        <w:rPr>
-          <w:rFonts w:ascii="Meiryo" w:eastAsia="Meiryo" w:hAnsi="Meiryo"/>
-          <w:sz w:val="20"/>
-          <w:szCs w:val="20"/>
-          <w:lang w:val="en-US" w:eastAsia="ja-JP"/>
-        </w:rPr>
-        <w:t>.</w:t>
+        <w:t>などのデジタル変調方式においてチャネルに多様なノイズを加えた場合の通信におけるシンボルエラーレート</w:t>
+      </w:r>
+      <w:r>
+        <w:rPr>
+          <w:rFonts w:ascii="Meiryo" w:eastAsia="Meiryo" w:hAnsi="Meiryo"/>
+          <w:sz w:val="20"/>
+          <w:szCs w:val="20"/>
+          <w:lang w:val="en-US" w:eastAsia="ja-JP"/>
+        </w:rPr>
+        <w:t>(SER)</w:t>
+      </w:r>
+      <w:r>
+        <w:rPr>
+          <w:rFonts w:ascii="Meiryo" w:eastAsia="Meiryo" w:hAnsi="Meiryo" w:hint="eastAsia"/>
+          <w:sz w:val="20"/>
+          <w:szCs w:val="20"/>
+          <w:lang w:val="en-US" w:eastAsia="ja-JP"/>
+        </w:rPr>
+        <w:t>の比較を行う. さらに実機を用いて, 海洋におけるL</w:t>
+      </w:r>
+      <w:r>
+        <w:rPr>
+          <w:rFonts w:ascii="Meiryo" w:eastAsia="Meiryo" w:hAnsi="Meiryo"/>
+          <w:sz w:val="20"/>
+          <w:szCs w:val="20"/>
+          <w:lang w:val="en-US" w:eastAsia="ja-JP"/>
+        </w:rPr>
+        <w:t>oRa</w:t>
+      </w:r>
+      <w:r>
+        <w:rPr>
+          <w:rFonts w:ascii="Meiryo" w:eastAsia="Meiryo" w:hAnsi="Meiryo" w:hint="eastAsia"/>
+          <w:sz w:val="20"/>
+          <w:szCs w:val="20"/>
+          <w:lang w:val="en-US" w:eastAsia="ja-JP"/>
+        </w:rPr>
+        <w:t>通信の通信可能性や</w:t>
+      </w:r>
+      <w:r>
+        <w:rPr>
+          <w:rFonts w:ascii="Meiryo" w:eastAsia="Meiryo" w:hAnsi="Meiryo"/>
+          <w:sz w:val="20"/>
+          <w:szCs w:val="20"/>
+          <w:lang w:val="en-US" w:eastAsia="ja-JP"/>
+        </w:rPr>
+        <w:t>RSSI</w:t>
+      </w:r>
+      <w:r>
+        <w:rPr>
+          <w:rFonts w:ascii="Meiryo" w:eastAsia="Meiryo" w:hAnsi="Meiryo" w:hint="eastAsia"/>
+          <w:sz w:val="20"/>
+          <w:szCs w:val="20"/>
+          <w:lang w:val="en-US" w:eastAsia="ja-JP"/>
+        </w:rPr>
+        <w:t>の定量評価を行い, 海洋IoTにおける</w:t>
+      </w:r>
+      <w:r>
+        <w:rPr>
+          <w:rFonts w:ascii="Meiryo" w:eastAsia="Meiryo" w:hAnsi="Meiryo"/>
+          <w:sz w:val="20"/>
+          <w:szCs w:val="20"/>
+          <w:lang w:val="en-US" w:eastAsia="ja-JP"/>
+        </w:rPr>
+        <w:t>LoRa</w:t>
+      </w:r>
+      <w:r>
+        <w:rPr>
+          <w:rFonts w:ascii="Meiryo" w:eastAsia="Meiryo" w:hAnsi="Meiryo" w:hint="eastAsia"/>
+          <w:sz w:val="20"/>
+          <w:szCs w:val="20"/>
+          <w:lang w:val="en-US" w:eastAsia="ja-JP"/>
+        </w:rPr>
+        <w:t xml:space="preserve">通信の適用可能性を調査することを目的とする. </w:t>
       </w:r>
     </w:p>
     <w:p>
@@ -720,34 +689,7 @@
           <w:szCs w:val="20"/>
           <w:lang w:val="en-US" w:eastAsia="ja-JP"/>
         </w:rPr>
-        <w:t xml:space="preserve">　同じロケーションでの実機とシミュレーション</w:t>
-      </w:r>
-      <w:r>
-        <w:rPr>
-          <w:rFonts w:ascii="Meiryo" w:eastAsia="Meiryo" w:hAnsi="Meiryo"/>
-          <w:sz w:val="20"/>
-          <w:szCs w:val="20"/>
-          <w:lang w:val="en-US" w:eastAsia="ja-JP"/>
-        </w:rPr>
-        <w:t>でのLoRa</w:t>
-      </w:r>
-      <w:r>
-        <w:rPr>
-          <w:rFonts w:ascii="Meiryo" w:eastAsia="Meiryo" w:hAnsi="Meiryo" w:hint="eastAsia"/>
-          <w:sz w:val="20"/>
-          <w:szCs w:val="20"/>
-          <w:lang w:val="en-US" w:eastAsia="ja-JP"/>
-        </w:rPr>
-        <w:t>通信を比較することでシミュレーションの精度を評価する</w:t>
-      </w:r>
-      <w:r>
-        <w:rPr>
-          <w:rFonts w:ascii="Meiryo" w:eastAsia="Meiryo" w:hAnsi="Meiryo"/>
-          <w:sz w:val="20"/>
-          <w:szCs w:val="20"/>
-          <w:lang w:val="en-US" w:eastAsia="ja-JP"/>
-        </w:rPr>
-        <w:t>.</w:t>
+        <w:t xml:space="preserve">　</w:t>
       </w:r>
     </w:p>
     <w:p>
@@ -787,10 +729,12 @@
     <w:p>
       <w:pPr>
         <w:rPr>
-          <w:rFonts w:ascii="Meiryo" w:eastAsia="Meiryo" w:hAnsi="Meiryo"/>
-          <w:sz w:val="20"/>
-          <w:szCs w:val="20"/>
-          <w:lang w:val="en-US" w:eastAsia="ja-JP"/>
+          <w:rFonts w:ascii="Meiryo" w:eastAsia="Meiryo" w:hAnsi="Meiryo" w:cs="Segoe UI"/>
+          <w:color w:val="000000" w:themeColor="text1"/>
+          <w:sz w:val="20"/>
+          <w:szCs w:val="20"/>
+          <w:shd w:val="clear" w:color="auto" w:fill="FCFCFC"/>
+          <w:lang w:eastAsia="ja-JP"/>
         </w:rPr>
       </w:pPr>
       <w:r>
@@ -802,108 +746,7 @@
           <w:shd w:val="clear" w:color="auto" w:fill="FCFCFC"/>
           <w:lang w:eastAsia="ja-JP"/>
         </w:rPr>
-        <w:t xml:space="preserve">　</w:t>
-      </w:r>
-      <w:proofErr w:type="spellStart"/>
-      <w:r>
-        <w:rPr>
-          <w:rFonts w:ascii="Meiryo" w:eastAsia="Meiryo" w:hAnsi="Meiryo"/>
-          <w:sz w:val="20"/>
-          <w:szCs w:val="20"/>
-          <w:lang w:val="en-US" w:eastAsia="ja-JP"/>
-        </w:rPr>
-        <w:t>Elshabrawy</w:t>
-      </w:r>
-      <w:proofErr w:type="spellEnd"/>
-      <w:r>
-        <w:rPr>
-          <w:rFonts w:ascii="Meiryo" w:eastAsia="Meiryo" w:hAnsi="Meiryo"/>
-          <w:sz w:val="20"/>
-          <w:szCs w:val="20"/>
-          <w:lang w:val="en-US" w:eastAsia="ja-JP"/>
-        </w:rPr>
-        <w:t>[2]</w:t>
-      </w:r>
-      <w:r>
-        <w:rPr>
-          <w:rFonts w:ascii="Meiryo" w:eastAsia="Meiryo" w:hAnsi="Meiryo" w:hint="eastAsia"/>
-          <w:sz w:val="20"/>
-          <w:szCs w:val="20"/>
-          <w:lang w:val="en-US" w:eastAsia="ja-JP"/>
-        </w:rPr>
-        <w:t>らはL</w:t>
-      </w:r>
-      <w:r>
-        <w:rPr>
-          <w:rFonts w:ascii="Meiryo" w:eastAsia="Meiryo" w:hAnsi="Meiryo"/>
-          <w:sz w:val="20"/>
-          <w:szCs w:val="20"/>
-          <w:lang w:val="en-US" w:eastAsia="ja-JP"/>
-        </w:rPr>
-        <w:t>oRa</w:t>
-      </w:r>
-      <w:r>
-        <w:rPr>
-          <w:rFonts w:ascii="Meiryo" w:eastAsia="Meiryo" w:hAnsi="Meiryo" w:hint="eastAsia"/>
-          <w:sz w:val="20"/>
-          <w:szCs w:val="20"/>
-          <w:lang w:val="en-US" w:eastAsia="ja-JP"/>
-        </w:rPr>
-        <w:t>にホワイトノイズを加え</w:t>
-      </w:r>
-      <w:r>
-        <w:rPr>
-          <w:rFonts w:ascii="Meiryo" w:eastAsia="Meiryo" w:hAnsi="Meiryo"/>
-          <w:sz w:val="20"/>
-          <w:szCs w:val="20"/>
-          <w:lang w:val="en-US" w:eastAsia="ja-JP"/>
-        </w:rPr>
-        <w:t>, SNR</w:t>
-      </w:r>
-      <w:r>
-        <w:rPr>
-          <w:rFonts w:ascii="Meiryo" w:eastAsia="Meiryo" w:hAnsi="Meiryo" w:hint="eastAsia"/>
-          <w:sz w:val="20"/>
-          <w:szCs w:val="20"/>
-          <w:lang w:val="en-US" w:eastAsia="ja-JP"/>
-        </w:rPr>
-        <w:t>に対する</w:t>
-      </w:r>
-      <w:r>
-        <w:rPr>
-          <w:rFonts w:ascii="Meiryo" w:eastAsia="Meiryo" w:hAnsi="Meiryo"/>
-          <w:sz w:val="20"/>
-          <w:szCs w:val="20"/>
-          <w:lang w:val="en-US" w:eastAsia="ja-JP"/>
-        </w:rPr>
-        <w:t>BER</w:t>
-      </w:r>
-      <w:r>
-        <w:rPr>
-          <w:rFonts w:ascii="Meiryo" w:eastAsia="Meiryo" w:hAnsi="Meiryo" w:hint="eastAsia"/>
-          <w:sz w:val="20"/>
-          <w:szCs w:val="20"/>
-          <w:lang w:val="en-US" w:eastAsia="ja-JP"/>
-        </w:rPr>
-        <w:t>を数値解析した</w:t>
-      </w:r>
-      <w:r>
-        <w:rPr>
-          <w:rFonts w:ascii="Meiryo" w:eastAsia="Meiryo" w:hAnsi="Meiryo"/>
-          <w:sz w:val="20"/>
-          <w:szCs w:val="20"/>
-          <w:lang w:val="en-US" w:eastAsia="ja-JP"/>
-        </w:rPr>
-        <w:t xml:space="preserve">. </w:t>
-      </w:r>
-      <w:r>
-        <w:rPr>
-          <w:rFonts w:ascii="Meiryo" w:eastAsia="Meiryo" w:hAnsi="Meiryo"/>
-          <w:sz w:val="20"/>
-          <w:szCs w:val="20"/>
-          <w:lang w:val="en-US" w:eastAsia="ja-JP"/>
-        </w:rPr>
-        <w:t xml:space="preserve"> </w:t>
+        <w:t xml:space="preserve">　海洋における</w:t>
       </w:r>
       <w:r>
         <w:rPr>
@@ -912,9 +755,20 @@
           <w:sz w:val="20"/>
           <w:szCs w:val="20"/>
           <w:shd w:val="clear" w:color="auto" w:fill="FCFCFC"/>
-          <w:lang w:eastAsia="ja-JP"/>
-        </w:rPr>
-        <w:t>Huang</w:t>
+          <w:lang w:val="en-US" w:eastAsia="ja-JP"/>
+        </w:rPr>
+        <w:t>LoRa</w:t>
+      </w:r>
+      <w:r>
+        <w:rPr>
+          <w:rFonts w:ascii="Meiryo" w:eastAsia="Meiryo" w:hAnsi="Meiryo" w:cs="Segoe UI" w:hint="eastAsia"/>
+          <w:color w:val="000000" w:themeColor="text1"/>
+          <w:sz w:val="20"/>
+          <w:szCs w:val="20"/>
+          <w:shd w:val="clear" w:color="auto" w:fill="FCFCFC"/>
+          <w:lang w:val="en-US" w:eastAsia="ja-JP"/>
+        </w:rPr>
+        <w:t>の過去の研究にはシミュレーションにより</w:t>
       </w:r>
       <w:r>
         <w:rPr>
@@ -925,7 +779,7 @@
           <w:shd w:val="clear" w:color="auto" w:fill="FCFCFC"/>
           <w:lang w:val="en-US" w:eastAsia="ja-JP"/>
         </w:rPr>
-        <w:t>[3]</w:t>
+        <w:t>LoRa</w:t>
       </w:r>
       <w:r>
         <w:rPr>
@@ -936,7 +790,18 @@
           <w:shd w:val="clear" w:color="auto" w:fill="FCFCFC"/>
           <w:lang w:val="en-US" w:eastAsia="ja-JP"/>
         </w:rPr>
-        <w:t>ら</w:t>
+        <w:t>の限界を分析するものと</w:t>
+      </w:r>
+      <w:r>
+        <w:rPr>
+          <w:rFonts w:ascii="Meiryo" w:eastAsia="Meiryo" w:hAnsi="Meiryo" w:cs="Segoe UI"/>
+          <w:color w:val="000000" w:themeColor="text1"/>
+          <w:sz w:val="20"/>
+          <w:szCs w:val="20"/>
+          <w:shd w:val="clear" w:color="auto" w:fill="FCFCFC"/>
+          <w:lang w:val="en-US" w:eastAsia="ja-JP"/>
+        </w:rPr>
+        <w:t xml:space="preserve">, </w:t>
       </w:r>
       <w:r>
         <w:rPr>
@@ -947,7 +812,18 @@
           <w:shd w:val="clear" w:color="auto" w:fill="FCFCFC"/>
           <w:lang w:val="en-US" w:eastAsia="ja-JP"/>
         </w:rPr>
-        <w:t>は、海面での</w:t>
+        <w:t>実機によるフィールド実験で実世界に対するシステムを構成する大きく分けて</w:t>
+      </w:r>
+      <w:r>
+        <w:rPr>
+          <w:rFonts w:ascii="Meiryo" w:eastAsia="Meiryo" w:hAnsi="Meiryo" w:cs="Segoe UI"/>
+          <w:color w:val="000000" w:themeColor="text1"/>
+          <w:sz w:val="20"/>
+          <w:szCs w:val="20"/>
+          <w:shd w:val="clear" w:color="auto" w:fill="FCFCFC"/>
+          <w:lang w:val="en-US" w:eastAsia="ja-JP"/>
+        </w:rPr>
+        <w:t>2</w:t>
       </w:r>
       <w:r>
         <w:rPr>
@@ -958,7 +834,7 @@
           <w:shd w:val="clear" w:color="auto" w:fill="FCFCFC"/>
           <w:lang w:val="en-US" w:eastAsia="ja-JP"/>
         </w:rPr>
-        <w:t>マルチパスを</w:t>
+        <w:t>種類の研究が存在する</w:t>
       </w:r>
       <w:r>
         <w:rPr>
@@ -969,8 +845,18 @@
           <w:shd w:val="clear" w:color="auto" w:fill="FCFCFC"/>
           <w:lang w:val="en-US" w:eastAsia="ja-JP"/>
         </w:rPr>
-        <w:t>CIR(Channel Impulse Response)</w:t>
-      </w:r>
+        <w:t>.</w:t>
+      </w:r>
+    </w:p>
+    <w:p>
+      <w:pPr>
+        <w:rPr>
+          <w:rFonts w:ascii="Meiryo" w:eastAsia="Meiryo" w:hAnsi="Meiryo"/>
+          <w:sz w:val="20"/>
+          <w:szCs w:val="20"/>
+          <w:lang w:val="en-US" w:eastAsia="ja-JP"/>
+        </w:rPr>
+      </w:pPr>
       <w:r>
         <w:rPr>
           <w:rFonts w:ascii="Meiryo" w:eastAsia="Meiryo" w:hAnsi="Meiryo" w:cs="Segoe UI" w:hint="eastAsia"/>
@@ -978,9 +864,121 @@
           <w:sz w:val="20"/>
           <w:szCs w:val="20"/>
           <w:shd w:val="clear" w:color="auto" w:fill="FCFCFC"/>
-          <w:lang w:val="en-US" w:eastAsia="ja-JP"/>
-        </w:rPr>
-        <w:t>としてモデル</w:t>
+          <w:lang w:eastAsia="ja-JP"/>
+        </w:rPr>
+        <w:t xml:space="preserve">　</w:t>
+      </w:r>
+      <w:r>
+        <w:rPr>
+          <w:rFonts w:ascii="Meiryo" w:eastAsia="Meiryo" w:hAnsi="Meiryo"/>
+          <w:sz w:val="20"/>
+          <w:szCs w:val="20"/>
+          <w:lang w:val="en-US" w:eastAsia="ja-JP"/>
+        </w:rPr>
+        <w:t>Elshabrawy</w:t>
+      </w:r>
+      <w:r>
+        <w:rPr>
+          <w:rFonts w:ascii="Meiryo" w:eastAsia="Meiryo" w:hAnsi="Meiryo"/>
+          <w:sz w:val="20"/>
+          <w:szCs w:val="20"/>
+          <w:lang w:val="en-US" w:eastAsia="ja-JP"/>
+        </w:rPr>
+        <w:t>[2]</w:t>
+      </w:r>
+      <w:r>
+        <w:rPr>
+          <w:rFonts w:ascii="Meiryo" w:eastAsia="Meiryo" w:hAnsi="Meiryo" w:hint="eastAsia"/>
+          <w:sz w:val="20"/>
+          <w:szCs w:val="20"/>
+          <w:lang w:val="en-US" w:eastAsia="ja-JP"/>
+        </w:rPr>
+        <w:t>らはL</w:t>
+      </w:r>
+      <w:r>
+        <w:rPr>
+          <w:rFonts w:ascii="Meiryo" w:eastAsia="Meiryo" w:hAnsi="Meiryo"/>
+          <w:sz w:val="20"/>
+          <w:szCs w:val="20"/>
+          <w:lang w:val="en-US" w:eastAsia="ja-JP"/>
+        </w:rPr>
+        <w:t>oRa</w:t>
+      </w:r>
+      <w:r>
+        <w:rPr>
+          <w:rFonts w:ascii="Meiryo" w:eastAsia="Meiryo" w:hAnsi="Meiryo" w:hint="eastAsia"/>
+          <w:sz w:val="20"/>
+          <w:szCs w:val="20"/>
+          <w:lang w:val="en-US" w:eastAsia="ja-JP"/>
+        </w:rPr>
+        <w:t>にホワイトノイズを加え</w:t>
+      </w:r>
+      <w:r>
+        <w:rPr>
+          <w:rFonts w:ascii="Meiryo" w:eastAsia="Meiryo" w:hAnsi="Meiryo"/>
+          <w:sz w:val="20"/>
+          <w:szCs w:val="20"/>
+          <w:lang w:val="en-US" w:eastAsia="ja-JP"/>
+        </w:rPr>
+        <w:t>, SNR</w:t>
+      </w:r>
+      <w:r>
+        <w:rPr>
+          <w:rFonts w:ascii="Meiryo" w:eastAsia="Meiryo" w:hAnsi="Meiryo" w:hint="eastAsia"/>
+          <w:sz w:val="20"/>
+          <w:szCs w:val="20"/>
+          <w:lang w:val="en-US" w:eastAsia="ja-JP"/>
+        </w:rPr>
+        <w:t>に対する</w:t>
+      </w:r>
+      <w:r>
+        <w:rPr>
+          <w:rFonts w:ascii="Meiryo" w:eastAsia="Meiryo" w:hAnsi="Meiryo"/>
+          <w:sz w:val="20"/>
+          <w:szCs w:val="20"/>
+          <w:lang w:val="en-US" w:eastAsia="ja-JP"/>
+        </w:rPr>
+        <w:t>BER</w:t>
+      </w:r>
+      <w:r>
+        <w:rPr>
+          <w:rFonts w:ascii="Meiryo" w:eastAsia="Meiryo" w:hAnsi="Meiryo" w:hint="eastAsia"/>
+          <w:sz w:val="20"/>
+          <w:szCs w:val="20"/>
+          <w:lang w:val="en-US" w:eastAsia="ja-JP"/>
+        </w:rPr>
+        <w:t>を数値解析している</w:t>
+      </w:r>
+      <w:r>
+        <w:rPr>
+          <w:rFonts w:ascii="Meiryo" w:eastAsia="Meiryo" w:hAnsi="Meiryo"/>
+          <w:sz w:val="20"/>
+          <w:szCs w:val="20"/>
+          <w:lang w:val="en-US" w:eastAsia="ja-JP"/>
+        </w:rPr>
+        <w:t xml:space="preserve">.  </w:t>
+      </w:r>
+      <w:r>
+        <w:rPr>
+          <w:rFonts w:ascii="Meiryo" w:eastAsia="Meiryo" w:hAnsi="Meiryo" w:cs="Segoe UI"/>
+          <w:color w:val="000000" w:themeColor="text1"/>
+          <w:sz w:val="20"/>
+          <w:szCs w:val="20"/>
+          <w:shd w:val="clear" w:color="auto" w:fill="FCFCFC"/>
+          <w:lang w:eastAsia="ja-JP"/>
+        </w:rPr>
+        <w:t>Huang</w:t>
+      </w:r>
+      <w:r>
+        <w:rPr>
+          <w:rFonts w:ascii="Meiryo" w:eastAsia="Meiryo" w:hAnsi="Meiryo" w:cs="Segoe UI"/>
+          <w:color w:val="000000" w:themeColor="text1"/>
+          <w:sz w:val="20"/>
+          <w:szCs w:val="20"/>
+          <w:shd w:val="clear" w:color="auto" w:fill="FCFCFC"/>
+          <w:lang w:val="en-US" w:eastAsia="ja-JP"/>
+        </w:rPr>
+        <w:t>[3]</w:t>
       </w:r>
       <w:r>
         <w:rPr>
@@ -991,7 +989,18 @@
           <w:shd w:val="clear" w:color="auto" w:fill="FCFCFC"/>
           <w:lang w:val="en-US" w:eastAsia="ja-JP"/>
         </w:rPr>
-        <w:t>する</w:t>
+        <w:t>らは, 海面でのマルチパスを</w:t>
+      </w:r>
+      <w:r>
+        <w:rPr>
+          <w:rFonts w:ascii="Meiryo" w:eastAsia="Meiryo" w:hAnsi="Meiryo" w:cs="Segoe UI"/>
+          <w:color w:val="000000" w:themeColor="text1"/>
+          <w:sz w:val="20"/>
+          <w:szCs w:val="20"/>
+          <w:shd w:val="clear" w:color="auto" w:fill="FCFCFC"/>
+          <w:lang w:val="en-US" w:eastAsia="ja-JP"/>
+        </w:rPr>
+        <w:t>CIR(Channel Impulse Response)</w:t>
       </w:r>
       <w:r>
         <w:rPr>
@@ -1002,7 +1011,7 @@
           <w:shd w:val="clear" w:color="auto" w:fill="FCFCFC"/>
           <w:lang w:val="en-US" w:eastAsia="ja-JP"/>
         </w:rPr>
-        <w:t>手法を示した</w:t>
+        <w:t>としてモデルする手法を示している</w:t>
       </w:r>
       <w:r>
         <w:rPr>
@@ -1024,6 +1033,42 @@
         </w:rPr>
         <w:t xml:space="preserve"> </w:t>
       </w:r>
+      <w:r>
+        <w:rPr>
+          <w:rFonts w:ascii="Meiryo" w:eastAsia="Meiryo" w:hAnsi="Meiryo" w:hint="eastAsia"/>
+          <w:sz w:val="20"/>
+          <w:szCs w:val="20"/>
+          <w:lang w:val="en-US" w:eastAsia="ja-JP"/>
+        </w:rPr>
+        <w:t>本研究ではこのモデルを</w:t>
+      </w:r>
+      <w:r>
+        <w:rPr>
+          <w:rFonts w:ascii="Meiryo" w:eastAsia="Meiryo" w:hAnsi="Meiryo"/>
+          <w:sz w:val="20"/>
+          <w:szCs w:val="20"/>
+          <w:lang w:val="en-US" w:eastAsia="ja-JP"/>
+        </w:rPr>
+        <w:t>MATLAB</w:t>
+      </w:r>
+      <w:r>
+        <w:rPr>
+          <w:rFonts w:ascii="Meiryo" w:eastAsia="Meiryo" w:hAnsi="Meiryo" w:hint="eastAsia"/>
+          <w:sz w:val="20"/>
+          <w:szCs w:val="20"/>
+          <w:lang w:val="en-US" w:eastAsia="ja-JP"/>
+        </w:rPr>
+        <w:t>でシミュレーションする際のチャネルに用いる</w:t>
+      </w:r>
+      <w:r>
+        <w:rPr>
+          <w:rFonts w:ascii="Meiryo" w:eastAsia="Meiryo" w:hAnsi="Meiryo"/>
+          <w:sz w:val="20"/>
+          <w:szCs w:val="20"/>
+          <w:lang w:val="en-US" w:eastAsia="ja-JP"/>
+        </w:rPr>
+        <w:t xml:space="preserve">. </w:t>
+      </w:r>
     </w:p>
     <w:p>
       <w:pPr>
@@ -1036,508 +1081,328 @@
       </w:pPr>
       <w:r>
         <w:rPr>
-          <w:rFonts w:ascii="Meiryo" w:eastAsia="Meiryo" w:hAnsi="Meiryo"/>
-          <w:sz w:val="20"/>
-          <w:szCs w:val="20"/>
-          <w:lang w:val="en-US" w:eastAsia="ja-JP"/>
-        </w:rPr>
-        <w:t>&lt;</w:t>
-      </w:r>
-      <w:r>
-        <w:rPr>
-          <w:rFonts w:ascii="Meiryo" w:eastAsia="Meiryo" w:hAnsi="Meiryo" w:hint="eastAsia"/>
-          <w:sz w:val="20"/>
-          <w:szCs w:val="20"/>
-          <w:lang w:val="en-US" w:eastAsia="ja-JP"/>
-        </w:rPr>
-        <w:t>関連研究の書き方がよくわからないです</w:t>
-      </w:r>
-      <w:r>
-        <w:rPr>
-          <w:rFonts w:ascii="Meiryo" w:eastAsia="Meiryo" w:hAnsi="Meiryo"/>
-          <w:sz w:val="20"/>
-          <w:szCs w:val="20"/>
-          <w:lang w:val="en-US" w:eastAsia="ja-JP"/>
-        </w:rPr>
-        <w:t>&gt;</w:t>
+          <w:rFonts w:ascii="Meiryo" w:eastAsia="Meiryo" w:hAnsi="Meiryo" w:hint="eastAsia"/>
+          <w:sz w:val="20"/>
+          <w:szCs w:val="20"/>
+          <w:lang w:val="en-US" w:eastAsia="ja-JP"/>
+        </w:rPr>
+        <w:t xml:space="preserve">　</w:t>
+      </w:r>
+      <w:r>
+        <w:rPr>
+          <w:rFonts w:ascii="Meiryo" w:eastAsia="Meiryo" w:hAnsi="Meiryo"/>
+          <w:sz w:val="20"/>
+          <w:szCs w:val="20"/>
+          <w:lang w:val="en-US" w:eastAsia="ja-JP"/>
+        </w:rPr>
+        <w:t>Radeta</w:t>
+      </w:r>
+      <w:r>
+        <w:rPr>
+          <w:rFonts w:ascii="Meiryo" w:eastAsia="Meiryo" w:hAnsi="Meiryo"/>
+          <w:sz w:val="20"/>
+          <w:szCs w:val="20"/>
+          <w:lang w:val="en-US" w:eastAsia="ja-JP"/>
+        </w:rPr>
+        <w:t>[5]</w:t>
+      </w:r>
+      <w:r>
+        <w:rPr>
+          <w:rFonts w:ascii="Meiryo" w:eastAsia="Meiryo" w:hAnsi="Meiryo" w:hint="eastAsia"/>
+          <w:sz w:val="20"/>
+          <w:szCs w:val="20"/>
+          <w:lang w:val="en-US" w:eastAsia="ja-JP"/>
+        </w:rPr>
+        <w:t>らは海洋環境で</w:t>
+      </w:r>
+      <w:r>
+        <w:rPr>
+          <w:rFonts w:ascii="Meiryo" w:eastAsia="Meiryo" w:hAnsi="Meiryo"/>
+          <w:sz w:val="20"/>
+          <w:szCs w:val="20"/>
+          <w:lang w:val="en-US" w:eastAsia="ja-JP"/>
+        </w:rPr>
+        <w:t>LoRa</w:t>
+      </w:r>
+      <w:r>
+        <w:rPr>
+          <w:rFonts w:ascii="Meiryo" w:eastAsia="Meiryo" w:hAnsi="Meiryo" w:hint="eastAsia"/>
+          <w:sz w:val="20"/>
+          <w:szCs w:val="20"/>
+          <w:lang w:val="en-US" w:eastAsia="ja-JP"/>
+        </w:rPr>
+        <w:t>の実機を使い</w:t>
+      </w:r>
+      <w:r>
+        <w:rPr>
+          <w:rFonts w:ascii="Meiryo" w:eastAsia="Meiryo" w:hAnsi="Meiryo"/>
+          <w:sz w:val="20"/>
+          <w:szCs w:val="20"/>
+          <w:lang w:val="en-US" w:eastAsia="ja-JP"/>
+        </w:rPr>
+        <w:t>,</w:t>
+      </w:r>
+      <w:r>
+        <w:rPr>
+          <w:rFonts w:ascii="Meiryo" w:eastAsia="Meiryo" w:hAnsi="Meiryo" w:hint="eastAsia"/>
+          <w:sz w:val="20"/>
+          <w:szCs w:val="20"/>
+          <w:lang w:val="en-US" w:eastAsia="ja-JP"/>
+        </w:rPr>
+        <w:t>通信最長距離を測定するとともに</w:t>
+      </w:r>
+      <w:r>
+        <w:rPr>
+          <w:rFonts w:ascii="Meiryo" w:eastAsia="Meiryo" w:hAnsi="Meiryo"/>
+          <w:sz w:val="20"/>
+          <w:szCs w:val="20"/>
+          <w:lang w:val="en-US" w:eastAsia="ja-JP"/>
+        </w:rPr>
+        <w:t>, RSSI</w:t>
+      </w:r>
+      <w:r>
+        <w:rPr>
+          <w:rFonts w:ascii="Meiryo" w:eastAsia="Meiryo" w:hAnsi="Meiryo" w:hint="eastAsia"/>
+          <w:sz w:val="20"/>
+          <w:szCs w:val="20"/>
+          <w:lang w:val="en-US" w:eastAsia="ja-JP"/>
+        </w:rPr>
+        <w:t>による位置推測も行っている</w:t>
+      </w:r>
+      <w:r>
+        <w:rPr>
+          <w:rFonts w:ascii="Meiryo" w:eastAsia="Meiryo" w:hAnsi="Meiryo"/>
+          <w:sz w:val="20"/>
+          <w:szCs w:val="20"/>
+          <w:lang w:val="en-US" w:eastAsia="ja-JP"/>
+        </w:rPr>
+        <w:t xml:space="preserve">. </w:t>
+      </w:r>
+      <w:r>
+        <w:rPr>
+          <w:rFonts w:ascii="Meiryo" w:eastAsia="Meiryo" w:hAnsi="Meiryo"/>
+          <w:sz w:val="20"/>
+          <w:szCs w:val="20"/>
+          <w:lang w:val="en-US" w:eastAsia="ja-JP"/>
+        </w:rPr>
+        <w:t>Gerin</w:t>
+      </w:r>
+      <w:r>
+        <w:rPr>
+          <w:rFonts w:ascii="Meiryo" w:eastAsia="Meiryo" w:hAnsi="Meiryo"/>
+          <w:sz w:val="20"/>
+          <w:szCs w:val="20"/>
+          <w:lang w:val="en-US" w:eastAsia="ja-JP"/>
+        </w:rPr>
+        <w:t>[6]</w:t>
+      </w:r>
+      <w:r>
+        <w:rPr>
+          <w:rFonts w:ascii="Meiryo" w:eastAsia="Meiryo" w:hAnsi="Meiryo" w:hint="eastAsia"/>
+          <w:sz w:val="20"/>
+          <w:szCs w:val="20"/>
+          <w:lang w:val="en-US" w:eastAsia="ja-JP"/>
+        </w:rPr>
+        <w:t>らは発展途上国向けの海上で使用する低コスト</w:t>
+      </w:r>
+      <w:proofErr w:type="gramStart"/>
+      <w:r>
+        <w:rPr>
+          <w:rFonts w:ascii="Meiryo" w:eastAsia="Meiryo" w:hAnsi="Meiryo" w:hint="eastAsia"/>
+          <w:sz w:val="20"/>
+          <w:szCs w:val="20"/>
+          <w:lang w:val="en-US" w:eastAsia="ja-JP"/>
+        </w:rPr>
+        <w:t>な</w:t>
+      </w:r>
+      <w:proofErr w:type="gramEnd"/>
+      <w:r>
+        <w:rPr>
+          <w:rFonts w:ascii="Meiryo" w:eastAsia="Meiryo" w:hAnsi="Meiryo" w:hint="eastAsia"/>
+          <w:sz w:val="20"/>
+          <w:szCs w:val="20"/>
+          <w:lang w:val="en-US" w:eastAsia="ja-JP"/>
+        </w:rPr>
+        <w:t>ドリフターを製作し</w:t>
+      </w:r>
+      <w:r>
+        <w:rPr>
+          <w:rFonts w:ascii="Meiryo" w:eastAsia="Meiryo" w:hAnsi="Meiryo"/>
+          <w:sz w:val="20"/>
+          <w:szCs w:val="20"/>
+          <w:lang w:val="en-US" w:eastAsia="ja-JP"/>
+        </w:rPr>
+        <w:t xml:space="preserve">, </w:t>
+      </w:r>
+      <w:r>
+        <w:rPr>
+          <w:rFonts w:ascii="Meiryo" w:eastAsia="Meiryo" w:hAnsi="Meiryo" w:hint="eastAsia"/>
+          <w:sz w:val="20"/>
+          <w:szCs w:val="20"/>
+          <w:lang w:val="en-US" w:eastAsia="ja-JP"/>
+        </w:rPr>
+        <w:t>海洋データの取得に成功している</w:t>
+      </w:r>
+      <w:r>
+        <w:rPr>
+          <w:rFonts w:ascii="Meiryo" w:eastAsia="Meiryo" w:hAnsi="Meiryo"/>
+          <w:sz w:val="20"/>
+          <w:szCs w:val="20"/>
+          <w:lang w:val="en-US" w:eastAsia="ja-JP"/>
+        </w:rPr>
+        <w:t xml:space="preserve">. </w:t>
       </w:r>
     </w:p>
     <w:p>
       <w:pPr>
         <w:rPr>
           <w:rFonts w:ascii="Meiryo" w:eastAsia="Meiryo" w:hAnsi="Meiryo"/>
-          <w:b/>
-          <w:bCs/>
-          <w:sz w:val="20"/>
-          <w:szCs w:val="20"/>
-          <w:lang w:val="en-US" w:eastAsia="ja-JP"/>
-        </w:rPr>
-      </w:pPr>
-      <w:r>
-        <w:rPr>
-          <w:rFonts w:ascii="Meiryo" w:eastAsia="Meiryo" w:hAnsi="Meiryo"/>
-          <w:b/>
-          <w:bCs/>
-          <w:sz w:val="20"/>
-          <w:szCs w:val="20"/>
-          <w:lang w:val="en-US" w:eastAsia="ja-JP"/>
-        </w:rPr>
-        <w:t xml:space="preserve">5. </w:t>
-      </w:r>
-      <w:r>
-        <w:rPr>
-          <w:rFonts w:ascii="Meiryo" w:eastAsia="Meiryo" w:hAnsi="Meiryo" w:hint="eastAsia"/>
-          <w:b/>
-          <w:bCs/>
-          <w:sz w:val="20"/>
-          <w:szCs w:val="20"/>
-          <w:lang w:val="en-US" w:eastAsia="ja-JP"/>
-        </w:rPr>
-        <w:t>提案手法</w:t>
+          <w:sz w:val="20"/>
+          <w:szCs w:val="20"/>
+          <w:lang w:val="en-US" w:eastAsia="ja-JP"/>
+        </w:rPr>
+      </w:pPr>
+      <w:r>
+        <w:rPr>
+          <w:rFonts w:ascii="Meiryo" w:eastAsia="Meiryo" w:hAnsi="Meiryo" w:hint="eastAsia"/>
+          <w:sz w:val="20"/>
+          <w:szCs w:val="20"/>
+          <w:lang w:val="en-US" w:eastAsia="ja-JP"/>
+        </w:rPr>
+        <w:t xml:space="preserve">　本研究ではシミュレーションだけでなく実機による実験結果との比較を行うことで</w:t>
+      </w:r>
+      <w:r>
+        <w:rPr>
+          <w:rFonts w:ascii="Meiryo" w:eastAsia="Meiryo" w:hAnsi="Meiryo"/>
+          <w:sz w:val="20"/>
+          <w:szCs w:val="20"/>
+          <w:lang w:val="en-US" w:eastAsia="ja-JP"/>
+        </w:rPr>
+        <w:t>LoRa</w:t>
+      </w:r>
+      <w:r>
+        <w:rPr>
+          <w:rFonts w:ascii="Meiryo" w:eastAsia="Meiryo" w:hAnsi="Meiryo" w:hint="eastAsia"/>
+          <w:sz w:val="20"/>
+          <w:szCs w:val="20"/>
+          <w:lang w:val="en-US" w:eastAsia="ja-JP"/>
+        </w:rPr>
+        <w:t>の実用性を評価する</w:t>
+      </w:r>
+      <w:r>
+        <w:rPr>
+          <w:rFonts w:ascii="Meiryo" w:eastAsia="Meiryo" w:hAnsi="Meiryo"/>
+          <w:sz w:val="20"/>
+          <w:szCs w:val="20"/>
+          <w:lang w:val="en-US" w:eastAsia="ja-JP"/>
+        </w:rPr>
+        <w:t>.</w:t>
       </w:r>
     </w:p>
     <w:p>
       <w:pPr>
         <w:rPr>
           <w:rFonts w:ascii="Meiryo" w:eastAsia="Meiryo" w:hAnsi="Meiryo"/>
-          <w:b/>
-          <w:bCs/>
-          <w:sz w:val="20"/>
-          <w:szCs w:val="20"/>
-          <w:lang w:val="en-US" w:eastAsia="ja-JP"/>
-        </w:rPr>
-      </w:pPr>
-      <w:r>
-        <w:rPr>
-          <w:rFonts w:ascii="Meiryo" w:eastAsia="Meiryo" w:hAnsi="Meiryo"/>
-          <w:b/>
-          <w:bCs/>
-          <w:sz w:val="20"/>
-          <w:szCs w:val="20"/>
-          <w:lang w:val="en-US" w:eastAsia="ja-JP"/>
-        </w:rPr>
-        <w:t>5.1 MATLAB</w:t>
-      </w:r>
-      <w:r>
-        <w:rPr>
-          <w:rFonts w:ascii="Meiryo" w:eastAsia="Meiryo" w:hAnsi="Meiryo" w:hint="eastAsia"/>
-          <w:b/>
-          <w:bCs/>
-          <w:sz w:val="20"/>
-          <w:szCs w:val="20"/>
-          <w:lang w:val="en-US" w:eastAsia="ja-JP"/>
-        </w:rPr>
-        <w:t>によるシミュレーション</w:t>
-      </w:r>
+          <w:sz w:val="20"/>
+          <w:szCs w:val="20"/>
+          <w:lang w:val="en-US" w:eastAsia="ja-JP"/>
+        </w:rPr>
+      </w:pPr>
     </w:p>
     <w:p>
       <w:pPr>
         <w:rPr>
           <w:rFonts w:ascii="Meiryo" w:eastAsia="Meiryo" w:hAnsi="Meiryo"/>
-          <w:sz w:val="20"/>
-          <w:szCs w:val="20"/>
-          <w:lang w:val="en-US" w:eastAsia="ja-JP"/>
-        </w:rPr>
-      </w:pPr>
-      <w:r>
-        <w:rPr>
-          <w:rFonts w:ascii="Meiryo" w:eastAsia="Meiryo" w:hAnsi="Meiryo" w:hint="eastAsia"/>
-          <w:sz w:val="20"/>
-          <w:szCs w:val="20"/>
-          <w:lang w:val="en-US" w:eastAsia="ja-JP"/>
-        </w:rPr>
-        <w:t xml:space="preserve">　</w:t>
-      </w:r>
-      <w:r>
-        <w:rPr>
-          <w:rFonts w:ascii="Meiryo" w:eastAsia="Meiryo" w:hAnsi="Meiryo"/>
-          <w:sz w:val="20"/>
-          <w:szCs w:val="20"/>
-          <w:lang w:val="en-US" w:eastAsia="ja-JP"/>
-        </w:rPr>
-        <w:t>M-PSK</w:t>
-      </w:r>
-      <w:r>
-        <w:rPr>
-          <w:rFonts w:ascii="Meiryo" w:eastAsia="Meiryo" w:hAnsi="Meiryo" w:hint="eastAsia"/>
-          <w:sz w:val="20"/>
-          <w:szCs w:val="20"/>
-          <w:lang w:val="en-US" w:eastAsia="ja-JP"/>
-        </w:rPr>
-        <w:t>と</w:t>
-      </w:r>
-      <w:r>
-        <w:rPr>
-          <w:rFonts w:ascii="Meiryo" w:eastAsia="Meiryo" w:hAnsi="Meiryo"/>
-          <w:sz w:val="20"/>
-          <w:szCs w:val="20"/>
-          <w:lang w:val="en-US" w:eastAsia="ja-JP"/>
-        </w:rPr>
-        <w:t>LoRa</w:t>
-      </w:r>
-      <w:r>
-        <w:rPr>
-          <w:rFonts w:ascii="Meiryo" w:eastAsia="Meiryo" w:hAnsi="Meiryo" w:hint="eastAsia"/>
-          <w:sz w:val="20"/>
-          <w:szCs w:val="20"/>
-          <w:lang w:val="en-US" w:eastAsia="ja-JP"/>
-        </w:rPr>
-        <w:t>を</w:t>
-      </w:r>
-      <w:r>
-        <w:rPr>
-          <w:rFonts w:ascii="Meiryo" w:eastAsia="Meiryo" w:hAnsi="Meiryo"/>
-          <w:sz w:val="20"/>
-          <w:szCs w:val="20"/>
-          <w:lang w:val="en-US" w:eastAsia="ja-JP"/>
-        </w:rPr>
-        <w:t xml:space="preserve">, </w:t>
-      </w:r>
-      <w:r>
-        <w:rPr>
-          <w:rFonts w:ascii="Meiryo" w:eastAsia="Meiryo" w:hAnsi="Meiryo"/>
-          <w:sz w:val="20"/>
-          <w:szCs w:val="20"/>
-          <w:lang w:val="en-US" w:eastAsia="ja-JP"/>
-        </w:rPr>
-        <w:t>MATLAB</w:t>
-      </w:r>
-      <w:r>
-        <w:rPr>
-          <w:rFonts w:ascii="Meiryo" w:eastAsia="Meiryo" w:hAnsi="Meiryo" w:hint="eastAsia"/>
-          <w:sz w:val="20"/>
-          <w:szCs w:val="20"/>
-          <w:lang w:val="en-US" w:eastAsia="ja-JP"/>
-        </w:rPr>
-        <w:t>を使ってシミュレーションし</w:t>
-      </w:r>
-      <w:r>
-        <w:rPr>
-          <w:rFonts w:ascii="Meiryo" w:eastAsia="Meiryo" w:hAnsi="Meiryo" w:hint="eastAsia"/>
-          <w:sz w:val="20"/>
-          <w:szCs w:val="20"/>
-          <w:lang w:val="en-US" w:eastAsia="ja-JP"/>
-        </w:rPr>
-        <w:t>,</w:t>
-      </w:r>
-      <w:r>
-        <w:rPr>
-          <w:rFonts w:ascii="Meiryo" w:eastAsia="Meiryo" w:hAnsi="Meiryo"/>
-          <w:sz w:val="20"/>
-          <w:szCs w:val="20"/>
-          <w:lang w:val="en-US" w:eastAsia="ja-JP"/>
-        </w:rPr>
-        <w:t xml:space="preserve"> </w:t>
-      </w:r>
-      <w:r>
-        <w:rPr>
-          <w:rFonts w:ascii="Meiryo" w:eastAsia="Meiryo" w:hAnsi="Meiryo" w:hint="eastAsia"/>
-          <w:sz w:val="20"/>
-          <w:szCs w:val="20"/>
-          <w:lang w:val="en-US" w:eastAsia="ja-JP"/>
-        </w:rPr>
-        <w:t>どちらが海洋の環境に対してロバストであるかを評価する</w:t>
-      </w:r>
-      <w:r>
-        <w:rPr>
-          <w:rFonts w:ascii="Meiryo" w:eastAsia="Meiryo" w:hAnsi="Meiryo" w:hint="eastAsia"/>
-          <w:sz w:val="20"/>
-          <w:szCs w:val="20"/>
-          <w:lang w:val="en-US" w:eastAsia="ja-JP"/>
-        </w:rPr>
-        <w:t>.</w:t>
-      </w:r>
-      <w:r>
-        <w:rPr>
-          <w:rFonts w:ascii="Meiryo" w:eastAsia="Meiryo" w:hAnsi="Meiryo"/>
-          <w:sz w:val="20"/>
-          <w:szCs w:val="20"/>
-          <w:lang w:val="en-US" w:eastAsia="ja-JP"/>
-        </w:rPr>
-        <w:t xml:space="preserve"> </w:t>
-      </w:r>
-      <w:r>
-        <w:rPr>
-          <w:rFonts w:ascii="Meiryo" w:eastAsia="Meiryo" w:hAnsi="Meiryo"/>
-          <w:sz w:val="20"/>
-          <w:szCs w:val="20"/>
-          <w:lang w:val="en-US" w:eastAsia="ja-JP"/>
-        </w:rPr>
-        <w:t>Transmitter</w:t>
-      </w:r>
-      <w:r>
-        <w:rPr>
-          <w:rFonts w:ascii="Meiryo" w:eastAsia="Meiryo" w:hAnsi="Meiryo" w:hint="eastAsia"/>
-          <w:sz w:val="20"/>
-          <w:szCs w:val="20"/>
-          <w:lang w:val="en-US" w:eastAsia="ja-JP"/>
-        </w:rPr>
-        <w:t>と</w:t>
-      </w:r>
-      <w:r>
-        <w:rPr>
-          <w:rFonts w:ascii="Meiryo" w:eastAsia="Meiryo" w:hAnsi="Meiryo"/>
-          <w:sz w:val="20"/>
-          <w:szCs w:val="20"/>
-          <w:lang w:val="en-US" w:eastAsia="ja-JP"/>
-        </w:rPr>
-        <w:t>Receiver</w:t>
-      </w:r>
-      <w:r>
-        <w:rPr>
-          <w:rFonts w:ascii="Meiryo" w:eastAsia="Meiryo" w:hAnsi="Meiryo" w:hint="eastAsia"/>
-          <w:sz w:val="20"/>
-          <w:szCs w:val="20"/>
-          <w:lang w:val="en-US" w:eastAsia="ja-JP"/>
-        </w:rPr>
-        <w:t>の部分の</w:t>
-      </w:r>
-      <w:r>
-        <w:rPr>
-          <w:rFonts w:ascii="Meiryo" w:eastAsia="Meiryo" w:hAnsi="Meiryo"/>
-          <w:sz w:val="20"/>
-          <w:szCs w:val="20"/>
-          <w:lang w:val="en-US" w:eastAsia="ja-JP"/>
-        </w:rPr>
-        <w:t>MATLAB</w:t>
-      </w:r>
-      <w:r>
-        <w:rPr>
-          <w:rFonts w:ascii="Meiryo" w:eastAsia="Meiryo" w:hAnsi="Meiryo" w:hint="eastAsia"/>
-          <w:sz w:val="20"/>
-          <w:szCs w:val="20"/>
-          <w:lang w:val="en-US" w:eastAsia="ja-JP"/>
-        </w:rPr>
-        <w:t>の</w:t>
-      </w:r>
-      <w:r>
-        <w:rPr>
-          <w:rFonts w:ascii="Meiryo" w:eastAsia="Meiryo" w:hAnsi="Meiryo" w:hint="eastAsia"/>
-          <w:sz w:val="20"/>
-          <w:szCs w:val="20"/>
-          <w:lang w:val="en-US" w:eastAsia="ja-JP"/>
-        </w:rPr>
-        <w:t>スクリプトは</w:t>
-      </w:r>
-      <w:r>
-        <w:rPr>
-          <w:rFonts w:ascii="Meiryo" w:eastAsia="Meiryo" w:hAnsi="Meiryo"/>
-          <w:sz w:val="20"/>
-          <w:szCs w:val="20"/>
-          <w:lang w:val="en-US" w:eastAsia="ja-JP"/>
-        </w:rPr>
-        <w:t xml:space="preserve">, </w:t>
-      </w:r>
-      <w:r>
-        <w:rPr>
-          <w:rFonts w:ascii="Meiryo" w:eastAsia="Meiryo" w:hAnsi="Meiryo"/>
-          <w:sz w:val="20"/>
-          <w:szCs w:val="20"/>
-          <w:lang w:val="en-US" w:eastAsia="ja-JP"/>
-        </w:rPr>
-        <w:t>M-PSK</w:t>
-      </w:r>
-      <w:r>
-        <w:rPr>
-          <w:rFonts w:ascii="Meiryo" w:eastAsia="Meiryo" w:hAnsi="Meiryo" w:hint="eastAsia"/>
-          <w:sz w:val="20"/>
-          <w:szCs w:val="20"/>
-          <w:lang w:val="en-US" w:eastAsia="ja-JP"/>
-        </w:rPr>
-        <w:t>には</w:t>
-      </w:r>
-      <w:r>
-        <w:rPr>
-          <w:rFonts w:ascii="Meiryo" w:eastAsia="Meiryo" w:hAnsi="Meiryo"/>
-          <w:sz w:val="20"/>
-          <w:szCs w:val="20"/>
-          <w:lang w:val="en-US" w:eastAsia="ja-JP"/>
-        </w:rPr>
-        <w:t>MATLAB</w:t>
-      </w:r>
-      <w:r>
-        <w:rPr>
-          <w:rFonts w:ascii="Meiryo" w:eastAsia="Meiryo" w:hAnsi="Meiryo" w:hint="eastAsia"/>
-          <w:sz w:val="20"/>
-          <w:szCs w:val="20"/>
-          <w:lang w:val="en-US" w:eastAsia="ja-JP"/>
-        </w:rPr>
-        <w:t>の</w:t>
-      </w:r>
-      <w:r>
-        <w:rPr>
-          <w:rFonts w:ascii="Meiryo" w:eastAsia="Meiryo" w:hAnsi="Meiryo"/>
-          <w:sz w:val="20"/>
-          <w:szCs w:val="20"/>
-          <w:lang w:val="en-US" w:eastAsia="ja-JP"/>
-        </w:rPr>
-        <w:t>comm.</w:t>
-      </w:r>
-      <w:r>
-        <w:t xml:space="preserve"> </w:t>
-      </w:r>
-      <w:proofErr w:type="spellStart"/>
-      <w:r>
-        <w:rPr>
-          <w:rFonts w:ascii="Meiryo" w:eastAsia="Meiryo" w:hAnsi="Meiryo"/>
-          <w:sz w:val="20"/>
-          <w:szCs w:val="20"/>
-          <w:lang w:val="en-US" w:eastAsia="ja-JP"/>
-        </w:rPr>
-        <w:t>PSKModulator</w:t>
-      </w:r>
-      <w:proofErr w:type="spellEnd"/>
-      <w:r>
-        <w:rPr>
-          <w:rFonts w:ascii="Meiryo" w:eastAsia="Meiryo" w:hAnsi="Meiryo" w:hint="eastAsia"/>
-          <w:sz w:val="20"/>
-          <w:szCs w:val="20"/>
-          <w:lang w:val="en-US" w:eastAsia="ja-JP"/>
-        </w:rPr>
-        <w:t>と</w:t>
-      </w:r>
-      <w:r>
-        <w:rPr>
-          <w:rFonts w:ascii="Meiryo" w:eastAsia="Meiryo" w:hAnsi="Meiryo"/>
-          <w:sz w:val="20"/>
-          <w:szCs w:val="20"/>
-          <w:lang w:val="en-US" w:eastAsia="ja-JP"/>
-        </w:rPr>
-        <w:t>comm.</w:t>
-      </w:r>
-      <w:r>
-        <w:t xml:space="preserve"> </w:t>
-      </w:r>
-      <w:proofErr w:type="spellStart"/>
-      <w:r>
-        <w:rPr>
-          <w:rFonts w:ascii="Meiryo" w:eastAsia="Meiryo" w:hAnsi="Meiryo"/>
-          <w:sz w:val="20"/>
-          <w:szCs w:val="20"/>
-          <w:lang w:val="en-US" w:eastAsia="ja-JP"/>
-        </w:rPr>
-        <w:t>PSK</w:t>
-      </w:r>
-      <w:r>
-        <w:rPr>
-          <w:rFonts w:ascii="Meiryo" w:eastAsia="Meiryo" w:hAnsi="Meiryo"/>
-          <w:sz w:val="20"/>
-          <w:szCs w:val="20"/>
-          <w:lang w:val="en-US" w:eastAsia="ja-JP"/>
-        </w:rPr>
-        <w:t>Dem</w:t>
-      </w:r>
-      <w:r>
-        <w:rPr>
-          <w:rFonts w:ascii="Meiryo" w:eastAsia="Meiryo" w:hAnsi="Meiryo"/>
-          <w:sz w:val="20"/>
-          <w:szCs w:val="20"/>
-          <w:lang w:val="en-US" w:eastAsia="ja-JP"/>
-        </w:rPr>
-        <w:t>odulator</w:t>
-      </w:r>
-      <w:proofErr w:type="spellEnd"/>
-      <w:r>
-        <w:rPr>
-          <w:rFonts w:ascii="Meiryo" w:eastAsia="Meiryo" w:hAnsi="Meiryo" w:hint="eastAsia"/>
-          <w:sz w:val="20"/>
-          <w:szCs w:val="20"/>
-          <w:lang w:val="en-US" w:eastAsia="ja-JP"/>
-        </w:rPr>
-        <w:t>を</w:t>
-      </w:r>
-      <w:r>
-        <w:rPr>
-          <w:rFonts w:ascii="Meiryo" w:eastAsia="Meiryo" w:hAnsi="Meiryo"/>
-          <w:sz w:val="20"/>
-          <w:szCs w:val="20"/>
-          <w:lang w:val="en-US" w:eastAsia="ja-JP"/>
-        </w:rPr>
-        <w:t>,  LoRa</w:t>
-      </w:r>
-      <w:r>
-        <w:rPr>
-          <w:rFonts w:ascii="Meiryo" w:eastAsia="Meiryo" w:hAnsi="Meiryo" w:hint="eastAsia"/>
-          <w:sz w:val="20"/>
-          <w:szCs w:val="20"/>
-          <w:lang w:val="en-US" w:eastAsia="ja-JP"/>
-        </w:rPr>
-        <w:t>には</w:t>
-      </w:r>
-      <w:proofErr w:type="spellStart"/>
-      <w:r>
-        <w:rPr>
-          <w:rFonts w:ascii="Meiryo" w:eastAsia="Meiryo" w:hAnsi="Meiryo"/>
-          <w:sz w:val="20"/>
-          <w:szCs w:val="20"/>
-          <w:lang w:val="en-US" w:eastAsia="ja-JP"/>
-        </w:rPr>
-        <w:t>Hommsi</w:t>
-      </w:r>
-      <w:proofErr w:type="spellEnd"/>
-      <w:r>
-        <w:rPr>
-          <w:rFonts w:ascii="Meiryo" w:eastAsia="Meiryo" w:hAnsi="Meiryo"/>
-          <w:sz w:val="20"/>
-          <w:szCs w:val="20"/>
-          <w:lang w:val="en-US" w:eastAsia="ja-JP"/>
-        </w:rPr>
-        <w:t>[1]</w:t>
-      </w:r>
-      <w:r>
-        <w:rPr>
-          <w:rFonts w:ascii="Meiryo" w:eastAsia="Meiryo" w:hAnsi="Meiryo" w:hint="eastAsia"/>
-          <w:sz w:val="20"/>
-          <w:szCs w:val="20"/>
-          <w:lang w:val="en-US" w:eastAsia="ja-JP"/>
-        </w:rPr>
-        <w:t>らの公開しているコード</w:t>
-      </w:r>
-      <w:r>
-        <w:rPr>
-          <w:rFonts w:ascii="Meiryo" w:eastAsia="Meiryo" w:hAnsi="Meiryo" w:hint="eastAsia"/>
-          <w:sz w:val="20"/>
-          <w:szCs w:val="20"/>
-          <w:lang w:val="en-US" w:eastAsia="ja-JP"/>
-        </w:rPr>
-        <w:t>を使用する</w:t>
-      </w:r>
-      <w:r>
-        <w:rPr>
-          <w:rFonts w:ascii="Meiryo" w:eastAsia="Meiryo" w:hAnsi="Meiryo"/>
-          <w:sz w:val="20"/>
-          <w:szCs w:val="20"/>
-          <w:lang w:val="en-US" w:eastAsia="ja-JP"/>
-        </w:rPr>
-        <w:t>.</w:t>
+          <w:b/>
+          <w:bCs/>
+          <w:sz w:val="20"/>
+          <w:szCs w:val="20"/>
+          <w:lang w:val="en-US" w:eastAsia="ja-JP"/>
+        </w:rPr>
+      </w:pPr>
+      <w:r>
+        <w:rPr>
+          <w:rFonts w:ascii="Meiryo" w:eastAsia="Meiryo" w:hAnsi="Meiryo"/>
+          <w:b/>
+          <w:bCs/>
+          <w:sz w:val="20"/>
+          <w:szCs w:val="20"/>
+          <w:lang w:val="en-US" w:eastAsia="ja-JP"/>
+        </w:rPr>
+        <w:t xml:space="preserve">5. </w:t>
+      </w:r>
+      <w:r>
+        <w:rPr>
+          <w:rFonts w:ascii="Meiryo" w:eastAsia="Meiryo" w:hAnsi="Meiryo" w:hint="eastAsia"/>
+          <w:b/>
+          <w:bCs/>
+          <w:sz w:val="20"/>
+          <w:szCs w:val="20"/>
+          <w:lang w:val="en-US" w:eastAsia="ja-JP"/>
+        </w:rPr>
+        <w:t>提案手法</w:t>
       </w:r>
     </w:p>
     <w:p>
       <w:pPr>
         <w:rPr>
-          <w:rFonts w:ascii="Meiryo" w:eastAsia="Meiryo" w:hAnsi="Meiryo" w:hint="eastAsia"/>
-          <w:sz w:val="20"/>
-          <w:szCs w:val="20"/>
-          <w:lang w:val="en-US" w:eastAsia="ja-JP"/>
-        </w:rPr>
-      </w:pPr>
-      <w:r>
-        <w:rPr>
-          <w:rFonts w:ascii="Meiryo" w:eastAsia="Meiryo" w:hAnsi="Meiryo" w:hint="eastAsia"/>
-          <w:sz w:val="20"/>
-          <w:szCs w:val="20"/>
-          <w:lang w:val="en-US" w:eastAsia="ja-JP"/>
-        </w:rPr>
-        <w:t xml:space="preserve">　チャネルには</w:t>
-      </w:r>
-      <w:r>
-        <w:rPr>
-          <w:rFonts w:ascii="Meiryo" w:eastAsia="Meiryo" w:hAnsi="Meiryo" w:hint="eastAsia"/>
-          <w:sz w:val="20"/>
-          <w:szCs w:val="20"/>
-          <w:lang w:val="en-US" w:eastAsia="ja-JP"/>
-        </w:rPr>
-        <w:t>海面に反射した信号によるマルチパスの影響</w:t>
+          <w:rFonts w:ascii="Meiryo" w:eastAsia="Meiryo" w:hAnsi="Meiryo"/>
+          <w:b/>
+          <w:bCs/>
+          <w:sz w:val="20"/>
+          <w:szCs w:val="20"/>
+          <w:lang w:val="en-US" w:eastAsia="ja-JP"/>
+        </w:rPr>
+      </w:pPr>
+      <w:r>
+        <w:rPr>
+          <w:rFonts w:ascii="Meiryo" w:eastAsia="Meiryo" w:hAnsi="Meiryo"/>
+          <w:b/>
+          <w:bCs/>
+          <w:sz w:val="20"/>
+          <w:szCs w:val="20"/>
+          <w:lang w:val="en-US" w:eastAsia="ja-JP"/>
+        </w:rPr>
+        <w:t>5.1 MATLAB</w:t>
+      </w:r>
+      <w:r>
+        <w:rPr>
+          <w:rFonts w:ascii="Meiryo" w:eastAsia="Meiryo" w:hAnsi="Meiryo" w:hint="eastAsia"/>
+          <w:b/>
+          <w:bCs/>
+          <w:sz w:val="20"/>
+          <w:szCs w:val="20"/>
+          <w:lang w:val="en-US" w:eastAsia="ja-JP"/>
+        </w:rPr>
+        <w:t>によるシミュレーション</w:t>
+      </w:r>
+    </w:p>
+    <w:p>
+      <w:pPr>
+        <w:rPr>
+          <w:rFonts w:ascii="Meiryo" w:eastAsia="Meiryo" w:hAnsi="Meiryo"/>
+          <w:sz w:val="20"/>
+          <w:szCs w:val="20"/>
+          <w:lang w:val="en-US" w:eastAsia="ja-JP"/>
+        </w:rPr>
+      </w:pPr>
+      <w:r>
+        <w:rPr>
+          <w:rFonts w:ascii="Meiryo" w:eastAsia="Meiryo" w:hAnsi="Meiryo" w:hint="eastAsia"/>
+          <w:sz w:val="20"/>
+          <w:szCs w:val="20"/>
+          <w:lang w:val="en-US" w:eastAsia="ja-JP"/>
+        </w:rPr>
+        <w:t xml:space="preserve">　</w:t>
+      </w:r>
+      <w:r>
+        <w:rPr>
+          <w:rFonts w:ascii="Meiryo" w:eastAsia="Meiryo" w:hAnsi="Meiryo"/>
+          <w:sz w:val="20"/>
+          <w:szCs w:val="20"/>
+          <w:lang w:val="en-US" w:eastAsia="ja-JP"/>
+        </w:rPr>
+        <w:t>M-PSK</w:t>
       </w:r>
       <w:r>
         <w:rPr>
@@ -1555,6 +1420,318 @@
           <w:szCs w:val="20"/>
           <w:lang w:val="en-US" w:eastAsia="ja-JP"/>
         </w:rPr>
+        <w:t>LoRa</w:t>
+      </w:r>
+      <w:r>
+        <w:rPr>
+          <w:rFonts w:ascii="Meiryo" w:eastAsia="Meiryo" w:hAnsi="Meiryo" w:hint="eastAsia"/>
+          <w:sz w:val="20"/>
+          <w:szCs w:val="20"/>
+          <w:lang w:val="en-US" w:eastAsia="ja-JP"/>
+        </w:rPr>
+        <w:t>を</w:t>
+      </w:r>
+      <w:r>
+        <w:rPr>
+          <w:rFonts w:ascii="Meiryo" w:eastAsia="Meiryo" w:hAnsi="Meiryo"/>
+          <w:sz w:val="20"/>
+          <w:szCs w:val="20"/>
+          <w:lang w:val="en-US" w:eastAsia="ja-JP"/>
+        </w:rPr>
+        <w:t>, MATLAB</w:t>
+      </w:r>
+      <w:r>
+        <w:rPr>
+          <w:rFonts w:ascii="Meiryo" w:eastAsia="Meiryo" w:hAnsi="Meiryo" w:hint="eastAsia"/>
+          <w:sz w:val="20"/>
+          <w:szCs w:val="20"/>
+          <w:lang w:val="en-US" w:eastAsia="ja-JP"/>
+        </w:rPr>
+        <w:t>を使ってシミュレーションし,</w:t>
+      </w:r>
+      <w:r>
+        <w:rPr>
+          <w:rFonts w:ascii="Meiryo" w:eastAsia="Meiryo" w:hAnsi="Meiryo"/>
+          <w:sz w:val="20"/>
+          <w:szCs w:val="20"/>
+          <w:lang w:val="en-US" w:eastAsia="ja-JP"/>
+        </w:rPr>
+        <w:t xml:space="preserve"> </w:t>
+      </w:r>
+      <w:r>
+        <w:rPr>
+          <w:rFonts w:ascii="Meiryo" w:eastAsia="Meiryo" w:hAnsi="Meiryo" w:hint="eastAsia"/>
+          <w:sz w:val="20"/>
+          <w:szCs w:val="20"/>
+          <w:lang w:val="en-US" w:eastAsia="ja-JP"/>
+        </w:rPr>
+        <w:t>どちらが海洋の環境に対してロバストであるかを評価する.</w:t>
+      </w:r>
+    </w:p>
+    <w:p>
+      <w:pPr>
+        <w:rPr>
+          <w:rFonts w:ascii="Meiryo" w:eastAsia="Meiryo" w:hAnsi="Meiryo"/>
+          <w:sz w:val="20"/>
+          <w:szCs w:val="20"/>
+          <w:lang w:val="en-US" w:eastAsia="ja-JP"/>
+        </w:rPr>
+      </w:pPr>
+      <w:r>
+        <w:rPr>
+          <w:rFonts w:ascii="Meiryo" w:eastAsia="Meiryo" w:hAnsi="Meiryo" w:hint="eastAsia"/>
+          <w:sz w:val="20"/>
+          <w:szCs w:val="20"/>
+          <w:lang w:val="en-US" w:eastAsia="ja-JP"/>
+        </w:rPr>
+        <w:t xml:space="preserve">　</w:t>
+      </w:r>
+      <w:r>
+        <w:rPr>
+          <w:rFonts w:ascii="Meiryo" w:eastAsia="Meiryo" w:hAnsi="Meiryo"/>
+          <w:sz w:val="20"/>
+          <w:szCs w:val="20"/>
+          <w:lang w:val="en-US" w:eastAsia="ja-JP"/>
+        </w:rPr>
+        <w:t>Transmitter</w:t>
+      </w:r>
+      <w:r>
+        <w:rPr>
+          <w:rFonts w:ascii="Meiryo" w:eastAsia="Meiryo" w:hAnsi="Meiryo" w:hint="eastAsia"/>
+          <w:sz w:val="20"/>
+          <w:szCs w:val="20"/>
+          <w:lang w:val="en-US" w:eastAsia="ja-JP"/>
+        </w:rPr>
+        <w:t>と</w:t>
+      </w:r>
+      <w:r>
+        <w:rPr>
+          <w:rFonts w:ascii="Meiryo" w:eastAsia="Meiryo" w:hAnsi="Meiryo"/>
+          <w:sz w:val="20"/>
+          <w:szCs w:val="20"/>
+          <w:lang w:val="en-US" w:eastAsia="ja-JP"/>
+        </w:rPr>
+        <w:t>Receiver</w:t>
+      </w:r>
+      <w:r>
+        <w:rPr>
+          <w:rFonts w:ascii="Meiryo" w:eastAsia="Meiryo" w:hAnsi="Meiryo" w:hint="eastAsia"/>
+          <w:sz w:val="20"/>
+          <w:szCs w:val="20"/>
+          <w:lang w:val="en-US" w:eastAsia="ja-JP"/>
+        </w:rPr>
+        <w:t>の部分の</w:t>
+      </w:r>
+      <w:r>
+        <w:rPr>
+          <w:rFonts w:ascii="Meiryo" w:eastAsia="Meiryo" w:hAnsi="Meiryo"/>
+          <w:sz w:val="20"/>
+          <w:szCs w:val="20"/>
+          <w:lang w:val="en-US" w:eastAsia="ja-JP"/>
+        </w:rPr>
+        <w:t>MATLAB</w:t>
+      </w:r>
+      <w:r>
+        <w:rPr>
+          <w:rFonts w:ascii="Meiryo" w:eastAsia="Meiryo" w:hAnsi="Meiryo" w:hint="eastAsia"/>
+          <w:sz w:val="20"/>
+          <w:szCs w:val="20"/>
+          <w:lang w:val="en-US" w:eastAsia="ja-JP"/>
+        </w:rPr>
+        <w:t>のスクリプトは</w:t>
+      </w:r>
+      <w:r>
+        <w:rPr>
+          <w:rFonts w:ascii="Meiryo" w:eastAsia="Meiryo" w:hAnsi="Meiryo"/>
+          <w:sz w:val="20"/>
+          <w:szCs w:val="20"/>
+          <w:lang w:val="en-US" w:eastAsia="ja-JP"/>
+        </w:rPr>
+        <w:t>, M-PSK</w:t>
+      </w:r>
+      <w:r>
+        <w:rPr>
+          <w:rFonts w:ascii="Meiryo" w:eastAsia="Meiryo" w:hAnsi="Meiryo" w:hint="eastAsia"/>
+          <w:sz w:val="20"/>
+          <w:szCs w:val="20"/>
+          <w:lang w:val="en-US" w:eastAsia="ja-JP"/>
+        </w:rPr>
+        <w:t>には</w:t>
+      </w:r>
+      <w:r>
+        <w:rPr>
+          <w:rFonts w:ascii="Meiryo" w:eastAsia="Meiryo" w:hAnsi="Meiryo"/>
+          <w:sz w:val="20"/>
+          <w:szCs w:val="20"/>
+          <w:lang w:val="en-US" w:eastAsia="ja-JP"/>
+        </w:rPr>
+        <w:t>MATLAB</w:t>
+      </w:r>
+      <w:r>
+        <w:rPr>
+          <w:rFonts w:ascii="Meiryo" w:eastAsia="Meiryo" w:hAnsi="Meiryo" w:hint="eastAsia"/>
+          <w:sz w:val="20"/>
+          <w:szCs w:val="20"/>
+          <w:lang w:val="en-US" w:eastAsia="ja-JP"/>
+        </w:rPr>
+        <w:t>の</w:t>
+      </w:r>
+      <w:r>
+        <w:rPr>
+          <w:rFonts w:ascii="Meiryo" w:eastAsia="Meiryo" w:hAnsi="Meiryo"/>
+          <w:sz w:val="20"/>
+          <w:szCs w:val="20"/>
+          <w:lang w:val="en-US" w:eastAsia="ja-JP"/>
+        </w:rPr>
+        <w:lastRenderedPageBreak/>
+        <w:t>comm.</w:t>
+      </w:r>
+      <w:r>
+        <w:rPr>
+          <w:lang w:eastAsia="ja-JP"/>
+        </w:rPr>
+        <w:t xml:space="preserve"> </w:t>
+      </w:r>
+      <w:r>
+        <w:rPr>
+          <w:rFonts w:ascii="Meiryo" w:eastAsia="Meiryo" w:hAnsi="Meiryo"/>
+          <w:sz w:val="20"/>
+          <w:szCs w:val="20"/>
+          <w:lang w:val="en-US" w:eastAsia="ja-JP"/>
+        </w:rPr>
+        <w:t>PSKModulator</w:t>
+      </w:r>
+      <w:r>
+        <w:rPr>
+          <w:rFonts w:ascii="Meiryo" w:eastAsia="Meiryo" w:hAnsi="Meiryo" w:hint="eastAsia"/>
+          <w:sz w:val="20"/>
+          <w:szCs w:val="20"/>
+          <w:lang w:val="en-US" w:eastAsia="ja-JP"/>
+        </w:rPr>
+        <w:t>と</w:t>
+      </w:r>
+      <w:r>
+        <w:rPr>
+          <w:rFonts w:ascii="Meiryo" w:eastAsia="Meiryo" w:hAnsi="Meiryo"/>
+          <w:sz w:val="20"/>
+          <w:szCs w:val="20"/>
+          <w:lang w:val="en-US" w:eastAsia="ja-JP"/>
+        </w:rPr>
+        <w:t>comm.</w:t>
+      </w:r>
+      <w:r>
+        <w:rPr>
+          <w:lang w:eastAsia="ja-JP"/>
+        </w:rPr>
+        <w:t xml:space="preserve"> </w:t>
+      </w:r>
+      <w:r>
+        <w:rPr>
+          <w:rFonts w:ascii="Meiryo" w:eastAsia="Meiryo" w:hAnsi="Meiryo"/>
+          <w:sz w:val="20"/>
+          <w:szCs w:val="20"/>
+          <w:lang w:val="en-US" w:eastAsia="ja-JP"/>
+        </w:rPr>
+        <w:t>PSK</w:t>
+      </w:r>
+      <w:r>
+        <w:rPr>
+          <w:rFonts w:ascii="Meiryo" w:eastAsia="Meiryo" w:hAnsi="Meiryo"/>
+          <w:sz w:val="20"/>
+          <w:szCs w:val="20"/>
+          <w:lang w:val="en-US" w:eastAsia="ja-JP"/>
+        </w:rPr>
+        <w:t>Dem</w:t>
+      </w:r>
+      <w:r>
+        <w:rPr>
+          <w:rFonts w:ascii="Meiryo" w:eastAsia="Meiryo" w:hAnsi="Meiryo"/>
+          <w:sz w:val="20"/>
+          <w:szCs w:val="20"/>
+          <w:lang w:val="en-US" w:eastAsia="ja-JP"/>
+        </w:rPr>
+        <w:t>odulator</w:t>
+      </w:r>
+      <w:r>
+        <w:rPr>
+          <w:rFonts w:ascii="Meiryo" w:eastAsia="Meiryo" w:hAnsi="Meiryo" w:hint="eastAsia"/>
+          <w:sz w:val="20"/>
+          <w:szCs w:val="20"/>
+          <w:lang w:val="en-US" w:eastAsia="ja-JP"/>
+        </w:rPr>
+        <w:t>を</w:t>
+      </w:r>
+      <w:r>
+        <w:rPr>
+          <w:rFonts w:ascii="Meiryo" w:eastAsia="Meiryo" w:hAnsi="Meiryo"/>
+          <w:sz w:val="20"/>
+          <w:szCs w:val="20"/>
+          <w:lang w:val="en-US" w:eastAsia="ja-JP"/>
+        </w:rPr>
+        <w:t>,  LoRa</w:t>
+      </w:r>
+      <w:r>
+        <w:rPr>
+          <w:rFonts w:ascii="Meiryo" w:eastAsia="Meiryo" w:hAnsi="Meiryo" w:hint="eastAsia"/>
+          <w:sz w:val="20"/>
+          <w:szCs w:val="20"/>
+          <w:lang w:val="en-US" w:eastAsia="ja-JP"/>
+        </w:rPr>
+        <w:t>には</w:t>
+      </w:r>
+      <w:r>
+        <w:rPr>
+          <w:rFonts w:ascii="Meiryo" w:eastAsia="Meiryo" w:hAnsi="Meiryo"/>
+          <w:sz w:val="20"/>
+          <w:szCs w:val="20"/>
+          <w:lang w:val="en-US" w:eastAsia="ja-JP"/>
+        </w:rPr>
+        <w:t>Hommsi[1]</w:t>
+      </w:r>
+      <w:r>
+        <w:rPr>
+          <w:rFonts w:ascii="Meiryo" w:eastAsia="Meiryo" w:hAnsi="Meiryo" w:hint="eastAsia"/>
+          <w:sz w:val="20"/>
+          <w:szCs w:val="20"/>
+          <w:lang w:val="en-US" w:eastAsia="ja-JP"/>
+        </w:rPr>
+        <w:t>らの公開しているコードを使用する</w:t>
+      </w:r>
+      <w:r>
+        <w:rPr>
+          <w:rFonts w:ascii="Meiryo" w:eastAsia="Meiryo" w:hAnsi="Meiryo"/>
+          <w:sz w:val="20"/>
+          <w:szCs w:val="20"/>
+          <w:lang w:val="en-US" w:eastAsia="ja-JP"/>
+        </w:rPr>
+        <w:t>.</w:t>
+      </w:r>
+    </w:p>
+    <w:p>
+      <w:pPr>
+        <w:rPr>
+          <w:rFonts w:ascii="Meiryo" w:eastAsia="Meiryo" w:hAnsi="Meiryo"/>
+          <w:sz w:val="20"/>
+          <w:szCs w:val="20"/>
+          <w:lang w:val="en-US" w:eastAsia="ja-JP"/>
+        </w:rPr>
+      </w:pPr>
+      <w:r>
+        <w:rPr>
+          <w:rFonts w:ascii="Meiryo" w:eastAsia="Meiryo" w:hAnsi="Meiryo" w:hint="eastAsia"/>
+          <w:sz w:val="20"/>
+          <w:szCs w:val="20"/>
+          <w:lang w:val="en-US" w:eastAsia="ja-JP"/>
+        </w:rPr>
+        <w:t xml:space="preserve">　チャネルには海面に反射した信号によるマルチパスの影響と</w:t>
+      </w:r>
+      <w:r>
+        <w:rPr>
+          <w:rFonts w:ascii="Meiryo" w:eastAsia="Meiryo" w:hAnsi="Meiryo"/>
+          <w:sz w:val="20"/>
+          <w:szCs w:val="20"/>
+          <w:lang w:val="en-US" w:eastAsia="ja-JP"/>
+        </w:rPr>
         <w:t>,</w:t>
       </w:r>
       <w:r>
@@ -1594,17 +1771,7 @@
           <w:szCs w:val="20"/>
           <w:lang w:val="en-US" w:eastAsia="ja-JP"/>
         </w:rPr>
-        <w:t>マルチパス</w:t>
-      </w:r>
-      <w:r>
-        <w:rPr>
-          <w:rFonts w:ascii="Meiryo" w:eastAsia="Meiryo" w:hAnsi="Meiryo" w:hint="eastAsia"/>
-          <w:color w:val="000000" w:themeColor="text1"/>
-          <w:sz w:val="20"/>
-          <w:szCs w:val="20"/>
-          <w:lang w:val="en-US" w:eastAsia="ja-JP"/>
-        </w:rPr>
-        <w:t>は</w:t>
+        <w:t>マルチパスは</w:t>
       </w:r>
       <w:r>
         <w:rPr>
@@ -1670,18 +1837,7 @@
           <w:shd w:val="clear" w:color="auto" w:fill="FCFCFC"/>
           <w:lang w:val="en-US" w:eastAsia="ja-JP"/>
         </w:rPr>
-        <w:t>に実装</w:t>
-      </w:r>
-      <w:r>
-        <w:rPr>
-          <w:rFonts w:ascii="Meiryo" w:eastAsia="Meiryo" w:hAnsi="Meiryo" w:cs="Segoe UI" w:hint="eastAsia"/>
-          <w:color w:val="000000" w:themeColor="text1"/>
-          <w:sz w:val="20"/>
-          <w:szCs w:val="20"/>
-          <w:shd w:val="clear" w:color="auto" w:fill="FCFCFC"/>
-          <w:lang w:val="en-US" w:eastAsia="ja-JP"/>
-        </w:rPr>
-        <w:t>する</w:t>
+        <w:t>に実装し</w:t>
       </w:r>
       <w:r>
         <w:rPr>
@@ -1692,59 +1848,57 @@
           <w:shd w:val="clear" w:color="auto" w:fill="FCFCFC"/>
           <w:lang w:val="en-US" w:eastAsia="ja-JP"/>
         </w:rPr>
+        <w:t xml:space="preserve">, </w:t>
+      </w:r>
+      <w:r>
+        <w:rPr>
+          <w:rFonts w:ascii="Meiryo" w:eastAsia="Meiryo" w:hAnsi="Meiryo" w:hint="eastAsia"/>
+          <w:color w:val="000000" w:themeColor="text1"/>
+          <w:sz w:val="20"/>
+          <w:szCs w:val="20"/>
+          <w:lang w:val="en-US" w:eastAsia="ja-JP"/>
+        </w:rPr>
+        <w:t>ホワイトノイズ</w:t>
+      </w:r>
+      <w:r>
+        <w:rPr>
+          <w:rFonts w:ascii="Meiryo" w:eastAsia="Meiryo" w:hAnsi="Meiryo" w:hint="eastAsia"/>
+          <w:sz w:val="20"/>
+          <w:szCs w:val="20"/>
+          <w:lang w:val="en-US" w:eastAsia="ja-JP"/>
+        </w:rPr>
+        <w:t>には</w:t>
+      </w:r>
+      <w:r>
+        <w:rPr>
+          <w:rFonts w:ascii="Meiryo" w:eastAsia="Meiryo" w:hAnsi="Meiryo"/>
+          <w:sz w:val="20"/>
+          <w:szCs w:val="20"/>
+          <w:lang w:val="en-US" w:eastAsia="ja-JP"/>
+        </w:rPr>
+        <w:t>comm.AWGNChannel</w:t>
+      </w:r>
+      <w:r>
+        <w:rPr>
+          <w:rFonts w:ascii="Meiryo" w:eastAsia="Meiryo" w:hAnsi="Meiryo" w:hint="eastAsia"/>
+          <w:sz w:val="20"/>
+          <w:szCs w:val="20"/>
+          <w:lang w:val="en-US" w:eastAsia="ja-JP"/>
+        </w:rPr>
+        <w:t>を使用する</w:t>
+      </w:r>
+      <w:r>
+        <w:rPr>
+          <w:rFonts w:ascii="Meiryo" w:eastAsia="Meiryo" w:hAnsi="Meiryo"/>
+          <w:sz w:val="20"/>
+          <w:szCs w:val="20"/>
+          <w:lang w:val="en-US" w:eastAsia="ja-JP"/>
+        </w:rPr>
         <w:t xml:space="preserve">. </w:t>
       </w:r>
       <w:r>
         <w:rPr>
           <w:rFonts w:ascii="Meiryo" w:eastAsia="Meiryo" w:hAnsi="Meiryo" w:hint="eastAsia"/>
-          <w:color w:val="000000" w:themeColor="text1"/>
-          <w:sz w:val="20"/>
-          <w:szCs w:val="20"/>
-          <w:lang w:val="en-US" w:eastAsia="ja-JP"/>
-        </w:rPr>
-        <w:t>ホワイトノイズ</w:t>
-      </w:r>
-      <w:r>
-        <w:rPr>
-          <w:rFonts w:ascii="Meiryo" w:eastAsia="Meiryo" w:hAnsi="Meiryo" w:hint="eastAsia"/>
-          <w:sz w:val="20"/>
-          <w:szCs w:val="20"/>
-          <w:lang w:val="en-US" w:eastAsia="ja-JP"/>
-        </w:rPr>
-        <w:t>には</w:t>
-      </w:r>
-      <w:proofErr w:type="spellStart"/>
-      <w:r>
-        <w:rPr>
-          <w:rFonts w:ascii="Meiryo" w:eastAsia="Meiryo" w:hAnsi="Meiryo"/>
-          <w:sz w:val="20"/>
-          <w:szCs w:val="20"/>
-          <w:lang w:val="en-US" w:eastAsia="ja-JP"/>
-        </w:rPr>
-        <w:t>comm.AWGNChannel</w:t>
-      </w:r>
-      <w:proofErr w:type="spellEnd"/>
-      <w:r>
-        <w:rPr>
-          <w:rFonts w:ascii="Meiryo" w:eastAsia="Meiryo" w:hAnsi="Meiryo" w:hint="eastAsia"/>
-          <w:sz w:val="20"/>
-          <w:szCs w:val="20"/>
-          <w:lang w:val="en-US" w:eastAsia="ja-JP"/>
-        </w:rPr>
-        <w:t>を使用する</w:t>
-      </w:r>
-      <w:r>
-        <w:rPr>
-          <w:rFonts w:ascii="Meiryo" w:eastAsia="Meiryo" w:hAnsi="Meiryo"/>
-          <w:sz w:val="20"/>
-          <w:szCs w:val="20"/>
-          <w:lang w:val="en-US" w:eastAsia="ja-JP"/>
-        </w:rPr>
-        <w:t xml:space="preserve">. </w:t>
-      </w:r>
-      <w:r>
-        <w:rPr>
-          <w:rFonts w:ascii="Meiryo" w:eastAsia="Meiryo" w:hAnsi="Meiryo" w:hint="eastAsia"/>
           <w:sz w:val="20"/>
           <w:szCs w:val="20"/>
           <w:lang w:val="en-US" w:eastAsia="ja-JP"/>
@@ -1758,16 +1912,7 @@
           <w:szCs w:val="20"/>
           <w:lang w:val="en-US" w:eastAsia="ja-JP"/>
         </w:rPr>
-        <w:t>NR</w:t>
-      </w:r>
-      <w:r>
-        <w:rPr>
-          <w:rFonts w:ascii="Meiryo" w:eastAsia="Meiryo" w:hAnsi="Meiryo"/>
-          <w:sz w:val="20"/>
-          <w:szCs w:val="20"/>
-          <w:lang w:val="en-US" w:eastAsia="ja-JP"/>
-        </w:rPr>
-        <w:t>(Signal-to-Noise Ratio)</w:t>
+        <w:t>NR(Signal-to-Noise Ratio)</w:t>
       </w:r>
       <w:r>
         <w:rPr>
@@ -1785,61 +1930,16 @@
           <w:szCs w:val="20"/>
           <w:lang w:val="en-US" w:eastAsia="ja-JP"/>
         </w:rPr>
-        <w:t>-</w:t>
-      </w:r>
-      <w:r>
-        <w:rPr>
-          <w:rFonts w:ascii="Meiryo" w:eastAsia="Meiryo" w:hAnsi="Meiryo"/>
-          <w:sz w:val="20"/>
-          <w:szCs w:val="20"/>
-          <w:lang w:val="en-US" w:eastAsia="ja-JP"/>
-        </w:rPr>
-        <w:t>60</w:t>
-      </w:r>
-      <w:r>
-        <w:rPr>
-          <w:rFonts w:ascii="Meiryo" w:eastAsia="Meiryo" w:hAnsi="Meiryo"/>
-          <w:sz w:val="20"/>
-          <w:szCs w:val="20"/>
-          <w:lang w:val="en-US" w:eastAsia="ja-JP"/>
-        </w:rPr>
-        <w:t>~-</w:t>
-      </w:r>
-      <w:r>
-        <w:rPr>
-          <w:rFonts w:ascii="Meiryo" w:eastAsia="Meiryo" w:hAnsi="Meiryo"/>
-          <w:sz w:val="20"/>
-          <w:szCs w:val="20"/>
-          <w:lang w:val="en-US" w:eastAsia="ja-JP"/>
-        </w:rPr>
-        <w:t>30</w:t>
-      </w:r>
-      <w:r>
-        <w:rPr>
-          <w:rFonts w:ascii="Meiryo" w:eastAsia="Meiryo" w:hAnsi="Meiryo"/>
-          <w:sz w:val="20"/>
-          <w:szCs w:val="20"/>
-          <w:lang w:val="en-US" w:eastAsia="ja-JP"/>
-        </w:rPr>
-        <w:t>dB</w:t>
-      </w:r>
-      <w:r>
-        <w:rPr>
-          <w:rFonts w:ascii="Meiryo" w:eastAsia="Meiryo" w:hAnsi="Meiryo" w:hint="eastAsia"/>
-          <w:sz w:val="20"/>
-          <w:szCs w:val="20"/>
-          <w:lang w:val="en-US" w:eastAsia="ja-JP"/>
-        </w:rPr>
-        <w:t>間で変え</w:t>
-      </w:r>
-      <w:r>
-        <w:rPr>
-          <w:rFonts w:ascii="Meiryo" w:eastAsia="Meiryo" w:hAnsi="Meiryo" w:hint="eastAsia"/>
-          <w:sz w:val="20"/>
-          <w:szCs w:val="20"/>
-          <w:lang w:val="en-US" w:eastAsia="ja-JP"/>
-        </w:rPr>
-        <w:t>,</w:t>
+        <w:t>-60 ~ 30dB</w:t>
+      </w:r>
+      <w:r>
+        <w:rPr>
+          <w:rFonts w:ascii="Meiryo" w:eastAsia="Meiryo" w:hAnsi="Meiryo" w:hint="eastAsia"/>
+          <w:sz w:val="20"/>
+          <w:szCs w:val="20"/>
+          <w:lang w:val="en-US" w:eastAsia="ja-JP"/>
+        </w:rPr>
+        <w:t>間で変え,</w:t>
       </w:r>
       <w:r>
         <w:rPr>
@@ -1866,7 +1966,16 @@
           <w:szCs w:val="20"/>
           <w:lang w:val="en-US" w:eastAsia="ja-JP"/>
         </w:rPr>
-        <w:t>1</w:t>
+        <w:t>100</w:t>
+      </w:r>
+      <w:r>
+        <w:rPr>
+          <w:rFonts w:ascii="Meiryo" w:eastAsia="Meiryo" w:hAnsi="Meiryo" w:hint="eastAsia"/>
+          <w:sz w:val="20"/>
+          <w:szCs w:val="20"/>
+          <w:lang w:val="en-US" w:eastAsia="ja-JP"/>
+        </w:rPr>
+        <w:t>のランダムシンボルを1</w:t>
       </w:r>
       <w:r>
         <w:rPr>
@@ -1884,61 +1993,16 @@
           <w:szCs w:val="20"/>
           <w:lang w:val="en-US" w:eastAsia="ja-JP"/>
         </w:rPr>
-        <w:t>のランダムシンボルを</w:t>
-      </w:r>
-      <w:r>
-        <w:rPr>
-          <w:rFonts w:ascii="Meiryo" w:eastAsia="Meiryo" w:hAnsi="Meiryo" w:hint="eastAsia"/>
-          <w:sz w:val="20"/>
-          <w:szCs w:val="20"/>
-          <w:lang w:val="en-US" w:eastAsia="ja-JP"/>
-        </w:rPr>
-        <w:t>1</w:t>
-      </w:r>
-      <w:r>
-        <w:rPr>
-          <w:rFonts w:ascii="Meiryo" w:eastAsia="Meiryo" w:hAnsi="Meiryo"/>
-          <w:sz w:val="20"/>
-          <w:szCs w:val="20"/>
-          <w:lang w:val="en-US" w:eastAsia="ja-JP"/>
-        </w:rPr>
-        <w:t>00</w:t>
-      </w:r>
-      <w:r>
-        <w:rPr>
-          <w:rFonts w:ascii="Meiryo" w:eastAsia="Meiryo" w:hAnsi="Meiryo" w:hint="eastAsia"/>
-          <w:sz w:val="20"/>
-          <w:szCs w:val="20"/>
-          <w:lang w:val="en-US" w:eastAsia="ja-JP"/>
-        </w:rPr>
-        <w:t>回</w:t>
-      </w:r>
-      <w:r>
-        <w:rPr>
-          <w:rFonts w:ascii="Meiryo" w:eastAsia="Meiryo" w:hAnsi="Meiryo" w:hint="eastAsia"/>
-          <w:sz w:val="20"/>
-          <w:szCs w:val="20"/>
-          <w:lang w:val="en-US" w:eastAsia="ja-JP"/>
-        </w:rPr>
-        <w:t>通信し</w:t>
-      </w:r>
-      <w:r>
-        <w:rPr>
-          <w:rFonts w:ascii="Meiryo" w:eastAsia="Meiryo" w:hAnsi="Meiryo"/>
-          <w:sz w:val="20"/>
-          <w:szCs w:val="20"/>
-          <w:lang w:val="en-US" w:eastAsia="ja-JP"/>
-        </w:rPr>
-        <w:t xml:space="preserve">, </w:t>
-      </w:r>
-      <w:r>
-        <w:rPr>
-          <w:rFonts w:ascii="Meiryo" w:eastAsia="Meiryo" w:hAnsi="Meiryo"/>
-          <w:sz w:val="20"/>
-          <w:szCs w:val="20"/>
-          <w:lang w:val="en-US" w:eastAsia="ja-JP"/>
-        </w:rPr>
-        <w:t>M-PSK</w:t>
+        <w:t>回通信し</w:t>
+      </w:r>
+      <w:r>
+        <w:rPr>
+          <w:rFonts w:ascii="Meiryo" w:eastAsia="Meiryo" w:hAnsi="Meiryo"/>
+          <w:sz w:val="20"/>
+          <w:szCs w:val="20"/>
+          <w:lang w:val="en-US" w:eastAsia="ja-JP"/>
+        </w:rPr>
+        <w:t>, M-PSK</w:t>
       </w:r>
       <w:r>
         <w:rPr>
@@ -1965,7 +2029,7 @@
           <w:szCs w:val="20"/>
           <w:lang w:val="en-US" w:eastAsia="ja-JP"/>
         </w:rPr>
-        <w:t>の</w:t>
+        <w:t>それぞれの</w:t>
       </w:r>
       <w:r>
         <w:rPr>
@@ -1983,25 +2047,7 @@
           <w:szCs w:val="20"/>
           <w:lang w:val="en-US" w:eastAsia="ja-JP"/>
         </w:rPr>
-        <w:t>の平均</w:t>
-      </w:r>
-      <w:r>
-        <w:rPr>
-          <w:rFonts w:ascii="Meiryo" w:eastAsia="Meiryo" w:hAnsi="Meiryo" w:hint="eastAsia"/>
-          <w:sz w:val="20"/>
-          <w:szCs w:val="20"/>
-          <w:lang w:val="en-US" w:eastAsia="ja-JP"/>
-        </w:rPr>
-        <w:t>を比較する</w:t>
-      </w:r>
-      <w:r>
-        <w:rPr>
-          <w:rFonts w:ascii="Meiryo" w:eastAsia="Meiryo" w:hAnsi="Meiryo" w:hint="eastAsia"/>
-          <w:sz w:val="20"/>
-          <w:szCs w:val="20"/>
-          <w:lang w:val="en-US" w:eastAsia="ja-JP"/>
-        </w:rPr>
-        <w:t>.</w:t>
+        <w:t>の平均を比較する.</w:t>
       </w:r>
     </w:p>
     <w:p>
@@ -2024,21 +2070,8 @@
           <w:szCs w:val="20"/>
           <w:lang w:val="en-US" w:eastAsia="ja-JP"/>
         </w:rPr>
-        <w:t xml:space="preserve">5.2 </w:t>
-      </w:r>
-      <w:proofErr w:type="spellStart"/>
-      <w:r>
-        <w:rPr>
-          <w:rFonts w:ascii="Meiryo" w:eastAsia="Meiryo" w:hAnsi="Meiryo"/>
-          <w:b/>
-          <w:bCs/>
-          <w:sz w:val="20"/>
-          <w:szCs w:val="20"/>
-          <w:lang w:val="en-US" w:eastAsia="ja-JP"/>
-        </w:rPr>
-        <w:t>WinProp</w:t>
-      </w:r>
-      <w:proofErr w:type="spellEnd"/>
+        <w:t>5.2 WinProp</w:t>
+      </w:r>
       <w:r>
         <w:rPr>
           <w:rFonts w:ascii="Meiryo" w:eastAsia="Meiryo" w:hAnsi="Meiryo" w:hint="eastAsia"/>
@@ -2089,16 +2122,43 @@
           <w:szCs w:val="20"/>
           <w:lang w:val="en-US" w:eastAsia="ja-JP"/>
         </w:rPr>
-        <w:t xml:space="preserve">　晴海と豊洲間の豊洲大橋より南西側の海面</w:t>
-      </w:r>
-      <w:r>
-        <w:rPr>
-          <w:rFonts w:ascii="Meiryo" w:eastAsia="Meiryo" w:hAnsi="Meiryo" w:hint="eastAsia"/>
-          <w:sz w:val="20"/>
-          <w:szCs w:val="20"/>
-          <w:lang w:val="en-US" w:eastAsia="ja-JP"/>
-        </w:rPr>
-        <w:t>を利用して</w:t>
+        <w:t xml:space="preserve">　晴海と豊洲間の豊洲大橋より南西側の海面を実験場所として設定し</w:t>
+      </w:r>
+      <w:r>
+        <w:rPr>
+          <w:rFonts w:ascii="Meiryo" w:eastAsia="Meiryo" w:hAnsi="Meiryo"/>
+          <w:sz w:val="20"/>
+          <w:szCs w:val="20"/>
+          <w:lang w:val="en-US" w:eastAsia="ja-JP"/>
+        </w:rPr>
+        <w:t xml:space="preserve">, </w:t>
+      </w:r>
+      <w:r>
+        <w:rPr>
+          <w:rFonts w:ascii="Meiryo" w:eastAsia="Meiryo" w:hAnsi="Meiryo" w:hint="eastAsia"/>
+          <w:sz w:val="20"/>
+          <w:szCs w:val="20"/>
+          <w:lang w:val="en-US" w:eastAsia="ja-JP"/>
+        </w:rPr>
+        <w:t>同じ場所で</w:t>
+      </w:r>
+      <w:r>
+        <w:rPr>
+          <w:rFonts w:ascii="Meiryo" w:eastAsia="Meiryo" w:hAnsi="Meiryo"/>
+          <w:sz w:val="20"/>
+          <w:szCs w:val="20"/>
+          <w:lang w:val="en-US" w:eastAsia="ja-JP"/>
+        </w:rPr>
+        <w:t>WinProp</w:t>
+      </w:r>
+      <w:r>
+        <w:rPr>
+          <w:rFonts w:ascii="Meiryo" w:eastAsia="Meiryo" w:hAnsi="Meiryo" w:hint="eastAsia"/>
+          <w:sz w:val="20"/>
+          <w:szCs w:val="20"/>
+          <w:lang w:val="en-US" w:eastAsia="ja-JP"/>
+        </w:rPr>
+        <w:t>による</w:t>
       </w:r>
       <w:r>
         <w:rPr>
@@ -2116,47 +2176,47 @@
           <w:szCs w:val="20"/>
           <w:lang w:val="en-US" w:eastAsia="ja-JP"/>
         </w:rPr>
-        <w:t>通信のシミュレーションと実験を行</w:t>
-      </w:r>
-      <w:r>
-        <w:rPr>
-          <w:rFonts w:ascii="Meiryo" w:eastAsia="Meiryo" w:hAnsi="Meiryo" w:hint="eastAsia"/>
-          <w:sz w:val="20"/>
-          <w:szCs w:val="20"/>
-          <w:lang w:val="en-US" w:eastAsia="ja-JP"/>
-        </w:rPr>
-        <w:t>い</w:t>
-      </w:r>
-      <w:r>
-        <w:rPr>
-          <w:rFonts w:ascii="Meiryo" w:eastAsia="Meiryo" w:hAnsi="Meiryo" w:hint="eastAsia"/>
-          <w:sz w:val="20"/>
-          <w:szCs w:val="20"/>
-          <w:lang w:val="en-US" w:eastAsia="ja-JP"/>
-        </w:rPr>
-        <w:t>,</w:t>
-      </w:r>
-      <w:r>
-        <w:rPr>
-          <w:rFonts w:ascii="Meiryo" w:eastAsia="Meiryo" w:hAnsi="Meiryo"/>
-          <w:sz w:val="20"/>
-          <w:szCs w:val="20"/>
-          <w:lang w:val="en-US" w:eastAsia="ja-JP"/>
-        </w:rPr>
-        <w:t xml:space="preserve"> </w:t>
-      </w:r>
-      <w:r>
-        <w:rPr>
-          <w:rFonts w:ascii="Meiryo" w:eastAsia="Meiryo" w:hAnsi="Meiryo" w:hint="eastAsia"/>
-          <w:sz w:val="20"/>
-          <w:szCs w:val="20"/>
-          <w:lang w:val="en-US" w:eastAsia="ja-JP"/>
-        </w:rPr>
-        <w:t>比較する</w:t>
-      </w:r>
-      <w:r>
-        <w:rPr>
-          <w:rFonts w:ascii="Meiryo" w:eastAsia="Meiryo" w:hAnsi="Meiryo" w:hint="eastAsia"/>
+        <w:t>通信のシミュレーションと</w:t>
+      </w:r>
+      <w:r>
+        <w:rPr>
+          <w:rFonts w:ascii="Meiryo" w:eastAsia="Meiryo" w:hAnsi="Meiryo"/>
+          <w:sz w:val="20"/>
+          <w:szCs w:val="20"/>
+          <w:lang w:val="en-US" w:eastAsia="ja-JP"/>
+        </w:rPr>
+        <w:t xml:space="preserve">, </w:t>
+      </w:r>
+      <w:r>
+        <w:rPr>
+          <w:rFonts w:ascii="Meiryo" w:eastAsia="Meiryo" w:hAnsi="Meiryo" w:hint="eastAsia"/>
+          <w:sz w:val="20"/>
+          <w:szCs w:val="20"/>
+          <w:lang w:val="en-US" w:eastAsia="ja-JP"/>
+        </w:rPr>
+        <w:t>実機による実験を行うことで</w:t>
+      </w:r>
+      <w:r>
+        <w:rPr>
+          <w:rFonts w:ascii="Meiryo" w:eastAsia="Meiryo" w:hAnsi="Meiryo"/>
+          <w:sz w:val="20"/>
+          <w:szCs w:val="20"/>
+          <w:lang w:val="en-US" w:eastAsia="ja-JP"/>
+        </w:rPr>
+        <w:t xml:space="preserve">, </w:t>
+      </w:r>
+      <w:r>
+        <w:rPr>
+          <w:rFonts w:ascii="Meiryo" w:eastAsia="Meiryo" w:hAnsi="Meiryo" w:hint="eastAsia"/>
+          <w:sz w:val="20"/>
+          <w:szCs w:val="20"/>
+          <w:lang w:val="en-US" w:eastAsia="ja-JP"/>
+        </w:rPr>
+        <w:t>シミュレーションと実機間での定量評価を行う</w:t>
+      </w:r>
+      <w:r>
+        <w:rPr>
+          <w:rFonts w:ascii="Meiryo" w:eastAsia="Meiryo" w:hAnsi="Meiryo"/>
           <w:sz w:val="20"/>
           <w:szCs w:val="20"/>
           <w:lang w:val="en-US" w:eastAsia="ja-JP"/>
@@ -2167,7 +2227,7 @@
     <w:p>
       <w:pPr>
         <w:rPr>
-          <w:rFonts w:ascii="Meiryo" w:eastAsia="Meiryo" w:hAnsi="Meiryo" w:hint="eastAsia"/>
+          <w:rFonts w:ascii="Meiryo" w:eastAsia="Meiryo" w:hAnsi="Meiryo"/>
           <w:b/>
           <w:bCs/>
           <w:sz w:val="20"/>
@@ -2225,16 +2285,7 @@
           <w:szCs w:val="20"/>
           <w:lang w:val="en-US" w:eastAsia="ja-JP"/>
         </w:rPr>
-        <w:t xml:space="preserve">　国土地理院が提供している基盤地図情報数値標高モデル</w:t>
-      </w:r>
-      <w:r>
-        <w:rPr>
-          <w:rFonts w:ascii="Meiryo" w:eastAsia="Meiryo" w:hAnsi="Meiryo" w:hint="eastAsia"/>
-          <w:sz w:val="20"/>
-          <w:szCs w:val="20"/>
-          <w:lang w:val="en-US" w:eastAsia="ja-JP"/>
-        </w:rPr>
-        <w:t>（</w:t>
+        <w:t xml:space="preserve">　国土地理院が提供している基盤地図情報数値標高モデル（</w:t>
       </w:r>
       <w:r>
         <w:rPr>
@@ -2252,34 +2303,7 @@
           <w:szCs w:val="20"/>
           <w:lang w:val="en-US" w:eastAsia="ja-JP"/>
         </w:rPr>
-        <w:t>メッシュ</w:t>
-      </w:r>
-      <w:r>
-        <w:rPr>
-          <w:rFonts w:ascii="Meiryo" w:eastAsia="Meiryo" w:hAnsi="Meiryo" w:hint="eastAsia"/>
-          <w:sz w:val="20"/>
-          <w:szCs w:val="20"/>
-          <w:lang w:val="en-US" w:eastAsia="ja-JP"/>
-        </w:rPr>
-        <w:t>,</w:t>
-      </w:r>
-      <w:r>
-        <w:rPr>
-          <w:rFonts w:ascii="Meiryo" w:eastAsia="Meiryo" w:hAnsi="Meiryo" w:hint="eastAsia"/>
-          <w:sz w:val="20"/>
-          <w:szCs w:val="20"/>
-          <w:lang w:val="en-US" w:eastAsia="ja-JP"/>
-        </w:rPr>
-        <w:t>航空レーザー測量）</w:t>
-      </w:r>
-      <w:r>
-        <w:rPr>
-          <w:rFonts w:ascii="Meiryo" w:eastAsia="Meiryo" w:hAnsi="Meiryo" w:hint="eastAsia"/>
-          <w:sz w:val="20"/>
-          <w:szCs w:val="20"/>
-          <w:lang w:val="en-US" w:eastAsia="ja-JP"/>
-        </w:rPr>
-        <w:t>を使う</w:t>
+        <w:t>メッシュ,航空レーザー測量）を使う</w:t>
       </w:r>
       <w:r>
         <w:rPr>
@@ -2297,16 +2321,7 @@
           <w:szCs w:val="20"/>
           <w:lang w:val="en-US" w:eastAsia="ja-JP"/>
         </w:rPr>
-        <w:t>この標高モデルには橋や建物の高度情報は含まれない</w:t>
-      </w:r>
-      <w:r>
-        <w:rPr>
-          <w:rFonts w:ascii="Meiryo" w:eastAsia="Meiryo" w:hAnsi="Meiryo" w:hint="eastAsia"/>
-          <w:sz w:val="20"/>
-          <w:szCs w:val="20"/>
-          <w:lang w:val="en-US" w:eastAsia="ja-JP"/>
-        </w:rPr>
-        <w:t>.</w:t>
+        <w:t>この標高モデルには橋や建物の高度情報は含まれない.</w:t>
       </w:r>
       <w:r>
         <w:rPr>
@@ -2342,18 +2357,8 @@
           <w:szCs w:val="20"/>
           <w:lang w:val="en-US" w:eastAsia="ja-JP"/>
         </w:rPr>
-        <w:t>ファイルを</w:t>
-      </w:r>
-      <w:r>
-        <w:rPr>
-          <w:rFonts w:ascii="Meiryo" w:eastAsia="Meiryo" w:hAnsi="Meiryo" w:hint="eastAsia"/>
-          <w:sz w:val="20"/>
-          <w:szCs w:val="20"/>
-          <w:lang w:val="en-US" w:eastAsia="ja-JP"/>
-        </w:rPr>
-        <w:t>基盤地図情報ビューアで</w:t>
-      </w:r>
-      <w:proofErr w:type="spellStart"/>
+        <w:t>ファイルを基盤地図情報ビューアで</w:t>
+      </w:r>
       <w:r>
         <w:rPr>
           <w:rFonts w:ascii="Meiryo" w:eastAsia="Meiryo" w:hAnsi="Meiryo"/>
@@ -2363,52 +2368,23 @@
         </w:rPr>
         <w:t>shp</w:t>
       </w:r>
-      <w:proofErr w:type="spellEnd"/>
-      <w:r>
-        <w:rPr>
-          <w:rFonts w:ascii="Meiryo" w:eastAsia="Meiryo" w:hAnsi="Meiryo" w:hint="eastAsia"/>
-          <w:sz w:val="20"/>
-          <w:szCs w:val="20"/>
-          <w:lang w:val="en-US" w:eastAsia="ja-JP"/>
-        </w:rPr>
-        <w:t>ファイルに変換</w:t>
-      </w:r>
-      <w:r>
-        <w:rPr>
-          <w:rFonts w:ascii="Meiryo" w:eastAsia="Meiryo" w:hAnsi="Meiryo" w:hint="eastAsia"/>
-          <w:sz w:val="20"/>
-          <w:szCs w:val="20"/>
-          <w:lang w:val="en-US" w:eastAsia="ja-JP"/>
-        </w:rPr>
-        <w:lastRenderedPageBreak/>
-        <w:t>し</w:t>
-      </w:r>
-      <w:r>
-        <w:rPr>
-          <w:rFonts w:ascii="Meiryo" w:eastAsia="Meiryo" w:hAnsi="Meiryo" w:hint="eastAsia"/>
-          <w:sz w:val="20"/>
-          <w:szCs w:val="20"/>
-          <w:lang w:val="en-US" w:eastAsia="ja-JP"/>
-        </w:rPr>
-        <w:t>,</w:t>
-      </w:r>
-      <w:r>
-        <w:rPr>
-          <w:rFonts w:ascii="Meiryo" w:eastAsia="Meiryo" w:hAnsi="Meiryo"/>
-          <w:sz w:val="20"/>
-          <w:szCs w:val="20"/>
-          <w:lang w:val="en-US" w:eastAsia="ja-JP"/>
-        </w:rPr>
-        <w:t xml:space="preserve"> </w:t>
-      </w:r>
-      <w:r>
-        <w:rPr>
-          <w:rFonts w:ascii="Meiryo" w:eastAsia="Meiryo" w:hAnsi="Meiryo"/>
-          <w:sz w:val="20"/>
-          <w:szCs w:val="20"/>
-          <w:lang w:val="en-US" w:eastAsia="ja-JP"/>
-        </w:rPr>
-        <w:t>QGIS</w:t>
+      <w:r>
+        <w:rPr>
+          <w:rFonts w:ascii="Meiryo" w:eastAsia="Meiryo" w:hAnsi="Meiryo" w:hint="eastAsia"/>
+          <w:sz w:val="20"/>
+          <w:szCs w:val="20"/>
+          <w:lang w:val="en-US" w:eastAsia="ja-JP"/>
+        </w:rPr>
+        <w:t>ファイルに変換し,</w:t>
+      </w:r>
+      <w:r>
+        <w:rPr>
+          <w:rFonts w:ascii="Meiryo" w:eastAsia="Meiryo" w:hAnsi="Meiryo"/>
+          <w:sz w:val="20"/>
+          <w:szCs w:val="20"/>
+          <w:lang w:val="en-US" w:eastAsia="ja-JP"/>
+        </w:rPr>
+        <w:t xml:space="preserve"> QGIS</w:t>
       </w:r>
       <w:r>
         <w:rPr>
@@ -2419,7 +2395,6 @@
         </w:rPr>
         <w:t>で</w:t>
       </w:r>
-      <w:proofErr w:type="spellStart"/>
       <w:r>
         <w:rPr>
           <w:rFonts w:ascii="Meiryo" w:eastAsia="Meiryo" w:hAnsi="Meiryo"/>
@@ -2429,45 +2404,24 @@
         </w:rPr>
         <w:t>asc</w:t>
       </w:r>
-      <w:proofErr w:type="spellEnd"/>
-      <w:r>
-        <w:rPr>
-          <w:rFonts w:ascii="Meiryo" w:eastAsia="Meiryo" w:hAnsi="Meiryo" w:hint="eastAsia"/>
-          <w:sz w:val="20"/>
-          <w:szCs w:val="20"/>
-          <w:lang w:val="en-US" w:eastAsia="ja-JP"/>
-        </w:rPr>
-        <w:t>ファイルに変換し</w:t>
-      </w:r>
-      <w:r>
-        <w:rPr>
-          <w:rFonts w:ascii="Meiryo" w:eastAsia="Meiryo" w:hAnsi="Meiryo" w:hint="eastAsia"/>
-          <w:sz w:val="20"/>
-          <w:szCs w:val="20"/>
-          <w:lang w:val="en-US" w:eastAsia="ja-JP"/>
-        </w:rPr>
-        <w:t>,</w:t>
-      </w:r>
-      <w:r>
-        <w:rPr>
-          <w:rFonts w:ascii="Meiryo" w:eastAsia="Meiryo" w:hAnsi="Meiryo"/>
-          <w:sz w:val="20"/>
-          <w:szCs w:val="20"/>
-          <w:lang w:val="en-US" w:eastAsia="ja-JP"/>
-        </w:rPr>
-        <w:t xml:space="preserve"> </w:t>
-      </w:r>
-      <w:proofErr w:type="spellStart"/>
-      <w:r>
-        <w:rPr>
-          <w:rFonts w:ascii="Meiryo" w:eastAsia="Meiryo" w:hAnsi="Meiryo"/>
-          <w:sz w:val="20"/>
-          <w:szCs w:val="20"/>
-          <w:lang w:val="en-US" w:eastAsia="ja-JP"/>
-        </w:rPr>
-        <w:t>wallman</w:t>
-      </w:r>
-      <w:proofErr w:type="spellEnd"/>
+      <w:r>
+        <w:rPr>
+          <w:rFonts w:ascii="Meiryo" w:eastAsia="Meiryo" w:hAnsi="Meiryo" w:hint="eastAsia"/>
+          <w:sz w:val="20"/>
+          <w:szCs w:val="20"/>
+          <w:lang w:val="en-US" w:eastAsia="ja-JP"/>
+        </w:rPr>
+        <w:t>ファイルに変換し,</w:t>
+      </w:r>
+      <w:r>
+        <w:rPr>
+          <w:rFonts w:ascii="Meiryo" w:eastAsia="Meiryo" w:hAnsi="Meiryo"/>
+          <w:sz w:val="20"/>
+          <w:szCs w:val="20"/>
+          <w:lang w:val="en-US" w:eastAsia="ja-JP"/>
+        </w:rPr>
+        <w:t xml:space="preserve"> wallman</w:t>
+      </w:r>
       <w:r>
         <w:rPr>
           <w:rFonts w:ascii="Meiryo" w:eastAsia="Meiryo" w:hAnsi="Meiryo" w:hint="eastAsia"/>
@@ -2477,7 +2431,6 @@
         </w:rPr>
         <w:t>で</w:t>
       </w:r>
-      <w:proofErr w:type="spellStart"/>
       <w:r>
         <w:rPr>
           <w:rFonts w:ascii="Meiryo" w:eastAsia="Meiryo" w:hAnsi="Meiryo"/>
@@ -2487,24 +2440,14 @@
         </w:rPr>
         <w:t>tbd</w:t>
       </w:r>
-      <w:proofErr w:type="spellEnd"/>
-      <w:r>
-        <w:rPr>
-          <w:rFonts w:ascii="Meiryo" w:eastAsia="Meiryo" w:hAnsi="Meiryo" w:hint="eastAsia"/>
-          <w:sz w:val="20"/>
-          <w:szCs w:val="20"/>
-          <w:lang w:val="en-US" w:eastAsia="ja-JP"/>
-        </w:rPr>
-        <w:t>ファイルに変換する</w:t>
-      </w:r>
-      <w:r>
-        <w:rPr>
-          <w:rFonts w:ascii="Meiryo" w:eastAsia="Meiryo" w:hAnsi="Meiryo" w:hint="eastAsia"/>
-          <w:sz w:val="20"/>
-          <w:szCs w:val="20"/>
-          <w:lang w:val="en-US" w:eastAsia="ja-JP"/>
-        </w:rPr>
-        <w:t>.</w:t>
+      <w:r>
+        <w:rPr>
+          <w:rFonts w:ascii="Meiryo" w:eastAsia="Meiryo" w:hAnsi="Meiryo" w:hint="eastAsia"/>
+          <w:sz w:val="20"/>
+          <w:szCs w:val="20"/>
+          <w:lang w:val="en-US" w:eastAsia="ja-JP"/>
+        </w:rPr>
+        <w:t>ファイルに変換する.</w:t>
       </w:r>
     </w:p>
     <w:p>
@@ -2523,18 +2466,8 @@
           <w:szCs w:val="20"/>
           <w:lang w:val="en-US" w:eastAsia="ja-JP"/>
         </w:rPr>
-        <w:t xml:space="preserve">　</w:t>
-      </w:r>
-      <w:r>
-        <w:rPr>
-          <w:rFonts w:ascii="Meiryo" w:eastAsia="Meiryo" w:hAnsi="Meiryo" w:hint="eastAsia"/>
-          <w:sz w:val="20"/>
-          <w:szCs w:val="20"/>
-          <w:lang w:val="en-US" w:eastAsia="ja-JP"/>
-        </w:rPr>
-        <w:t>この</w:t>
-      </w:r>
-      <w:proofErr w:type="spellStart"/>
+        <w:t xml:space="preserve">　この</w:t>
+      </w:r>
       <w:r>
         <w:rPr>
           <w:rFonts w:ascii="Meiryo" w:eastAsia="Meiryo" w:hAnsi="Meiryo"/>
@@ -2544,7 +2477,6 @@
         </w:rPr>
         <w:t>tbd</w:t>
       </w:r>
-      <w:proofErr w:type="spellEnd"/>
       <w:r>
         <w:rPr>
           <w:rFonts w:ascii="Meiryo" w:eastAsia="Meiryo" w:hAnsi="Meiryo" w:hint="eastAsia"/>
@@ -2554,7 +2486,6 @@
         </w:rPr>
         <w:t>ファイルを</w:t>
       </w:r>
-      <w:proofErr w:type="spellStart"/>
       <w:r>
         <w:rPr>
           <w:rFonts w:ascii="Meiryo" w:eastAsia="Meiryo" w:hAnsi="Meiryo"/>
@@ -2564,24 +2495,14 @@
         </w:rPr>
         <w:t>proman</w:t>
       </w:r>
-      <w:proofErr w:type="spellEnd"/>
-      <w:r>
-        <w:rPr>
-          <w:rFonts w:ascii="Meiryo" w:eastAsia="Meiryo" w:hAnsi="Meiryo" w:hint="eastAsia"/>
-          <w:sz w:val="20"/>
-          <w:szCs w:val="20"/>
-          <w:lang w:val="en-US" w:eastAsia="ja-JP"/>
-        </w:rPr>
-        <w:t>で読み込み</w:t>
-      </w:r>
-      <w:r>
-        <w:rPr>
-          <w:rFonts w:ascii="Meiryo" w:eastAsia="Meiryo" w:hAnsi="Meiryo" w:hint="eastAsia"/>
-          <w:sz w:val="20"/>
-          <w:szCs w:val="20"/>
-          <w:lang w:val="en-US" w:eastAsia="ja-JP"/>
-        </w:rPr>
-        <w:t>,</w:t>
+      <w:r>
+        <w:rPr>
+          <w:rFonts w:ascii="Meiryo" w:eastAsia="Meiryo" w:hAnsi="Meiryo" w:hint="eastAsia"/>
+          <w:sz w:val="20"/>
+          <w:szCs w:val="20"/>
+          <w:lang w:val="en-US" w:eastAsia="ja-JP"/>
+        </w:rPr>
+        <w:t>で読み込み,</w:t>
       </w:r>
       <w:r>
         <w:rPr>
@@ -2599,25 +2520,7 @@
           <w:szCs w:val="20"/>
           <w:lang w:val="en-US" w:eastAsia="ja-JP"/>
         </w:rPr>
-        <w:t>豊洲大橋の</w:t>
-      </w:r>
-      <w:r>
-        <w:rPr>
-          <w:rFonts w:ascii="Meiryo" w:eastAsia="Meiryo" w:hAnsi="Meiryo" w:hint="eastAsia"/>
-          <w:sz w:val="20"/>
-          <w:szCs w:val="20"/>
-          <w:lang w:val="en-US" w:eastAsia="ja-JP"/>
-        </w:rPr>
-        <w:t>晴海側の端</w:t>
-      </w:r>
-      <w:r>
-        <w:rPr>
-          <w:rFonts w:ascii="Meiryo" w:eastAsia="Meiryo" w:hAnsi="Meiryo" w:hint="eastAsia"/>
-          <w:sz w:val="20"/>
-          <w:szCs w:val="20"/>
-          <w:lang w:val="en-US" w:eastAsia="ja-JP"/>
-        </w:rPr>
-        <w:t>（</w:t>
+        <w:t>豊洲大橋の晴海側の端（</w:t>
       </w:r>
       <w:r>
         <w:rPr>
@@ -2635,61 +2538,25 @@
           <w:szCs w:val="20"/>
           <w:lang w:val="en-US" w:eastAsia="ja-JP"/>
         </w:rPr>
-        <w:t>）</w:t>
-      </w:r>
-      <w:r>
-        <w:rPr>
-          <w:rFonts w:ascii="Meiryo" w:eastAsia="Meiryo" w:hAnsi="Meiryo" w:hint="eastAsia"/>
-          <w:sz w:val="20"/>
-          <w:szCs w:val="20"/>
-          <w:lang w:val="en-US" w:eastAsia="ja-JP"/>
-        </w:rPr>
-        <w:t>に</w:t>
-      </w:r>
-      <w:r>
-        <w:rPr>
-          <w:rFonts w:ascii="Meiryo" w:eastAsia="Meiryo" w:hAnsi="Meiryo" w:hint="eastAsia"/>
-          <w:sz w:val="20"/>
-          <w:szCs w:val="20"/>
-          <w:lang w:val="en-US" w:eastAsia="ja-JP"/>
-        </w:rPr>
-        <w:t>周波数</w:t>
-      </w:r>
-      <w:r>
-        <w:rPr>
-          <w:rFonts w:ascii="Meiryo" w:eastAsia="Meiryo" w:hAnsi="Meiryo"/>
-          <w:sz w:val="20"/>
-          <w:szCs w:val="20"/>
-          <w:lang w:val="en-US" w:eastAsia="ja-JP"/>
-        </w:rPr>
-        <w:t>921.20Mhz</w:t>
-      </w:r>
-      <w:r>
-        <w:rPr>
-          <w:rFonts w:ascii="Meiryo" w:eastAsia="Meiryo" w:hAnsi="Meiryo"/>
-          <w:sz w:val="20"/>
-          <w:szCs w:val="20"/>
-          <w:lang w:val="en-US" w:eastAsia="ja-JP"/>
-        </w:rPr>
-        <w:t xml:space="preserve">, </w:t>
-      </w:r>
-      <w:r>
-        <w:rPr>
-          <w:rFonts w:ascii="Meiryo" w:eastAsia="Meiryo" w:hAnsi="Meiryo" w:hint="eastAsia"/>
-          <w:sz w:val="20"/>
-          <w:szCs w:val="20"/>
-          <w:lang w:val="en-US" w:eastAsia="ja-JP"/>
-        </w:rPr>
-        <w:t>パワー</w:t>
-      </w:r>
-      <w:r>
-        <w:rPr>
-          <w:rFonts w:ascii="Meiryo" w:eastAsia="Meiryo" w:hAnsi="Meiryo" w:hint="eastAsia"/>
-          <w:sz w:val="20"/>
-          <w:szCs w:val="20"/>
-          <w:lang w:val="en-US" w:eastAsia="ja-JP"/>
-        </w:rPr>
-        <w:t>1</w:t>
+        <w:t>）に周波数</w:t>
+      </w:r>
+      <w:r>
+        <w:rPr>
+          <w:rFonts w:ascii="Meiryo" w:eastAsia="Meiryo" w:hAnsi="Meiryo"/>
+          <w:sz w:val="20"/>
+          <w:szCs w:val="20"/>
+          <w:lang w:val="en-US" w:eastAsia="ja-JP"/>
+        </w:rPr>
+        <w:t xml:space="preserve">921.20Mhz, </w:t>
+      </w:r>
+      <w:r>
+        <w:rPr>
+          <w:rFonts w:ascii="Meiryo" w:eastAsia="Meiryo" w:hAnsi="Meiryo" w:hint="eastAsia"/>
+          <w:sz w:val="20"/>
+          <w:szCs w:val="20"/>
+          <w:lang w:val="en-US" w:eastAsia="ja-JP"/>
+        </w:rPr>
+        <w:t>パワー1</w:t>
       </w:r>
       <w:r>
         <w:rPr>
@@ -2743,16 +2610,7 @@
           <w:szCs w:val="20"/>
           <w:lang w:val="en-US" w:eastAsia="ja-JP"/>
         </w:rPr>
-        <w:t>に設置し</w:t>
-      </w:r>
-      <w:r>
-        <w:rPr>
-          <w:rFonts w:ascii="Meiryo" w:eastAsia="Meiryo" w:hAnsi="Meiryo" w:hint="eastAsia"/>
-          <w:sz w:val="20"/>
-          <w:szCs w:val="20"/>
-          <w:lang w:val="en-US" w:eastAsia="ja-JP"/>
-        </w:rPr>
-        <w:t>,</w:t>
+        <w:t>に設置し,</w:t>
       </w:r>
       <w:r>
         <w:rPr>
@@ -2770,7 +2628,7 @@
           <w:szCs w:val="20"/>
           <w:lang w:val="en-US" w:eastAsia="ja-JP"/>
         </w:rPr>
-        <w:t>そのアンテナから発する信号の高度</w:t>
+        <w:t>そのアンテナから発する信号の各地点での高度</w:t>
       </w:r>
       <w:r>
         <w:rPr>
@@ -2788,16 +2646,16 @@
           <w:szCs w:val="20"/>
           <w:lang w:val="en-US" w:eastAsia="ja-JP"/>
         </w:rPr>
-        <w:t>での電波強度をシミュレーションする</w:t>
-      </w:r>
-      <w:r>
-        <w:rPr>
-          <w:rFonts w:ascii="Meiryo" w:eastAsia="Meiryo" w:hAnsi="Meiryo" w:hint="eastAsia"/>
-          <w:sz w:val="20"/>
-          <w:szCs w:val="20"/>
-          <w:lang w:val="en-US" w:eastAsia="ja-JP"/>
-        </w:rPr>
-        <w:t>.</w:t>
+        <w:t>における電波強度をシミュレーシ</w:t>
+      </w:r>
+      <w:r>
+        <w:rPr>
+          <w:rFonts w:ascii="Meiryo" w:eastAsia="Meiryo" w:hAnsi="Meiryo" w:hint="eastAsia"/>
+          <w:sz w:val="20"/>
+          <w:szCs w:val="20"/>
+          <w:lang w:val="en-US" w:eastAsia="ja-JP"/>
+        </w:rPr>
+        <w:t>ョンする.</w:t>
       </w:r>
       <w:r>
         <w:rPr>
@@ -2815,36 +2673,8 @@
           <w:szCs w:val="20"/>
           <w:lang w:val="en-US" w:eastAsia="ja-JP"/>
         </w:rPr>
-        <w:t>モデルには</w:t>
-      </w:r>
-      <w:r>
-        <w:rPr>
-          <w:rFonts w:ascii="Meiryo" w:eastAsia="Meiryo" w:hAnsi="Meiryo" w:hint="eastAsia"/>
-          <w:sz w:val="20"/>
-          <w:szCs w:val="20"/>
-          <w:lang w:val="en-US" w:eastAsia="ja-JP"/>
-        </w:rPr>
-        <w:t>海洋</w:t>
-      </w:r>
-      <w:r>
-        <w:rPr>
-          <w:rFonts w:ascii="Meiryo" w:eastAsia="Meiryo" w:hAnsi="Meiryo" w:hint="eastAsia"/>
-          <w:sz w:val="20"/>
-          <w:szCs w:val="20"/>
-          <w:lang w:val="en-US" w:eastAsia="ja-JP"/>
-        </w:rPr>
-        <w:t>、</w:t>
-      </w:r>
-      <w:r>
-        <w:rPr>
-          <w:rFonts w:ascii="Meiryo" w:eastAsia="Meiryo" w:hAnsi="Meiryo" w:hint="eastAsia"/>
-          <w:sz w:val="20"/>
-          <w:szCs w:val="20"/>
-          <w:lang w:val="en-US" w:eastAsia="ja-JP"/>
-        </w:rPr>
-        <w:t>周波数帯、通信距離、アンテナの高度を考慮して</w:t>
-      </w:r>
-      <w:proofErr w:type="spellStart"/>
+        <w:t>モデルには海洋, 周波数帯, 通信距離, アンテナの高度を考慮して</w:t>
+      </w:r>
       <w:r>
         <w:rPr>
           <w:rFonts w:ascii="Meiryo" w:eastAsia="Meiryo" w:hAnsi="Meiryo"/>
@@ -2854,7 +2684,6 @@
         </w:rPr>
         <w:t>proman</w:t>
       </w:r>
-      <w:proofErr w:type="spellEnd"/>
       <w:r>
         <w:rPr>
           <w:rFonts w:ascii="Meiryo" w:eastAsia="Meiryo" w:hAnsi="Meiryo" w:hint="eastAsia"/>
@@ -2889,16 +2718,7 @@
           <w:szCs w:val="20"/>
           <w:lang w:val="en-US" w:eastAsia="ja-JP"/>
         </w:rPr>
-        <w:t>を使用する</w:t>
-      </w:r>
-      <w:r>
-        <w:rPr>
-          <w:rFonts w:ascii="Meiryo" w:eastAsia="Meiryo" w:hAnsi="Meiryo" w:hint="eastAsia"/>
-          <w:sz w:val="20"/>
-          <w:szCs w:val="20"/>
-          <w:lang w:val="en-US" w:eastAsia="ja-JP"/>
-        </w:rPr>
-        <w:t>.</w:t>
+        <w:t>を使用する.</w:t>
       </w:r>
     </w:p>
     <w:p>
@@ -2932,7 +2752,7 @@
           <w:szCs w:val="20"/>
           <w:lang w:val="en-US" w:eastAsia="ja-JP"/>
         </w:rPr>
-        <w:t>実機テスト</w:t>
+        <w:t>実機評価</w:t>
       </w:r>
     </w:p>
     <w:p>
@@ -2951,16 +2771,7 @@
           <w:szCs w:val="20"/>
           <w:lang w:val="en-US" w:eastAsia="ja-JP"/>
         </w:rPr>
-        <w:t xml:space="preserve">　</w:t>
-      </w:r>
-      <w:r>
-        <w:rPr>
-          <w:rFonts w:ascii="Meiryo" w:eastAsia="Meiryo" w:hAnsi="Meiryo" w:hint="eastAsia"/>
-          <w:sz w:val="20"/>
-          <w:szCs w:val="20"/>
-          <w:lang w:val="en-US" w:eastAsia="ja-JP"/>
-        </w:rPr>
-        <w:t>シミュレーションと同じ場所（</w:t>
+        <w:t xml:space="preserve">　シミュレーションと同じ場所（</w:t>
       </w:r>
       <w:r>
         <w:rPr>
@@ -2978,7 +2789,88 @@
           <w:szCs w:val="20"/>
           <w:lang w:val="en-US" w:eastAsia="ja-JP"/>
         </w:rPr>
-        <w:t>）</w:t>
+        <w:t>）,</w:t>
+      </w:r>
+      <w:r>
+        <w:rPr>
+          <w:rFonts w:ascii="Meiryo" w:eastAsia="Meiryo" w:hAnsi="Meiryo"/>
+          <w:sz w:val="20"/>
+          <w:szCs w:val="20"/>
+          <w:lang w:val="en-US" w:eastAsia="ja-JP"/>
+        </w:rPr>
+        <w:t xml:space="preserve"> </w:t>
+      </w:r>
+      <w:r>
+        <w:rPr>
+          <w:rFonts w:ascii="Meiryo" w:eastAsia="Meiryo" w:hAnsi="Meiryo" w:hint="eastAsia"/>
+          <w:sz w:val="20"/>
+          <w:szCs w:val="20"/>
+          <w:lang w:val="en-US" w:eastAsia="ja-JP"/>
+        </w:rPr>
+        <w:t>海面高度</w:t>
+      </w:r>
+      <w:r>
+        <w:rPr>
+          <w:rFonts w:ascii="Meiryo" w:eastAsia="Meiryo" w:hAnsi="Meiryo"/>
+          <w:sz w:val="20"/>
+          <w:szCs w:val="20"/>
+          <w:lang w:val="en-US" w:eastAsia="ja-JP"/>
+        </w:rPr>
+        <w:t>10m</w:t>
+      </w:r>
+      <w:r>
+        <w:rPr>
+          <w:rFonts w:ascii="Meiryo" w:eastAsia="Meiryo" w:hAnsi="Meiryo" w:hint="eastAsia"/>
+          <w:sz w:val="20"/>
+          <w:szCs w:val="20"/>
+          <w:lang w:val="en-US" w:eastAsia="ja-JP"/>
+        </w:rPr>
+        <w:t>に送信側の</w:t>
+      </w:r>
+      <w:r>
+        <w:rPr>
+          <w:rFonts w:ascii="Meiryo" w:eastAsia="Meiryo" w:hAnsi="Meiryo"/>
+          <w:sz w:val="20"/>
+          <w:szCs w:val="20"/>
+          <w:lang w:val="en-US" w:eastAsia="ja-JP"/>
+        </w:rPr>
+        <w:t>LoRa</w:t>
+      </w:r>
+      <w:r>
+        <w:rPr>
+          <w:rFonts w:ascii="Meiryo" w:eastAsia="Meiryo" w:hAnsi="Meiryo" w:hint="eastAsia"/>
+          <w:sz w:val="20"/>
+          <w:szCs w:val="20"/>
+          <w:lang w:val="en-US" w:eastAsia="ja-JP"/>
+        </w:rPr>
+        <w:t>端末を設置し,</w:t>
+      </w:r>
+      <w:r>
+        <w:rPr>
+          <w:rFonts w:ascii="Meiryo" w:eastAsia="Meiryo" w:hAnsi="Meiryo"/>
+          <w:sz w:val="20"/>
+          <w:szCs w:val="20"/>
+          <w:lang w:val="en-US" w:eastAsia="ja-JP"/>
+        </w:rPr>
+        <w:t xml:space="preserve"> </w:t>
+      </w:r>
+      <w:r>
+        <w:rPr>
+          <w:rFonts w:ascii="Meiryo" w:eastAsia="Meiryo" w:hAnsi="Meiryo" w:hint="eastAsia"/>
+          <w:sz w:val="20"/>
+          <w:szCs w:val="20"/>
+          <w:lang w:val="en-US" w:eastAsia="ja-JP"/>
+        </w:rPr>
+        <w:t>周波数</w:t>
+      </w:r>
+      <w:r>
+        <w:rPr>
+          <w:rFonts w:ascii="Meiryo" w:eastAsia="Meiryo" w:hAnsi="Meiryo"/>
+          <w:sz w:val="20"/>
+          <w:szCs w:val="20"/>
+          <w:lang w:val="en-US" w:eastAsia="ja-JP"/>
+        </w:rPr>
+        <w:t>921.20Mhz</w:t>
       </w:r>
       <w:r>
         <w:rPr>
@@ -3005,25 +2897,25 @@
           <w:szCs w:val="20"/>
           <w:lang w:val="en-US" w:eastAsia="ja-JP"/>
         </w:rPr>
-        <w:t>海面高度</w:t>
-      </w:r>
-      <w:r>
-        <w:rPr>
-          <w:rFonts w:ascii="Meiryo" w:eastAsia="Meiryo" w:hAnsi="Meiryo"/>
-          <w:sz w:val="20"/>
-          <w:szCs w:val="20"/>
-          <w:lang w:val="en-US" w:eastAsia="ja-JP"/>
-        </w:rPr>
-        <w:t>10m</w:t>
-      </w:r>
-      <w:r>
-        <w:rPr>
-          <w:rFonts w:ascii="Meiryo" w:eastAsia="Meiryo" w:hAnsi="Meiryo" w:hint="eastAsia"/>
-          <w:sz w:val="20"/>
-          <w:szCs w:val="20"/>
-          <w:lang w:val="en-US" w:eastAsia="ja-JP"/>
-        </w:rPr>
-        <w:t>に送信側の</w:t>
+        <w:t>パワー</w:t>
+      </w:r>
+      <w:r>
+        <w:rPr>
+          <w:rFonts w:ascii="Meiryo" w:eastAsia="Meiryo" w:hAnsi="Meiryo"/>
+          <w:sz w:val="20"/>
+          <w:szCs w:val="20"/>
+          <w:lang w:val="en-US" w:eastAsia="ja-JP"/>
+        </w:rPr>
+        <w:t>13dBm</w:t>
+      </w:r>
+      <w:r>
+        <w:rPr>
+          <w:rFonts w:ascii="Meiryo" w:eastAsia="Meiryo" w:hAnsi="Meiryo" w:hint="eastAsia"/>
+          <w:sz w:val="20"/>
+          <w:szCs w:val="20"/>
+          <w:lang w:val="en-US" w:eastAsia="ja-JP"/>
+        </w:rPr>
+        <w:t>で</w:t>
       </w:r>
       <w:r>
         <w:rPr>
@@ -3041,16 +2933,7 @@
           <w:szCs w:val="20"/>
           <w:lang w:val="en-US" w:eastAsia="ja-JP"/>
         </w:rPr>
-        <w:t>端末を設置し</w:t>
-      </w:r>
-      <w:r>
-        <w:rPr>
-          <w:rFonts w:ascii="Meiryo" w:eastAsia="Meiryo" w:hAnsi="Meiryo" w:hint="eastAsia"/>
-          <w:sz w:val="20"/>
-          <w:szCs w:val="20"/>
-          <w:lang w:val="en-US" w:eastAsia="ja-JP"/>
-        </w:rPr>
-        <w:t>,</w:t>
+        <w:t>信号を送る.</w:t>
       </w:r>
       <w:r>
         <w:rPr>
@@ -3068,25 +2951,25 @@
           <w:szCs w:val="20"/>
           <w:lang w:val="en-US" w:eastAsia="ja-JP"/>
         </w:rPr>
-        <w:t>周波数</w:t>
-      </w:r>
-      <w:r>
-        <w:rPr>
-          <w:rFonts w:ascii="Meiryo" w:eastAsia="Meiryo" w:hAnsi="Meiryo"/>
-          <w:sz w:val="20"/>
-          <w:szCs w:val="20"/>
-          <w:lang w:val="en-US" w:eastAsia="ja-JP"/>
-        </w:rPr>
-        <w:t>921.20Mhz</w:t>
-      </w:r>
-      <w:r>
-        <w:rPr>
-          <w:rFonts w:ascii="Meiryo" w:eastAsia="Meiryo" w:hAnsi="Meiryo" w:hint="eastAsia"/>
-          <w:sz w:val="20"/>
-          <w:szCs w:val="20"/>
-          <w:lang w:val="en-US" w:eastAsia="ja-JP"/>
-        </w:rPr>
-        <w:t>,</w:t>
+        <w:t>受信側は対岸の複数箇所において高度</w:t>
+      </w:r>
+      <w:r>
+        <w:rPr>
+          <w:rFonts w:ascii="Meiryo" w:eastAsia="Meiryo" w:hAnsi="Meiryo"/>
+          <w:sz w:val="20"/>
+          <w:szCs w:val="20"/>
+          <w:lang w:val="en-US" w:eastAsia="ja-JP"/>
+        </w:rPr>
+        <w:t>1.5m</w:t>
+      </w:r>
+      <w:r>
+        <w:rPr>
+          <w:rFonts w:ascii="Meiryo" w:eastAsia="Meiryo" w:hAnsi="Meiryo" w:hint="eastAsia"/>
+          <w:sz w:val="20"/>
+          <w:szCs w:val="20"/>
+          <w:lang w:val="en-US" w:eastAsia="ja-JP"/>
+        </w:rPr>
+        <w:t>で静止して信号を受信する.</w:t>
       </w:r>
       <w:r>
         <w:rPr>
@@ -3104,25 +2987,7 @@
           <w:szCs w:val="20"/>
           <w:lang w:val="en-US" w:eastAsia="ja-JP"/>
         </w:rPr>
-        <w:t>パワー</w:t>
-      </w:r>
-      <w:r>
-        <w:rPr>
-          <w:rFonts w:ascii="Meiryo" w:eastAsia="Meiryo" w:hAnsi="Meiryo"/>
-          <w:sz w:val="20"/>
-          <w:szCs w:val="20"/>
-          <w:lang w:val="en-US" w:eastAsia="ja-JP"/>
-        </w:rPr>
-        <w:t>13dBm</w:t>
-      </w:r>
-      <w:r>
-        <w:rPr>
-          <w:rFonts w:ascii="Meiryo" w:eastAsia="Meiryo" w:hAnsi="Meiryo" w:hint="eastAsia"/>
-          <w:sz w:val="20"/>
-          <w:szCs w:val="20"/>
-          <w:lang w:val="en-US" w:eastAsia="ja-JP"/>
-        </w:rPr>
-        <w:t>で</w:t>
+        <w:t>その際</w:t>
       </w:r>
       <w:r>
         <w:rPr>
@@ -3140,99 +3005,8 @@
           <w:szCs w:val="20"/>
           <w:lang w:val="en-US" w:eastAsia="ja-JP"/>
         </w:rPr>
-        <w:t>信号を送る</w:t>
-      </w:r>
-      <w:r>
-        <w:rPr>
-          <w:rFonts w:ascii="Meiryo" w:eastAsia="Meiryo" w:hAnsi="Meiryo" w:hint="eastAsia"/>
-          <w:sz w:val="20"/>
-          <w:szCs w:val="20"/>
-          <w:lang w:val="en-US" w:eastAsia="ja-JP"/>
-        </w:rPr>
-        <w:t>.</w:t>
-      </w:r>
-      <w:r>
-        <w:rPr>
-          <w:rFonts w:ascii="Meiryo" w:eastAsia="Meiryo" w:hAnsi="Meiryo"/>
-          <w:sz w:val="20"/>
-          <w:szCs w:val="20"/>
-          <w:lang w:val="en-US" w:eastAsia="ja-JP"/>
-        </w:rPr>
-        <w:t xml:space="preserve"> </w:t>
-      </w:r>
-      <w:r>
-        <w:rPr>
-          <w:rFonts w:ascii="Meiryo" w:eastAsia="Meiryo" w:hAnsi="Meiryo" w:hint="eastAsia"/>
-          <w:sz w:val="20"/>
-          <w:szCs w:val="20"/>
-          <w:lang w:val="en-US" w:eastAsia="ja-JP"/>
-        </w:rPr>
-        <w:t>受信側は対岸の複数箇所において高度</w:t>
-      </w:r>
-      <w:r>
-        <w:rPr>
-          <w:rFonts w:ascii="Meiryo" w:eastAsia="Meiryo" w:hAnsi="Meiryo"/>
-          <w:sz w:val="20"/>
-          <w:szCs w:val="20"/>
-          <w:lang w:val="en-US" w:eastAsia="ja-JP"/>
-        </w:rPr>
-        <w:t>1.5m</w:t>
-      </w:r>
-      <w:r>
-        <w:rPr>
-          <w:rFonts w:ascii="Meiryo" w:eastAsia="Meiryo" w:hAnsi="Meiryo" w:hint="eastAsia"/>
-          <w:sz w:val="20"/>
-          <w:szCs w:val="20"/>
-          <w:lang w:val="en-US" w:eastAsia="ja-JP"/>
-        </w:rPr>
-        <w:t>で静止して信号を受信する</w:t>
-      </w:r>
-      <w:r>
-        <w:rPr>
-          <w:rFonts w:ascii="Meiryo" w:eastAsia="Meiryo" w:hAnsi="Meiryo" w:hint="eastAsia"/>
-          <w:sz w:val="20"/>
-          <w:szCs w:val="20"/>
-          <w:lang w:val="en-US" w:eastAsia="ja-JP"/>
-        </w:rPr>
-        <w:t>.</w:t>
-      </w:r>
-      <w:r>
-        <w:rPr>
-          <w:rFonts w:ascii="Meiryo" w:eastAsia="Meiryo" w:hAnsi="Meiryo"/>
-          <w:sz w:val="20"/>
-          <w:szCs w:val="20"/>
-          <w:lang w:val="en-US" w:eastAsia="ja-JP"/>
-        </w:rPr>
-        <w:t xml:space="preserve"> </w:t>
-      </w:r>
-      <w:r>
-        <w:rPr>
-          <w:rFonts w:ascii="Meiryo" w:eastAsia="Meiryo" w:hAnsi="Meiryo" w:hint="eastAsia"/>
-          <w:sz w:val="20"/>
-          <w:szCs w:val="20"/>
-          <w:lang w:val="en-US" w:eastAsia="ja-JP"/>
-        </w:rPr>
-        <w:t>その際</w:t>
-      </w:r>
-      <w:r>
-        <w:rPr>
-          <w:rFonts w:ascii="Meiryo" w:eastAsia="Meiryo" w:hAnsi="Meiryo"/>
-          <w:sz w:val="20"/>
-          <w:szCs w:val="20"/>
-          <w:lang w:val="en-US" w:eastAsia="ja-JP"/>
-        </w:rPr>
-        <w:t>LoRa</w:t>
-      </w:r>
-      <w:r>
-        <w:rPr>
-          <w:rFonts w:ascii="Meiryo" w:eastAsia="Meiryo" w:hAnsi="Meiryo" w:hint="eastAsia"/>
-          <w:sz w:val="20"/>
-          <w:szCs w:val="20"/>
-          <w:lang w:val="en-US" w:eastAsia="ja-JP"/>
-        </w:rPr>
         <w:t>端末に</w:t>
       </w:r>
-      <w:proofErr w:type="spellStart"/>
       <w:r>
         <w:rPr>
           <w:rFonts w:ascii="Meiryo" w:eastAsia="Meiryo" w:hAnsi="Meiryo"/>
@@ -3242,7 +3016,6 @@
         </w:rPr>
         <w:t>ssh</w:t>
       </w:r>
-      <w:proofErr w:type="spellEnd"/>
       <w:r>
         <w:rPr>
           <w:rFonts w:ascii="Meiryo" w:eastAsia="Meiryo" w:hAnsi="Meiryo" w:hint="eastAsia"/>
@@ -3436,34 +3209,16 @@
           <w:szCs w:val="20"/>
           <w:lang w:val="en-US" w:eastAsia="ja-JP"/>
         </w:rPr>
-        <w:t>チャネルにホワイトノイズのみを考慮して</w:t>
-      </w:r>
-      <w:r>
-        <w:rPr>
-          <w:rFonts w:ascii="Meiryo" w:eastAsia="Meiryo" w:hAnsi="Meiryo" w:hint="eastAsia"/>
-          <w:sz w:val="20"/>
-          <w:szCs w:val="20"/>
-          <w:lang w:val="en-US" w:eastAsia="ja-JP"/>
-        </w:rPr>
-        <w:t>,</w:t>
-      </w:r>
-      <w:r>
-        <w:rPr>
-          <w:rFonts w:ascii="Meiryo" w:eastAsia="Meiryo" w:hAnsi="Meiryo"/>
-          <w:sz w:val="20"/>
-          <w:szCs w:val="20"/>
-          <w:lang w:val="en-US" w:eastAsia="ja-JP"/>
-        </w:rPr>
-        <w:t xml:space="preserve"> </w:t>
-      </w:r>
-      <w:r>
-        <w:rPr>
-          <w:rFonts w:ascii="Meiryo" w:eastAsia="Meiryo" w:hAnsi="Meiryo"/>
-          <w:sz w:val="20"/>
-          <w:szCs w:val="20"/>
-          <w:lang w:val="en-US" w:eastAsia="ja-JP"/>
-        </w:rPr>
-        <w:t>SNR</w:t>
+        <w:t>チャネルにホワイトノイズのみを考慮して,</w:t>
+      </w:r>
+      <w:r>
+        <w:rPr>
+          <w:rFonts w:ascii="Meiryo" w:eastAsia="Meiryo" w:hAnsi="Meiryo"/>
+          <w:sz w:val="20"/>
+          <w:szCs w:val="20"/>
+          <w:lang w:val="en-US" w:eastAsia="ja-JP"/>
+        </w:rPr>
+        <w:t xml:space="preserve"> SNR</w:t>
       </w:r>
       <w:r>
         <w:rPr>
@@ -3490,25 +3245,7 @@
           <w:szCs w:val="20"/>
           <w:lang w:val="en-US" w:eastAsia="ja-JP"/>
         </w:rPr>
-        <w:t>で推移</w:t>
-      </w:r>
-      <w:r>
-        <w:rPr>
-          <w:rFonts w:ascii="Meiryo" w:eastAsia="Meiryo" w:hAnsi="Meiryo" w:hint="eastAsia"/>
-          <w:sz w:val="20"/>
-          <w:szCs w:val="20"/>
-          <w:lang w:val="en-US" w:eastAsia="ja-JP"/>
-        </w:rPr>
-        <w:t>させる時</w:t>
-      </w:r>
-      <w:r>
-        <w:rPr>
-          <w:rFonts w:ascii="Meiryo" w:eastAsia="Meiryo" w:hAnsi="Meiryo" w:hint="eastAsia"/>
-          <w:sz w:val="20"/>
-          <w:szCs w:val="20"/>
-          <w:lang w:val="en-US" w:eastAsia="ja-JP"/>
-        </w:rPr>
-        <w:t>のそれぞれの通信方式の</w:t>
+        <w:t>で推移させる時のそれぞれの通信方式の</w:t>
       </w:r>
       <w:r>
         <w:rPr>
@@ -3526,16 +3263,7 @@
           <w:szCs w:val="20"/>
           <w:lang w:val="en-US" w:eastAsia="ja-JP"/>
         </w:rPr>
-        <w:t>を表す</w:t>
-      </w:r>
-      <w:r>
-        <w:rPr>
-          <w:rFonts w:ascii="Meiryo" w:eastAsia="Meiryo" w:hAnsi="Meiryo" w:hint="eastAsia"/>
-          <w:sz w:val="20"/>
-          <w:szCs w:val="20"/>
-          <w:lang w:val="en-US" w:eastAsia="ja-JP"/>
-        </w:rPr>
-        <w:t>.</w:t>
+        <w:t>を表す.</w:t>
       </w:r>
     </w:p>
     <w:p>
@@ -3560,7 +3288,7 @@
           <w:lang w:val="en-US" w:eastAsia="ja-JP"/>
         </w:rPr>
         <w:drawing>
-          <wp:inline distT="0" distB="0" distL="0" distR="0" wp14:anchorId="1607D9D7" wp14:editId="6FA889D1">
+          <wp:inline distT="0" distB="0" distL="0" distR="0" wp14:anchorId="444F188C" wp14:editId="296D88CE">
             <wp:extent cx="2743200" cy="2057400"/>
             <wp:effectExtent l="0" t="0" r="0" b="0"/>
             <wp:docPr id="1" name="Picture 1" descr="Chart&#10;&#10;Description automatically generated"/>
@@ -3628,19 +3356,8 @@
           <w:szCs w:val="20"/>
           <w:lang w:val="en-US" w:eastAsia="ja-JP"/>
         </w:rPr>
-        <w:t xml:space="preserve">1. </w:t>
-      </w:r>
-      <w:proofErr w:type="spellStart"/>
-      <w:r>
-        <w:rPr>
-          <w:rFonts w:ascii="Meiryo" w:eastAsia="Meiryo" w:hAnsi="Meiryo"/>
-          <w:sz w:val="20"/>
-          <w:szCs w:val="20"/>
-          <w:lang w:val="en-US" w:eastAsia="ja-JP"/>
-        </w:rPr>
-        <w:t>LoRa,bpsk,qpsk</w:t>
-      </w:r>
-      <w:proofErr w:type="spellEnd"/>
+        <w:t>1. LoRa,bpsk,qpsk</w:t>
+      </w:r>
       <w:r>
         <w:rPr>
           <w:rFonts w:ascii="Meiryo" w:eastAsia="Meiryo" w:hAnsi="Meiryo" w:hint="eastAsia"/>
@@ -3650,7 +3367,6 @@
         </w:rPr>
         <w:t>の</w:t>
       </w:r>
-      <w:proofErr w:type="spellStart"/>
       <w:r>
         <w:rPr>
           <w:rFonts w:ascii="Meiryo" w:eastAsia="Meiryo" w:hAnsi="Meiryo"/>
@@ -3660,7 +3376,6 @@
         </w:rPr>
         <w:t>SNR</w:t>
       </w:r>
-      <w:proofErr w:type="spellEnd"/>
       <w:r>
         <w:rPr>
           <w:rFonts w:ascii="Meiryo" w:eastAsia="Meiryo" w:hAnsi="Meiryo" w:hint="eastAsia"/>
@@ -3795,39 +3510,8 @@
           <w:szCs w:val="20"/>
           <w:lang w:val="en-US" w:eastAsia="ja-JP"/>
         </w:rPr>
-        <w:t xml:space="preserve">. </w:t>
-      </w:r>
-      <w:proofErr w:type="spellStart"/>
-      <w:r>
-        <w:rPr>
-          <w:rFonts w:ascii="Meiryo" w:eastAsia="Meiryo" w:hAnsi="Meiryo"/>
-          <w:sz w:val="20"/>
-          <w:szCs w:val="20"/>
-          <w:lang w:val="en-US" w:eastAsia="ja-JP"/>
-        </w:rPr>
-        <w:t>bpsk</w:t>
-      </w:r>
-      <w:proofErr w:type="spellEnd"/>
-      <w:r>
-        <w:rPr>
-          <w:rFonts w:ascii="Meiryo" w:eastAsia="Meiryo" w:hAnsi="Meiryo"/>
-          <w:sz w:val="20"/>
-          <w:szCs w:val="20"/>
-          <w:lang w:val="en-US" w:eastAsia="ja-JP"/>
-        </w:rPr>
-        <w:t xml:space="preserve">, </w:t>
-      </w:r>
-      <w:proofErr w:type="spellStart"/>
-      <w:r>
-        <w:rPr>
-          <w:rFonts w:ascii="Meiryo" w:eastAsia="Meiryo" w:hAnsi="Meiryo"/>
-          <w:sz w:val="20"/>
-          <w:szCs w:val="20"/>
-          <w:lang w:val="en-US" w:eastAsia="ja-JP"/>
-        </w:rPr>
-        <w:t>qpsk</w:t>
-      </w:r>
-      <w:proofErr w:type="spellEnd"/>
+        <w:t>. bpsk, qpsk</w:t>
+      </w:r>
       <w:r>
         <w:rPr>
           <w:rFonts w:ascii="Meiryo" w:eastAsia="Meiryo" w:hAnsi="Meiryo" w:hint="eastAsia"/>
@@ -3916,25 +3600,7 @@
           <w:szCs w:val="20"/>
           <w:lang w:val="en-US" w:eastAsia="ja-JP"/>
         </w:rPr>
-        <w:t>, S</w:t>
-      </w:r>
-      <w:r>
-        <w:rPr>
-          <w:rFonts w:ascii="Meiryo" w:eastAsia="Meiryo" w:hAnsi="Meiryo"/>
-          <w:sz w:val="20"/>
-          <w:szCs w:val="20"/>
-          <w:lang w:val="en-US" w:eastAsia="ja-JP"/>
-        </w:rPr>
-        <w:t>N</w:t>
-      </w:r>
-      <w:r>
-        <w:rPr>
-          <w:rFonts w:ascii="Meiryo" w:eastAsia="Meiryo" w:hAnsi="Meiryo"/>
-          <w:sz w:val="20"/>
-          <w:szCs w:val="20"/>
-          <w:lang w:val="en-US" w:eastAsia="ja-JP"/>
-        </w:rPr>
-        <w:t>R</w:t>
+        <w:t>, SNR</w:t>
       </w:r>
       <w:r>
         <w:rPr>
@@ -4025,6 +3691,7 @@
           <w:szCs w:val="20"/>
           <w:lang w:val="en-US" w:eastAsia="ja-JP"/>
         </w:rPr>
+        <w:lastRenderedPageBreak/>
         <w:t xml:space="preserve">　この結果から</w:t>
       </w:r>
       <w:r>
@@ -4043,16 +3710,7 @@
           <w:szCs w:val="20"/>
           <w:lang w:val="en-US" w:eastAsia="ja-JP"/>
         </w:rPr>
-        <w:t>は</w:t>
-      </w:r>
-      <w:r>
-        <w:rPr>
-          <w:rFonts w:ascii="Meiryo" w:eastAsia="Meiryo" w:hAnsi="Meiryo" w:hint="eastAsia"/>
-          <w:sz w:val="20"/>
-          <w:szCs w:val="20"/>
-          <w:lang w:val="en-US" w:eastAsia="ja-JP"/>
-        </w:rPr>
-        <w:t>ホワイトノイズよりも信号が弱くなってしまう長距離などの</w:t>
+        <w:t>はホワイトノイズよりも信号が弱くなってしまう長距離などの</w:t>
       </w:r>
       <w:r>
         <w:rPr>
@@ -4072,54 +3730,23 @@
         </w:rPr>
         <w:t>の低い状況において</w:t>
       </w:r>
-      <w:proofErr w:type="spellStart"/>
-      <w:r>
-        <w:rPr>
-          <w:rFonts w:ascii="Meiryo" w:eastAsia="Meiryo" w:hAnsi="Meiryo"/>
-          <w:sz w:val="20"/>
-          <w:szCs w:val="20"/>
-          <w:lang w:val="en-US" w:eastAsia="ja-JP"/>
-        </w:rPr>
-        <w:t>bpsk</w:t>
-      </w:r>
-      <w:proofErr w:type="spellEnd"/>
-      <w:r>
-        <w:rPr>
-          <w:rFonts w:ascii="Meiryo" w:eastAsia="Meiryo" w:hAnsi="Meiryo"/>
-          <w:sz w:val="20"/>
-          <w:szCs w:val="20"/>
-          <w:lang w:val="en-US" w:eastAsia="ja-JP"/>
-        </w:rPr>
-        <w:t xml:space="preserve">, </w:t>
-      </w:r>
-      <w:proofErr w:type="spellStart"/>
-      <w:r>
-        <w:rPr>
-          <w:rFonts w:ascii="Meiryo" w:eastAsia="Meiryo" w:hAnsi="Meiryo"/>
-          <w:sz w:val="20"/>
-          <w:szCs w:val="20"/>
-          <w:lang w:val="en-US" w:eastAsia="ja-JP"/>
-        </w:rPr>
-        <w:t>qpsk</w:t>
-      </w:r>
-      <w:proofErr w:type="spellEnd"/>
-      <w:r>
-        <w:rPr>
-          <w:rFonts w:ascii="Meiryo" w:eastAsia="Meiryo" w:hAnsi="Meiryo" w:hint="eastAsia"/>
-          <w:sz w:val="20"/>
-          <w:szCs w:val="20"/>
-          <w:lang w:val="en-US" w:eastAsia="ja-JP"/>
-        </w:rPr>
-        <w:t>に対してロバストである</w:t>
-      </w:r>
-      <w:r>
-        <w:rPr>
-          <w:rFonts w:ascii="Meiryo" w:eastAsia="Meiryo" w:hAnsi="Meiryo" w:hint="eastAsia"/>
-          <w:sz w:val="20"/>
-          <w:szCs w:val="20"/>
-          <w:lang w:val="en-US" w:eastAsia="ja-JP"/>
-        </w:rPr>
-        <w:t>と考えられる</w:t>
+      <w:r>
+        <w:rPr>
+          <w:rFonts w:ascii="Meiryo" w:eastAsia="Meiryo" w:hAnsi="Meiryo"/>
+          <w:sz w:val="20"/>
+          <w:szCs w:val="20"/>
+          <w:lang w:val="en-US" w:eastAsia="ja-JP"/>
+        </w:rPr>
+        <w:t>bpsk, qpsk</w:t>
+      </w:r>
+      <w:r>
+        <w:rPr>
+          <w:rFonts w:ascii="Meiryo" w:eastAsia="Meiryo" w:hAnsi="Meiryo" w:hint="eastAsia"/>
+          <w:sz w:val="20"/>
+          <w:szCs w:val="20"/>
+          <w:lang w:val="en-US" w:eastAsia="ja-JP"/>
+        </w:rPr>
+        <w:t>に対してロバストであると考えられる</w:t>
       </w:r>
       <w:r>
         <w:rPr>
@@ -4156,74 +3783,41 @@
           <w:szCs w:val="20"/>
           <w:lang w:val="en-US" w:eastAsia="ja-JP"/>
         </w:rPr>
-        <w:t>マルチパスの実装ができたら</w:t>
-      </w:r>
-      <w:r>
-        <w:rPr>
-          <w:rFonts w:ascii="Meiryo" w:eastAsia="Meiryo" w:hAnsi="Meiryo" w:hint="eastAsia"/>
-          <w:sz w:val="20"/>
-          <w:szCs w:val="20"/>
-          <w:lang w:val="en-US" w:eastAsia="ja-JP"/>
-        </w:rPr>
-        <w:t>以下にマルチパスを考慮した結果を書く予定です&gt;</w:t>
+        <w:t>マルチパスの実装ができたら以下にマルチパスを考慮した結果を書く予定です&gt;</w:t>
       </w:r>
     </w:p>
     <w:p>
       <w:pPr>
         <w:rPr>
-          <w:rFonts w:ascii="Meiryo" w:eastAsia="Meiryo" w:hAnsi="Meiryo" w:hint="eastAsia"/>
-          <w:b/>
-          <w:bCs/>
-          <w:sz w:val="20"/>
-          <w:szCs w:val="20"/>
-          <w:lang w:val="en-US" w:eastAsia="ja-JP"/>
-        </w:rPr>
-      </w:pPr>
-      <w:r>
-        <w:rPr>
-          <w:rFonts w:ascii="Meiryo" w:eastAsia="Meiryo" w:hAnsi="Meiryo"/>
-          <w:b/>
-          <w:bCs/>
-          <w:sz w:val="20"/>
-          <w:szCs w:val="20"/>
-          <w:lang w:val="en-US" w:eastAsia="ja-JP"/>
-        </w:rPr>
-        <w:t xml:space="preserve">6.2.1 </w:t>
-      </w:r>
-      <w:proofErr w:type="spellStart"/>
-      <w:r>
-        <w:rPr>
-          <w:rFonts w:ascii="Meiryo" w:eastAsia="Meiryo" w:hAnsi="Meiryo"/>
-          <w:b/>
-          <w:bCs/>
-          <w:sz w:val="20"/>
-          <w:szCs w:val="20"/>
-          <w:lang w:val="en-US" w:eastAsia="ja-JP"/>
-        </w:rPr>
-        <w:t>WinProp</w:t>
-      </w:r>
-      <w:proofErr w:type="spellEnd"/>
-      <w:r>
-        <w:rPr>
-          <w:rFonts w:ascii="Meiryo" w:eastAsia="Meiryo" w:hAnsi="Meiryo" w:hint="eastAsia"/>
-          <w:b/>
-          <w:bCs/>
-          <w:sz w:val="20"/>
-          <w:szCs w:val="20"/>
-          <w:lang w:val="en-US" w:eastAsia="ja-JP"/>
-        </w:rPr>
-        <w:t>によるシミュレーション</w:t>
-      </w:r>
-      <w:r>
-        <w:rPr>
-          <w:rFonts w:ascii="Meiryo" w:eastAsia="Meiryo" w:hAnsi="Meiryo" w:hint="eastAsia"/>
-          <w:b/>
-          <w:bCs/>
-          <w:sz w:val="20"/>
-          <w:szCs w:val="20"/>
-          <w:lang w:val="en-US" w:eastAsia="ja-JP"/>
-        </w:rPr>
-        <w:t>の結果</w:t>
+          <w:rFonts w:ascii="Meiryo" w:eastAsia="Meiryo" w:hAnsi="Meiryo"/>
+          <w:b/>
+          <w:bCs/>
+          <w:sz w:val="20"/>
+          <w:szCs w:val="20"/>
+          <w:lang w:val="en-US" w:eastAsia="ja-JP"/>
+        </w:rPr>
+      </w:pPr>
+      <w:r>
+        <w:rPr>
+          <w:rFonts w:ascii="Meiryo" w:eastAsia="Meiryo" w:hAnsi="Meiryo"/>
+          <w:b/>
+          <w:bCs/>
+          <w:sz w:val="20"/>
+          <w:szCs w:val="20"/>
+          <w:lang w:val="en-US" w:eastAsia="ja-JP"/>
+        </w:rPr>
+        <w:t>6.2.1 WinProp</w:t>
+      </w:r>
+      <w:r>
+        <w:rPr>
+          <w:rFonts w:ascii="Meiryo" w:eastAsia="Meiryo" w:hAnsi="Meiryo" w:hint="eastAsia"/>
+          <w:b/>
+          <w:bCs/>
+          <w:sz w:val="20"/>
+          <w:szCs w:val="20"/>
+          <w:lang w:val="en-US" w:eastAsia="ja-JP"/>
+        </w:rPr>
+        <w:t>によるシミュレーションの結果</w:t>
       </w:r>
     </w:p>
     <w:p>
@@ -4248,7 +3842,7 @@
           <w:lang w:val="en-US" w:eastAsia="ja-JP"/>
         </w:rPr>
         <w:drawing>
-          <wp:inline distT="0" distB="0" distL="0" distR="0" wp14:anchorId="77E618D8" wp14:editId="6F247A05">
+          <wp:inline distT="0" distB="0" distL="0" distR="0" wp14:anchorId="6A26076C" wp14:editId="4FF7AA1A">
             <wp:extent cx="2743200" cy="1543050"/>
             <wp:effectExtent l="0" t="0" r="0" b="6350"/>
             <wp:docPr id="2" name="Picture 2" descr="A screenshot of a computer&#10;&#10;Description automatically generated with medium confidence"/>
@@ -4334,27 +3928,34 @@
           <w:szCs w:val="20"/>
           <w:lang w:val="en-US" w:eastAsia="ja-JP"/>
         </w:rPr>
-        <w:t>強度(</w:t>
-      </w:r>
-      <w:proofErr w:type="spellStart"/>
-      <w:r>
-        <w:rPr>
-          <w:rFonts w:ascii="Meiryo" w:eastAsia="Meiryo" w:hAnsi="Meiryo"/>
-          <w:sz w:val="20"/>
-          <w:szCs w:val="20"/>
-          <w:lang w:val="en-US" w:eastAsia="ja-JP"/>
-        </w:rPr>
-        <w:t>WinProp</w:t>
-      </w:r>
-      <w:proofErr w:type="spellEnd"/>
-      <w:r>
-        <w:rPr>
-          <w:rFonts w:ascii="Meiryo" w:eastAsia="Meiryo" w:hAnsi="Meiryo"/>
-          <w:sz w:val="20"/>
-          <w:szCs w:val="20"/>
-          <w:lang w:val="en-US" w:eastAsia="ja-JP"/>
-        </w:rPr>
-        <w:t>)</w:t>
+        <w:t>(</w:t>
+      </w:r>
+      <w:r>
+        <w:rPr>
+          <w:rFonts w:ascii="Meiryo" w:eastAsia="Meiryo" w:hAnsi="Meiryo"/>
+          <w:sz w:val="20"/>
+          <w:szCs w:val="20"/>
+          <w:lang w:val="en-US" w:eastAsia="ja-JP"/>
+        </w:rPr>
+        <w:t>dBm)</w:t>
+      </w:r>
+      <w:r>
+        <w:rPr>
+          <w:rFonts w:ascii="Meiryo" w:eastAsia="Meiryo" w:hAnsi="Meiryo" w:hint="eastAsia"/>
+          <w:sz w:val="20"/>
+          <w:szCs w:val="20"/>
+          <w:lang w:val="en-US" w:eastAsia="ja-JP"/>
+        </w:rPr>
+        <w:t>(</w:t>
+      </w:r>
+      <w:r>
+        <w:rPr>
+          <w:rFonts w:ascii="Meiryo" w:eastAsia="Meiryo" w:hAnsi="Meiryo"/>
+          <w:sz w:val="20"/>
+          <w:szCs w:val="20"/>
+          <w:lang w:val="en-US" w:eastAsia="ja-JP"/>
+        </w:rPr>
+        <w:t>WinProp)</w:t>
       </w:r>
     </w:p>
     <w:p>
@@ -4373,7 +3974,6 @@
           <w:szCs w:val="20"/>
           <w:lang w:val="en-US" w:eastAsia="ja-JP"/>
         </w:rPr>
-        <w:lastRenderedPageBreak/>
         <w:t xml:space="preserve">　橋や建物</w:t>
       </w:r>
       <w:r>
@@ -4392,16 +3992,7 @@
           <w:szCs w:val="20"/>
           <w:lang w:val="en-US" w:eastAsia="ja-JP"/>
         </w:rPr>
-        <w:t>船の高度データが入っていないのでマルチパスの影響は小さ</w:t>
-      </w:r>
-      <w:r>
-        <w:rPr>
-          <w:rFonts w:ascii="Meiryo" w:eastAsia="Meiryo" w:hAnsi="Meiryo" w:hint="eastAsia"/>
-          <w:sz w:val="20"/>
-          <w:szCs w:val="20"/>
-          <w:lang w:val="en-US" w:eastAsia="ja-JP"/>
-        </w:rPr>
-        <w:t>い</w:t>
+        <w:t>船の高度データが入っていないのでマルチパスの影響は小さい</w:t>
       </w:r>
       <w:r>
         <w:rPr>
@@ -4444,18 +4035,7 @@
           <w:szCs w:val="20"/>
           <w:lang w:val="en-US" w:eastAsia="ja-JP"/>
         </w:rPr>
-        <w:t>実機テスト</w:t>
-      </w:r>
-      <w:r>
-        <w:rPr>
-          <w:rFonts w:ascii="Meiryo" w:eastAsia="Meiryo" w:hAnsi="Meiryo" w:hint="eastAsia"/>
-          <w:b/>
-          <w:bCs/>
-          <w:sz w:val="20"/>
-          <w:szCs w:val="20"/>
-          <w:lang w:val="en-US" w:eastAsia="ja-JP"/>
-        </w:rPr>
-        <w:t>の結果</w:t>
+        <w:t>実機評価の結果</w:t>
       </w:r>
     </w:p>
     <w:p>
@@ -4480,7 +4060,7 @@
           <w:lang w:val="en-US" w:eastAsia="ja-JP"/>
         </w:rPr>
         <w:drawing>
-          <wp:inline distT="0" distB="0" distL="0" distR="0" wp14:anchorId="08FE8DF3" wp14:editId="70FF275A">
+          <wp:inline distT="0" distB="0" distL="0" distR="0" wp14:anchorId="6B45888D" wp14:editId="659472A5">
             <wp:extent cx="2743200" cy="2057400"/>
             <wp:effectExtent l="0" t="0" r="0" b="0"/>
             <wp:docPr id="4" name="Picture 4" descr="A picture containing diagram&#10;&#10;Description automatically generated"/>
@@ -4575,7 +4155,16 @@
           <w:szCs w:val="20"/>
           <w:lang w:val="en-US" w:eastAsia="ja-JP"/>
         </w:rPr>
-        <w:t>強度</w:t>
+        <w:t>(</w:t>
+      </w:r>
+      <w:r>
+        <w:rPr>
+          <w:rFonts w:ascii="Meiryo" w:eastAsia="Meiryo" w:hAnsi="Meiryo"/>
+          <w:sz w:val="20"/>
+          <w:szCs w:val="20"/>
+          <w:lang w:val="en-US" w:eastAsia="ja-JP"/>
+        </w:rPr>
+        <w:t>dBm)</w:t>
       </w:r>
       <w:r>
         <w:rPr>
@@ -4621,25 +4210,7 @@
           <w:szCs w:val="20"/>
           <w:lang w:val="en-US" w:eastAsia="ja-JP"/>
         </w:rPr>
-        <w:t xml:space="preserve">　</w:t>
-      </w:r>
-      <w:r>
-        <w:rPr>
-          <w:rFonts w:ascii="Meiryo" w:eastAsia="Meiryo" w:hAnsi="Meiryo" w:hint="eastAsia"/>
-          <w:sz w:val="20"/>
-          <w:szCs w:val="20"/>
-          <w:lang w:val="en-US" w:eastAsia="ja-JP"/>
-        </w:rPr>
-        <w:t>実機テストは</w:t>
-      </w:r>
-      <w:r>
-        <w:rPr>
-          <w:rFonts w:ascii="Meiryo" w:eastAsia="Meiryo" w:hAnsi="Meiryo" w:hint="eastAsia"/>
-          <w:sz w:val="20"/>
-          <w:szCs w:val="20"/>
-          <w:lang w:val="en-US" w:eastAsia="ja-JP"/>
-        </w:rPr>
-        <w:t>橋に近い方から行ったため</w:t>
+        <w:t xml:space="preserve">　実機テストは橋に近い方から順に行ったため</w:t>
       </w:r>
       <w:r>
         <w:rPr>
@@ -4657,25 +4228,7 @@
           <w:szCs w:val="20"/>
           <w:lang w:val="en-US" w:eastAsia="ja-JP"/>
         </w:rPr>
-        <w:t>各地点での</w:t>
-      </w:r>
-      <w:r>
-        <w:rPr>
-          <w:rFonts w:ascii="Meiryo" w:eastAsia="Meiryo" w:hAnsi="Meiryo" w:hint="eastAsia"/>
-          <w:sz w:val="20"/>
-          <w:szCs w:val="20"/>
-          <w:lang w:val="en-US" w:eastAsia="ja-JP"/>
-        </w:rPr>
-        <w:t>気象条件</w:t>
-      </w:r>
-      <w:r>
-        <w:rPr>
-          <w:rFonts w:ascii="Meiryo" w:eastAsia="Meiryo" w:hAnsi="Meiryo" w:hint="eastAsia"/>
-          <w:sz w:val="20"/>
-          <w:szCs w:val="20"/>
-          <w:lang w:val="en-US" w:eastAsia="ja-JP"/>
-        </w:rPr>
-        <w:t>が異なる可能性がある</w:t>
+        <w:t>各地点での気象条件が異なる可能性がある</w:t>
       </w:r>
       <w:r>
         <w:rPr>
@@ -4690,68 +4243,35 @@
     <w:p>
       <w:pPr>
         <w:rPr>
-          <w:rFonts w:ascii="Meiryo" w:eastAsia="Meiryo" w:hAnsi="Meiryo" w:hint="eastAsia"/>
-          <w:b/>
-          <w:bCs/>
-          <w:sz w:val="20"/>
-          <w:szCs w:val="20"/>
-          <w:lang w:val="en-US" w:eastAsia="ja-JP"/>
-        </w:rPr>
-      </w:pPr>
-      <w:r>
-        <w:rPr>
-          <w:rFonts w:ascii="Meiryo" w:eastAsia="Meiryo" w:hAnsi="Meiryo"/>
-          <w:b/>
-          <w:bCs/>
-          <w:sz w:val="20"/>
-          <w:szCs w:val="20"/>
-          <w:lang w:val="en-US" w:eastAsia="ja-JP"/>
-        </w:rPr>
-        <w:t>6.2.</w:t>
-      </w:r>
-      <w:r>
-        <w:rPr>
-          <w:rFonts w:ascii="Meiryo" w:eastAsia="Meiryo" w:hAnsi="Meiryo"/>
-          <w:b/>
-          <w:bCs/>
-          <w:sz w:val="20"/>
-          <w:szCs w:val="20"/>
-          <w:lang w:val="en-US" w:eastAsia="ja-JP"/>
-        </w:rPr>
-        <w:t>3</w:t>
-      </w:r>
-      <w:r>
-        <w:rPr>
-          <w:rFonts w:ascii="Meiryo" w:eastAsia="Meiryo" w:hAnsi="Meiryo"/>
-          <w:b/>
-          <w:bCs/>
-          <w:sz w:val="20"/>
-          <w:szCs w:val="20"/>
-          <w:lang w:val="en-US" w:eastAsia="ja-JP"/>
-        </w:rPr>
-        <w:t xml:space="preserve"> </w:t>
-      </w:r>
-      <w:r>
-        <w:rPr>
-          <w:rFonts w:ascii="Meiryo" w:eastAsia="Meiryo" w:hAnsi="Meiryo" w:hint="eastAsia"/>
-          <w:b/>
-          <w:bCs/>
-          <w:sz w:val="20"/>
-          <w:szCs w:val="20"/>
-          <w:lang w:val="en-US" w:eastAsia="ja-JP"/>
-        </w:rPr>
-        <w:t>比較</w:t>
-      </w:r>
-      <w:r>
-        <w:rPr>
-          <w:rFonts w:ascii="Meiryo" w:eastAsia="Meiryo" w:hAnsi="Meiryo" w:hint="eastAsia"/>
-          <w:b/>
-          <w:bCs/>
-          <w:sz w:val="20"/>
-          <w:szCs w:val="20"/>
-          <w:lang w:val="en-US" w:eastAsia="ja-JP"/>
-        </w:rPr>
-        <w:t>評価</w:t>
+          <w:rFonts w:ascii="Meiryo" w:eastAsia="Meiryo" w:hAnsi="Meiryo"/>
+          <w:b/>
+          <w:bCs/>
+          <w:sz w:val="20"/>
+          <w:szCs w:val="20"/>
+          <w:lang w:val="en-US" w:eastAsia="ja-JP"/>
+        </w:rPr>
+      </w:pPr>
+      <w:r>
+        <w:rPr>
+          <w:rFonts w:ascii="Meiryo" w:eastAsia="Meiryo" w:hAnsi="Meiryo"/>
+          <w:b/>
+          <w:bCs/>
+          <w:sz w:val="20"/>
+          <w:szCs w:val="20"/>
+          <w:lang w:val="en-US" w:eastAsia="ja-JP"/>
+        </w:rPr>
+        <w:t xml:space="preserve">6.2.3 </w:t>
+      </w:r>
+      <w:r>
+        <w:rPr>
+          <w:rFonts w:ascii="Meiryo" w:eastAsia="Meiryo" w:hAnsi="Meiryo" w:hint="eastAsia"/>
+          <w:b/>
+          <w:bCs/>
+          <w:sz w:val="20"/>
+          <w:szCs w:val="20"/>
+          <w:lang w:val="en-US" w:eastAsia="ja-JP"/>
+        </w:rPr>
+        <w:t>比較評価</w:t>
       </w:r>
     </w:p>
     <w:p>
@@ -4768,15 +4288,17 @@
       <w:r>
         <w:rPr>
           <w:rFonts w:ascii="Meiryo" w:eastAsia="Meiryo" w:hAnsi="Meiryo"/>
+          <w:b/>
+          <w:bCs/>
           <w:sz w:val="20"/>
           <w:szCs w:val="20"/>
           <w:lang w:val="en-US" w:eastAsia="ja-JP"/>
         </w:rPr>
         <w:drawing>
-          <wp:inline distT="0" distB="0" distL="0" distR="0" wp14:anchorId="10C25718" wp14:editId="7475DE36">
+          <wp:inline distT="0" distB="0" distL="0" distR="0" wp14:anchorId="0AFF13AA" wp14:editId="76A20D90">
             <wp:extent cx="2743200" cy="1838325"/>
             <wp:effectExtent l="0" t="0" r="0" b="0"/>
-            <wp:docPr id="5" name="Picture 5" descr="Chart, scatter chart&#10;&#10;Description automatically generated"/>
+            <wp:docPr id="6" name="Picture 6" descr="Chart, scatter chart&#10;&#10;Description automatically generated"/>
             <wp:cNvGraphicFramePr>
               <a:graphicFrameLocks xmlns:a="http://schemas.openxmlformats.org/drawingml/2006/main" noChangeAspect="1"/>
             </wp:cNvGraphicFramePr>
@@ -4784,7 +4306,7 @@
               <a:graphicData uri="http://schemas.openxmlformats.org/drawingml/2006/picture">
                 <pic:pic xmlns:pic="http://schemas.openxmlformats.org/drawingml/2006/picture">
                   <pic:nvPicPr>
-                    <pic:cNvPr id="5" name="Picture 5" descr="Chart, scatter chart&#10;&#10;Description automatically generated"/>
+                    <pic:cNvPr id="6" name="Picture 6" descr="Chart, scatter chart&#10;&#10;Description automatically generated"/>
                     <pic:cNvPicPr/>
                   </pic:nvPicPr>
                   <pic:blipFill>
@@ -4813,7 +4335,7 @@
       <w:pPr>
         <w:jc w:val="center"/>
         <w:rPr>
-          <w:rFonts w:ascii="Meiryo" w:eastAsia="Meiryo" w:hAnsi="Meiryo"/>
+          <w:rFonts w:ascii="Meiryo" w:eastAsia="Meiryo" w:hAnsi="Meiryo" w:hint="eastAsia"/>
           <w:sz w:val="20"/>
           <w:szCs w:val="20"/>
           <w:lang w:val="en-US" w:eastAsia="ja-JP"/>
@@ -4835,7 +4357,7 @@
           <w:szCs w:val="20"/>
           <w:lang w:val="en-US" w:eastAsia="ja-JP"/>
         </w:rPr>
-        <w:t>実機テストの</w:t>
+        <w:t>実機での</w:t>
       </w:r>
       <w:r>
         <w:rPr>
@@ -4853,7 +4375,7 @@
           <w:szCs w:val="20"/>
           <w:lang w:val="en-US" w:eastAsia="ja-JP"/>
         </w:rPr>
-        <w:t>強度を経度に沿ってプロットし、線形回帰したグラフ</w:t>
+        <w:t>を経度に沿ってプロットし線形回帰したグラフとシミュレーションの結果のグラフ</w:t>
       </w:r>
     </w:p>
     <w:p>
@@ -4867,288 +4389,178 @@
       </w:pPr>
       <w:r>
         <w:rPr>
-          <w:rFonts w:ascii="Meiryo" w:eastAsia="Meiryo" w:hAnsi="Meiryo"/>
-          <w:sz w:val="20"/>
-          <w:szCs w:val="20"/>
-          <w:lang w:val="en-US" w:eastAsia="ja-JP"/>
-        </w:rPr>
-        <w:t>&lt;</w:t>
-      </w:r>
-      <w:r>
-        <w:rPr>
-          <w:rFonts w:ascii="Meiryo" w:eastAsia="Meiryo" w:hAnsi="Meiryo" w:hint="eastAsia"/>
-          <w:sz w:val="20"/>
-          <w:szCs w:val="20"/>
-          <w:lang w:val="en-US" w:eastAsia="ja-JP"/>
-        </w:rPr>
-        <w:t>シミュレーションの結果をこ</w:t>
-      </w:r>
-      <w:r>
-        <w:rPr>
-          <w:rFonts w:ascii="Meiryo" w:eastAsia="Meiryo" w:hAnsi="Meiryo" w:hint="eastAsia"/>
-          <w:sz w:val="20"/>
-          <w:szCs w:val="20"/>
-          <w:lang w:val="en-US" w:eastAsia="ja-JP"/>
-        </w:rPr>
-        <w:t>のグラフに追加する予定です</w:t>
-      </w:r>
-      <w:r>
-        <w:rPr>
-          <w:rFonts w:ascii="Meiryo" w:eastAsia="Meiryo" w:hAnsi="Meiryo"/>
-          <w:sz w:val="20"/>
-          <w:szCs w:val="20"/>
-          <w:lang w:val="en-US" w:eastAsia="ja-JP"/>
-        </w:rPr>
-        <w:t>&gt;</w:t>
+          <w:rFonts w:ascii="Meiryo" w:eastAsia="Meiryo" w:hAnsi="Meiryo" w:hint="eastAsia"/>
+          <w:sz w:val="20"/>
+          <w:szCs w:val="20"/>
+          <w:lang w:val="en-US" w:eastAsia="ja-JP"/>
+        </w:rPr>
+        <w:t xml:space="preserve">　実機でのR</w:t>
+      </w:r>
+      <w:r>
+        <w:rPr>
+          <w:rFonts w:ascii="Meiryo" w:eastAsia="Meiryo" w:hAnsi="Meiryo"/>
+          <w:sz w:val="20"/>
+          <w:szCs w:val="20"/>
+          <w:lang w:val="en-US" w:eastAsia="ja-JP"/>
+        </w:rPr>
+        <w:t>SSI</w:t>
+      </w:r>
+      <w:r>
+        <w:rPr>
+          <w:rFonts w:ascii="Meiryo" w:eastAsia="Meiryo" w:hAnsi="Meiryo" w:hint="eastAsia"/>
+          <w:sz w:val="20"/>
+          <w:szCs w:val="20"/>
+          <w:lang w:val="en-US" w:eastAsia="ja-JP"/>
+        </w:rPr>
+        <w:t>はアンテナ同士の距離が遠くなるほどシミュレーションよりも低くなっているが</w:t>
+      </w:r>
+      <w:r>
+        <w:rPr>
+          <w:rFonts w:ascii="Meiryo" w:eastAsia="Meiryo" w:hAnsi="Meiryo"/>
+          <w:sz w:val="20"/>
+          <w:szCs w:val="20"/>
+          <w:lang w:val="en-US" w:eastAsia="ja-JP"/>
+        </w:rPr>
+        <w:t>,</w:t>
+      </w:r>
+      <w:r>
+        <w:rPr>
+          <w:rFonts w:ascii="Meiryo" w:eastAsia="Meiryo" w:hAnsi="Meiryo" w:hint="eastAsia"/>
+          <w:sz w:val="20"/>
+          <w:szCs w:val="20"/>
+          <w:lang w:val="en-US" w:eastAsia="ja-JP"/>
+        </w:rPr>
+        <w:t xml:space="preserve"> アンテナのゲインの誤差</w:t>
+      </w:r>
+      <w:r>
+        <w:rPr>
+          <w:rFonts w:ascii="Meiryo" w:eastAsia="Meiryo" w:hAnsi="Meiryo"/>
+          <w:sz w:val="20"/>
+          <w:szCs w:val="20"/>
+          <w:lang w:val="en-US" w:eastAsia="ja-JP"/>
+        </w:rPr>
+        <w:t xml:space="preserve">, </w:t>
+      </w:r>
+      <w:r>
+        <w:rPr>
+          <w:rFonts w:ascii="Meiryo" w:eastAsia="Meiryo" w:hAnsi="Meiryo" w:hint="eastAsia"/>
+          <w:sz w:val="20"/>
+          <w:szCs w:val="20"/>
+          <w:lang w:val="en-US" w:eastAsia="ja-JP"/>
+        </w:rPr>
+        <w:t>海面による信号の吸収</w:t>
+      </w:r>
+      <w:r>
+        <w:rPr>
+          <w:rFonts w:ascii="Meiryo" w:eastAsia="Meiryo" w:hAnsi="Meiryo"/>
+          <w:sz w:val="20"/>
+          <w:szCs w:val="20"/>
+          <w:lang w:val="en-US" w:eastAsia="ja-JP"/>
+        </w:rPr>
+        <w:t xml:space="preserve">, </w:t>
+      </w:r>
+      <w:r>
+        <w:rPr>
+          <w:rFonts w:ascii="Meiryo" w:eastAsia="Meiryo" w:hAnsi="Meiryo" w:hint="eastAsia"/>
+          <w:sz w:val="20"/>
+          <w:szCs w:val="20"/>
+          <w:lang w:val="en-US" w:eastAsia="ja-JP"/>
+        </w:rPr>
+        <w:t>シミュレーションに存在しない橋や船</w:t>
+      </w:r>
+      <w:r>
+        <w:rPr>
+          <w:rFonts w:ascii="Meiryo" w:eastAsia="Meiryo" w:hAnsi="Meiryo"/>
+          <w:sz w:val="20"/>
+          <w:szCs w:val="20"/>
+          <w:lang w:val="en-US" w:eastAsia="ja-JP"/>
+        </w:rPr>
+        <w:t xml:space="preserve">, </w:t>
+      </w:r>
+      <w:r>
+        <w:rPr>
+          <w:rFonts w:ascii="Meiryo" w:eastAsia="Meiryo" w:hAnsi="Meiryo" w:hint="eastAsia"/>
+          <w:sz w:val="20"/>
+          <w:szCs w:val="20"/>
+          <w:lang w:val="en-US" w:eastAsia="ja-JP"/>
+        </w:rPr>
+        <w:t>構造物の存在が原因として考えられる</w:t>
+      </w:r>
+      <w:r>
+        <w:rPr>
+          <w:rFonts w:ascii="Meiryo" w:eastAsia="Meiryo" w:hAnsi="Meiryo"/>
+          <w:sz w:val="20"/>
+          <w:szCs w:val="20"/>
+          <w:lang w:val="en-US" w:eastAsia="ja-JP"/>
+        </w:rPr>
+        <w:t xml:space="preserve">. </w:t>
       </w:r>
     </w:p>
     <w:p>
       <w:pPr>
         <w:rPr>
-          <w:rFonts w:ascii="Meiryo" w:eastAsia="Meiryo" w:hAnsi="Meiryo"/>
-          <w:sz w:val="20"/>
-          <w:szCs w:val="20"/>
-          <w:lang w:val="en-US" w:eastAsia="ja-JP"/>
-        </w:rPr>
-      </w:pPr>
-      <w:r>
-        <w:rPr>
-          <w:rFonts w:ascii="Meiryo" w:eastAsia="Meiryo" w:hAnsi="Meiryo" w:hint="eastAsia"/>
-          <w:sz w:val="20"/>
-          <w:szCs w:val="20"/>
-          <w:lang w:val="en-US" w:eastAsia="ja-JP"/>
-        </w:rPr>
-        <w:t xml:space="preserve">　実機テストでのR</w:t>
-      </w:r>
-      <w:r>
-        <w:rPr>
-          <w:rFonts w:ascii="Meiryo" w:eastAsia="Meiryo" w:hAnsi="Meiryo"/>
-          <w:sz w:val="20"/>
-          <w:szCs w:val="20"/>
-          <w:lang w:val="en-US" w:eastAsia="ja-JP"/>
-        </w:rPr>
-        <w:t>SSI</w:t>
-      </w:r>
-      <w:r>
-        <w:rPr>
-          <w:rFonts w:ascii="Meiryo" w:eastAsia="Meiryo" w:hAnsi="Meiryo" w:hint="eastAsia"/>
-          <w:sz w:val="20"/>
-          <w:szCs w:val="20"/>
-          <w:lang w:val="en-US" w:eastAsia="ja-JP"/>
-        </w:rPr>
-        <w:t>はシミュレーションよりも低くなっているが</w:t>
-      </w:r>
-      <w:r>
-        <w:rPr>
-          <w:rFonts w:ascii="Meiryo" w:eastAsia="Meiryo" w:hAnsi="Meiryo"/>
-          <w:sz w:val="20"/>
-          <w:szCs w:val="20"/>
-          <w:lang w:val="en-US" w:eastAsia="ja-JP"/>
-        </w:rPr>
-        <w:t>,</w:t>
-      </w:r>
-      <w:r>
-        <w:rPr>
-          <w:rFonts w:ascii="Meiryo" w:eastAsia="Meiryo" w:hAnsi="Meiryo" w:hint="eastAsia"/>
-          <w:sz w:val="20"/>
-          <w:szCs w:val="20"/>
-          <w:lang w:val="en-US" w:eastAsia="ja-JP"/>
-        </w:rPr>
-        <w:t xml:space="preserve"> アンテナのゲインの誤差</w:t>
-      </w:r>
-      <w:r>
-        <w:rPr>
-          <w:rFonts w:ascii="Meiryo" w:eastAsia="Meiryo" w:hAnsi="Meiryo"/>
-          <w:sz w:val="20"/>
-          <w:szCs w:val="20"/>
-          <w:lang w:val="en-US" w:eastAsia="ja-JP"/>
-        </w:rPr>
-        <w:t xml:space="preserve">, </w:t>
-      </w:r>
-      <w:r>
-        <w:rPr>
-          <w:rFonts w:ascii="Meiryo" w:eastAsia="Meiryo" w:hAnsi="Meiryo" w:hint="eastAsia"/>
-          <w:sz w:val="20"/>
-          <w:szCs w:val="20"/>
-          <w:lang w:val="en-US" w:eastAsia="ja-JP"/>
-        </w:rPr>
-        <w:t>海面による信号の吸収が原因として考えられる</w:t>
-      </w:r>
-      <w:r>
-        <w:rPr>
-          <w:rFonts w:ascii="Meiryo" w:eastAsia="Meiryo" w:hAnsi="Meiryo"/>
-          <w:sz w:val="20"/>
-          <w:szCs w:val="20"/>
-          <w:lang w:val="en-US" w:eastAsia="ja-JP"/>
-        </w:rPr>
-        <w:t xml:space="preserve">. </w:t>
-      </w:r>
-      <w:r>
-        <w:rPr>
-          <w:rFonts w:ascii="Meiryo" w:eastAsia="Meiryo" w:hAnsi="Meiryo"/>
-          <w:sz w:val="20"/>
-          <w:szCs w:val="20"/>
-          <w:lang w:val="en-US" w:eastAsia="ja-JP"/>
-        </w:rPr>
-        <w:t>&lt;</w:t>
-      </w:r>
-      <w:r>
-        <w:rPr>
-          <w:rFonts w:ascii="Meiryo" w:eastAsia="Meiryo" w:hAnsi="Meiryo" w:hint="eastAsia"/>
-          <w:sz w:val="20"/>
-          <w:szCs w:val="20"/>
-          <w:lang w:val="en-US" w:eastAsia="ja-JP"/>
-        </w:rPr>
-        <w:t>数値的評価は今できないのでグラフへの追加とともに書き足します&gt;</w:t>
+          <w:rFonts w:ascii="Meiryo" w:eastAsia="Meiryo" w:hAnsi="Meiryo" w:hint="eastAsia"/>
+          <w:sz w:val="20"/>
+          <w:szCs w:val="20"/>
+          <w:lang w:val="en-US" w:eastAsia="ja-JP"/>
+        </w:rPr>
+      </w:pPr>
+      <w:r>
+        <w:rPr>
+          <w:rFonts w:ascii="Meiryo" w:eastAsia="Meiryo" w:hAnsi="Meiryo" w:hint="eastAsia"/>
+          <w:sz w:val="20"/>
+          <w:szCs w:val="20"/>
+          <w:lang w:val="en-US" w:eastAsia="ja-JP"/>
+        </w:rPr>
+        <w:t xml:space="preserve">　</w:t>
       </w:r>
     </w:p>
     <w:p>
       <w:pPr>
         <w:rPr>
-          <w:rFonts w:ascii="Meiryo" w:eastAsia="Meiryo" w:hAnsi="Meiryo"/>
-          <w:b/>
-          <w:bCs/>
-          <w:sz w:val="20"/>
-          <w:szCs w:val="20"/>
-          <w:lang w:val="en-US" w:eastAsia="ja-JP"/>
-        </w:rPr>
-      </w:pPr>
-      <w:r>
-        <w:rPr>
-          <w:rFonts w:ascii="Meiryo" w:eastAsia="Meiryo" w:hAnsi="Meiryo"/>
-          <w:b/>
-          <w:bCs/>
-          <w:sz w:val="20"/>
-          <w:szCs w:val="20"/>
-          <w:lang w:val="en-US" w:eastAsia="ja-JP"/>
-        </w:rPr>
-        <w:t>7</w:t>
-      </w:r>
-      <w:r>
-        <w:rPr>
-          <w:rFonts w:ascii="Meiryo" w:eastAsia="Meiryo" w:hAnsi="Meiryo"/>
-          <w:b/>
-          <w:bCs/>
-          <w:sz w:val="20"/>
-          <w:szCs w:val="20"/>
-          <w:lang w:val="en-US" w:eastAsia="ja-JP"/>
-        </w:rPr>
-        <w:t xml:space="preserve">. </w:t>
-      </w:r>
-      <w:r>
-        <w:rPr>
-          <w:rFonts w:ascii="Meiryo" w:eastAsia="Meiryo" w:hAnsi="Meiryo" w:hint="eastAsia"/>
-          <w:b/>
-          <w:bCs/>
-          <w:sz w:val="20"/>
-          <w:szCs w:val="20"/>
-          <w:lang w:val="en-US" w:eastAsia="ja-JP"/>
-        </w:rPr>
-        <w:t>貢献</w:t>
+          <w:rFonts w:ascii="Meiryo" w:eastAsia="Meiryo" w:hAnsi="Meiryo" w:hint="eastAsia"/>
+          <w:sz w:val="20"/>
+          <w:szCs w:val="20"/>
+          <w:lang w:val="en-US" w:eastAsia="ja-JP"/>
+        </w:rPr>
+      </w:pPr>
+      <w:r>
+        <w:rPr>
+          <w:rFonts w:ascii="Meiryo" w:eastAsia="Meiryo" w:hAnsi="Meiryo" w:hint="eastAsia"/>
+          <w:sz w:val="20"/>
+          <w:szCs w:val="20"/>
+          <w:lang w:val="en-US" w:eastAsia="ja-JP"/>
+        </w:rPr>
+        <w:t xml:space="preserve">　</w:t>
       </w:r>
     </w:p>
     <w:p>
       <w:pPr>
         <w:rPr>
           <w:rFonts w:ascii="Meiryo" w:eastAsia="Meiryo" w:hAnsi="Meiryo"/>
-          <w:sz w:val="20"/>
-          <w:szCs w:val="20"/>
-          <w:lang w:val="en-US" w:eastAsia="ja-JP"/>
-        </w:rPr>
-      </w:pPr>
-      <w:r>
-        <w:rPr>
-          <w:rFonts w:ascii="Meiryo" w:eastAsia="Meiryo" w:hAnsi="Meiryo" w:hint="eastAsia"/>
-          <w:sz w:val="20"/>
-          <w:szCs w:val="20"/>
-          <w:lang w:val="en-US" w:eastAsia="ja-JP"/>
-        </w:rPr>
-        <w:t xml:space="preserve">　本研究は</w:t>
-      </w:r>
-      <w:r>
-        <w:rPr>
-          <w:rFonts w:ascii="Meiryo" w:eastAsia="Meiryo" w:hAnsi="Meiryo" w:hint="eastAsia"/>
-          <w:sz w:val="20"/>
-          <w:szCs w:val="20"/>
-          <w:lang w:val="en-US" w:eastAsia="ja-JP"/>
-        </w:rPr>
-        <w:t>異なる通信方式に対して</w:t>
-      </w:r>
-      <w:r>
-        <w:rPr>
-          <w:rFonts w:ascii="Meiryo" w:eastAsia="Meiryo" w:hAnsi="Meiryo"/>
-          <w:sz w:val="20"/>
-          <w:szCs w:val="20"/>
-          <w:lang w:val="en-US" w:eastAsia="ja-JP"/>
-        </w:rPr>
-        <w:t xml:space="preserve">, </w:t>
-      </w:r>
-      <w:r>
-        <w:rPr>
-          <w:rFonts w:ascii="Meiryo" w:eastAsia="Meiryo" w:hAnsi="Meiryo" w:hint="eastAsia"/>
-          <w:sz w:val="20"/>
-          <w:szCs w:val="20"/>
-          <w:lang w:val="en-US" w:eastAsia="ja-JP"/>
-        </w:rPr>
-        <w:t>海洋環境をモデルしたシミュレーションを行</w:t>
-      </w:r>
-      <w:r>
-        <w:rPr>
-          <w:rFonts w:ascii="Meiryo" w:eastAsia="Meiryo" w:hAnsi="Meiryo" w:hint="eastAsia"/>
-          <w:sz w:val="20"/>
-          <w:szCs w:val="20"/>
-          <w:lang w:val="en-US" w:eastAsia="ja-JP"/>
-        </w:rPr>
-        <w:t>って</w:t>
-      </w:r>
-      <w:r>
-        <w:rPr>
-          <w:rFonts w:ascii="Meiryo" w:eastAsia="Meiryo" w:hAnsi="Meiryo" w:hint="eastAsia"/>
-          <w:sz w:val="20"/>
-          <w:szCs w:val="20"/>
-          <w:lang w:val="en-US" w:eastAsia="ja-JP"/>
-        </w:rPr>
-        <w:t>比較する一連の手法を提案するとともに</w:t>
-      </w:r>
-      <w:r>
-        <w:rPr>
-          <w:rFonts w:ascii="Meiryo" w:eastAsia="Meiryo" w:hAnsi="Meiryo"/>
-          <w:sz w:val="20"/>
-          <w:szCs w:val="20"/>
-          <w:lang w:val="en-US" w:eastAsia="ja-JP"/>
-        </w:rPr>
-        <w:t>, LoRa</w:t>
-      </w:r>
-      <w:r>
-        <w:rPr>
-          <w:rFonts w:ascii="Meiryo" w:eastAsia="Meiryo" w:hAnsi="Meiryo" w:hint="eastAsia"/>
-          <w:sz w:val="20"/>
-          <w:szCs w:val="20"/>
-          <w:lang w:val="en-US" w:eastAsia="ja-JP"/>
-        </w:rPr>
-        <w:t>の海洋環境での</w:t>
-      </w:r>
-      <w:r>
-        <w:rPr>
-          <w:rFonts w:ascii="Meiryo" w:eastAsia="Meiryo" w:hAnsi="Meiryo"/>
-          <w:sz w:val="20"/>
-          <w:szCs w:val="20"/>
-          <w:lang w:val="en-US" w:eastAsia="ja-JP"/>
-        </w:rPr>
-        <w:t>M-PSK</w:t>
-      </w:r>
-      <w:r>
-        <w:rPr>
-          <w:rFonts w:ascii="Meiryo" w:eastAsia="Meiryo" w:hAnsi="Meiryo" w:hint="eastAsia"/>
-          <w:sz w:val="20"/>
-          <w:szCs w:val="20"/>
-          <w:lang w:val="en-US" w:eastAsia="ja-JP"/>
-        </w:rPr>
-        <w:t>に対するロバスト性を示す</w:t>
-      </w:r>
-      <w:r>
-        <w:rPr>
-          <w:rFonts w:ascii="Meiryo" w:eastAsia="Meiryo" w:hAnsi="Meiryo"/>
+          <w:b/>
+          <w:bCs/>
+          <w:sz w:val="20"/>
+          <w:szCs w:val="20"/>
+          <w:lang w:val="en-US" w:eastAsia="ja-JP"/>
+        </w:rPr>
+      </w:pPr>
+      <w:r>
+        <w:rPr>
+          <w:rFonts w:ascii="Meiryo" w:eastAsia="Meiryo" w:hAnsi="Meiryo"/>
+          <w:b/>
+          <w:bCs/>
+          <w:sz w:val="20"/>
+          <w:szCs w:val="20"/>
+          <w:lang w:val="en-US" w:eastAsia="ja-JP"/>
+        </w:rPr>
+        <w:t>7</w:t>
+      </w:r>
+      <w:r>
+        <w:rPr>
+          <w:rFonts w:ascii="Meiryo" w:eastAsia="Meiryo" w:hAnsi="Meiryo"/>
+          <w:b/>
+          <w:bCs/>
           <w:sz w:val="20"/>
           <w:szCs w:val="20"/>
           <w:lang w:val="en-US" w:eastAsia="ja-JP"/>
@@ -5158,96 +4570,90 @@
       <w:r>
         <w:rPr>
           <w:rFonts w:ascii="Meiryo" w:eastAsia="Meiryo" w:hAnsi="Meiryo" w:hint="eastAsia"/>
-          <w:sz w:val="20"/>
-          <w:szCs w:val="20"/>
-          <w:lang w:val="en-US" w:eastAsia="ja-JP"/>
-        </w:rPr>
-        <w:t>また</w:t>
-      </w:r>
-      <w:r>
-        <w:rPr>
-          <w:rFonts w:ascii="Meiryo" w:eastAsia="Meiryo" w:hAnsi="Meiryo" w:hint="eastAsia"/>
-          <w:sz w:val="20"/>
-          <w:szCs w:val="20"/>
-          <w:lang w:val="en-US" w:eastAsia="ja-JP"/>
-        </w:rPr>
-        <w:t>実空間での</w:t>
-      </w:r>
-      <w:r>
-        <w:rPr>
-          <w:rFonts w:ascii="Meiryo" w:eastAsia="Meiryo" w:hAnsi="Meiryo" w:hint="eastAsia"/>
-          <w:sz w:val="20"/>
-          <w:szCs w:val="20"/>
-          <w:lang w:val="en-US" w:eastAsia="ja-JP"/>
-        </w:rPr>
-        <w:t>シミュレーションと実機テストを比較し</w:t>
-      </w:r>
-      <w:r>
-        <w:rPr>
-          <w:rFonts w:ascii="Meiryo" w:eastAsia="Meiryo" w:hAnsi="Meiryo"/>
-          <w:sz w:val="20"/>
-          <w:szCs w:val="20"/>
-          <w:lang w:val="en-US" w:eastAsia="ja-JP"/>
-        </w:rPr>
-        <w:t xml:space="preserve">, </w:t>
-      </w:r>
-      <w:proofErr w:type="spellStart"/>
-      <w:r>
-        <w:rPr>
-          <w:rFonts w:ascii="Meiryo" w:eastAsia="Meiryo" w:hAnsi="Meiryo"/>
-          <w:sz w:val="20"/>
-          <w:szCs w:val="20"/>
-          <w:lang w:val="en-US" w:eastAsia="ja-JP"/>
-        </w:rPr>
-        <w:t>WinProp</w:t>
-      </w:r>
-      <w:proofErr w:type="spellEnd"/>
-      <w:r>
-        <w:rPr>
-          <w:rFonts w:ascii="Meiryo" w:eastAsia="Meiryo" w:hAnsi="Meiryo" w:hint="eastAsia"/>
-          <w:sz w:val="20"/>
-          <w:szCs w:val="20"/>
-          <w:lang w:val="en-US" w:eastAsia="ja-JP"/>
-        </w:rPr>
-        <w:t>によるシミュレーションの妥当性を評価する</w:t>
-      </w:r>
-      <w:r>
-        <w:rPr>
-          <w:rFonts w:ascii="Meiryo" w:eastAsia="Meiryo" w:hAnsi="Meiryo"/>
-          <w:sz w:val="20"/>
-          <w:szCs w:val="20"/>
-          <w:lang w:val="en-US" w:eastAsia="ja-JP"/>
-        </w:rPr>
-        <w:t>.</w:t>
+          <w:b/>
+          <w:bCs/>
+          <w:sz w:val="20"/>
+          <w:szCs w:val="20"/>
+          <w:lang w:val="en-US" w:eastAsia="ja-JP"/>
+        </w:rPr>
+        <w:t>貢献</w:t>
       </w:r>
     </w:p>
     <w:p>
       <w:pPr>
         <w:rPr>
           <w:rFonts w:ascii="Meiryo" w:eastAsia="Meiryo" w:hAnsi="Meiryo"/>
-          <w:b/>
-          <w:bCs/>
-          <w:sz w:val="20"/>
-          <w:szCs w:val="20"/>
-          <w:lang w:val="en-US" w:eastAsia="ja-JP"/>
-        </w:rPr>
-      </w:pPr>
-      <w:r>
-        <w:rPr>
-          <w:rFonts w:ascii="Meiryo" w:eastAsia="Meiryo" w:hAnsi="Meiryo"/>
-          <w:b/>
-          <w:bCs/>
-          <w:sz w:val="20"/>
-          <w:szCs w:val="20"/>
-          <w:lang w:val="en-US" w:eastAsia="ja-JP"/>
-        </w:rPr>
-        <w:t>8</w:t>
-      </w:r>
-      <w:r>
-        <w:rPr>
-          <w:rFonts w:ascii="Meiryo" w:eastAsia="Meiryo" w:hAnsi="Meiryo"/>
-          <w:b/>
-          <w:bCs/>
+          <w:sz w:val="20"/>
+          <w:szCs w:val="20"/>
+          <w:lang w:val="en-US" w:eastAsia="ja-JP"/>
+        </w:rPr>
+      </w:pPr>
+      <w:r>
+        <w:rPr>
+          <w:rFonts w:ascii="Meiryo" w:eastAsia="Meiryo" w:hAnsi="Meiryo" w:hint="eastAsia"/>
+          <w:sz w:val="20"/>
+          <w:szCs w:val="20"/>
+          <w:lang w:val="en-US" w:eastAsia="ja-JP"/>
+        </w:rPr>
+        <w:t xml:space="preserve">　本研究は異なる通信方式に対して</w:t>
+      </w:r>
+      <w:r>
+        <w:rPr>
+          <w:rFonts w:ascii="Meiryo" w:eastAsia="Meiryo" w:hAnsi="Meiryo"/>
+          <w:sz w:val="20"/>
+          <w:szCs w:val="20"/>
+          <w:lang w:val="en-US" w:eastAsia="ja-JP"/>
+        </w:rPr>
+        <w:t xml:space="preserve">, </w:t>
+      </w:r>
+      <w:r>
+        <w:rPr>
+          <w:rFonts w:ascii="Meiryo" w:eastAsia="Meiryo" w:hAnsi="Meiryo" w:hint="eastAsia"/>
+          <w:sz w:val="20"/>
+          <w:szCs w:val="20"/>
+          <w:lang w:val="en-US" w:eastAsia="ja-JP"/>
+        </w:rPr>
+        <w:t>海洋環境をモデルしたシミュレーションを行って比較する一連の手法を提案するとともに</w:t>
+      </w:r>
+      <w:r>
+        <w:rPr>
+          <w:rFonts w:ascii="Meiryo" w:eastAsia="Meiryo" w:hAnsi="Meiryo"/>
+          <w:sz w:val="20"/>
+          <w:szCs w:val="20"/>
+          <w:lang w:val="en-US" w:eastAsia="ja-JP"/>
+        </w:rPr>
+        <w:t>, LoRa</w:t>
+      </w:r>
+      <w:r>
+        <w:rPr>
+          <w:rFonts w:ascii="Meiryo" w:eastAsia="Meiryo" w:hAnsi="Meiryo" w:hint="eastAsia"/>
+          <w:sz w:val="20"/>
+          <w:szCs w:val="20"/>
+          <w:lang w:val="en-US" w:eastAsia="ja-JP"/>
+        </w:rPr>
+        <w:t>の海洋環境での</w:t>
+      </w:r>
+      <w:r>
+        <w:rPr>
+          <w:rFonts w:ascii="Meiryo" w:eastAsia="Meiryo" w:hAnsi="Meiryo"/>
+          <w:sz w:val="20"/>
+          <w:szCs w:val="20"/>
+          <w:lang w:val="en-US" w:eastAsia="ja-JP"/>
+        </w:rPr>
+        <w:t>M-PSK</w:t>
+      </w:r>
+      <w:r>
+        <w:rPr>
+          <w:rFonts w:ascii="Meiryo" w:eastAsia="Meiryo" w:hAnsi="Meiryo" w:hint="eastAsia"/>
+          <w:sz w:val="20"/>
+          <w:szCs w:val="20"/>
+          <w:lang w:val="en-US" w:eastAsia="ja-JP"/>
+        </w:rPr>
+        <w:t>に対するロバスト性を示す</w:t>
+      </w:r>
+      <w:r>
+        <w:rPr>
+          <w:rFonts w:ascii="Meiryo" w:eastAsia="Meiryo" w:hAnsi="Meiryo"/>
           <w:sz w:val="20"/>
           <w:szCs w:val="20"/>
           <w:lang w:val="en-US" w:eastAsia="ja-JP"/>
@@ -5257,88 +4663,83 @@
       <w:r>
         <w:rPr>
           <w:rFonts w:ascii="Meiryo" w:eastAsia="Meiryo" w:hAnsi="Meiryo" w:hint="eastAsia"/>
-          <w:b/>
-          <w:bCs/>
-          <w:sz w:val="20"/>
-          <w:szCs w:val="20"/>
-          <w:lang w:val="en-US" w:eastAsia="ja-JP"/>
-        </w:rPr>
-        <w:t>結論</w:t>
+          <w:sz w:val="20"/>
+          <w:szCs w:val="20"/>
+          <w:lang w:val="en-US" w:eastAsia="ja-JP"/>
+        </w:rPr>
+        <w:t>また実空間でのシミュレーションと実機テストを比較し</w:t>
+      </w:r>
+      <w:r>
+        <w:rPr>
+          <w:rFonts w:ascii="Meiryo" w:eastAsia="Meiryo" w:hAnsi="Meiryo"/>
+          <w:sz w:val="20"/>
+          <w:szCs w:val="20"/>
+          <w:lang w:val="en-US" w:eastAsia="ja-JP"/>
+        </w:rPr>
+        <w:t>, WinProp</w:t>
+      </w:r>
+      <w:r>
+        <w:rPr>
+          <w:rFonts w:ascii="Meiryo" w:eastAsia="Meiryo" w:hAnsi="Meiryo" w:hint="eastAsia"/>
+          <w:sz w:val="20"/>
+          <w:szCs w:val="20"/>
+          <w:lang w:val="en-US" w:eastAsia="ja-JP"/>
+        </w:rPr>
+        <w:t>によるシミュレーションの妥当性を評価する</w:t>
+      </w:r>
+      <w:r>
+        <w:rPr>
+          <w:rFonts w:ascii="Meiryo" w:eastAsia="Meiryo" w:hAnsi="Meiryo"/>
+          <w:sz w:val="20"/>
+          <w:szCs w:val="20"/>
+          <w:lang w:val="en-US" w:eastAsia="ja-JP"/>
+        </w:rPr>
+        <w:t>.</w:t>
       </w:r>
     </w:p>
     <w:p>
       <w:pPr>
         <w:rPr>
           <w:rFonts w:ascii="Meiryo" w:eastAsia="Meiryo" w:hAnsi="Meiryo"/>
-          <w:sz w:val="20"/>
-          <w:szCs w:val="20"/>
-          <w:lang w:val="en-US" w:eastAsia="ja-JP"/>
-        </w:rPr>
-      </w:pPr>
-      <w:r>
-        <w:rPr>
-          <w:rFonts w:ascii="Meiryo" w:eastAsia="Meiryo" w:hAnsi="Meiryo" w:hint="eastAsia"/>
-          <w:b/>
-          <w:bCs/>
-          <w:sz w:val="20"/>
-          <w:szCs w:val="20"/>
-          <w:lang w:val="en-US" w:eastAsia="ja-JP"/>
-        </w:rPr>
-        <w:t xml:space="preserve">　</w:t>
-      </w:r>
-      <w:r>
-        <w:rPr>
-          <w:rFonts w:ascii="Meiryo" w:eastAsia="Meiryo" w:hAnsi="Meiryo"/>
-          <w:sz w:val="20"/>
-          <w:szCs w:val="20"/>
-          <w:lang w:val="en-US" w:eastAsia="ja-JP"/>
-        </w:rPr>
-        <w:t>LoRa</w:t>
-      </w:r>
-      <w:r>
-        <w:rPr>
-          <w:rFonts w:ascii="Meiryo" w:eastAsia="Meiryo" w:hAnsi="Meiryo" w:hint="eastAsia"/>
-          <w:sz w:val="20"/>
-          <w:szCs w:val="20"/>
-          <w:lang w:val="en-US" w:eastAsia="ja-JP"/>
-        </w:rPr>
-        <w:t>は</w:t>
-      </w:r>
-      <w:r>
-        <w:rPr>
-          <w:rFonts w:ascii="Meiryo" w:eastAsia="Meiryo" w:hAnsi="Meiryo"/>
-          <w:sz w:val="20"/>
-          <w:szCs w:val="20"/>
-          <w:lang w:val="en-US" w:eastAsia="ja-JP"/>
-        </w:rPr>
-        <w:t>M-PSK</w:t>
-      </w:r>
-      <w:r>
-        <w:rPr>
-          <w:rFonts w:ascii="Meiryo" w:eastAsia="Meiryo" w:hAnsi="Meiryo" w:hint="eastAsia"/>
-          <w:sz w:val="20"/>
-          <w:szCs w:val="20"/>
-          <w:lang w:val="en-US" w:eastAsia="ja-JP"/>
-        </w:rPr>
-        <w:t>と比較すると,</w:t>
-      </w:r>
-      <w:r>
-        <w:rPr>
-          <w:rFonts w:ascii="Meiryo" w:eastAsia="Meiryo" w:hAnsi="Meiryo"/>
-          <w:sz w:val="20"/>
-          <w:szCs w:val="20"/>
-          <w:lang w:val="en-US" w:eastAsia="ja-JP"/>
-        </w:rPr>
-        <w:t xml:space="preserve"> MATLAB</w:t>
-      </w:r>
-      <w:r>
-        <w:rPr>
-          <w:rFonts w:ascii="Meiryo" w:eastAsia="Meiryo" w:hAnsi="Meiryo" w:hint="eastAsia"/>
-          <w:sz w:val="20"/>
-          <w:szCs w:val="20"/>
-          <w:lang w:val="en-US" w:eastAsia="ja-JP"/>
-        </w:rPr>
-        <w:t>のシミュレーションから海洋環境での通信により適していることがわかる.</w:t>
+          <w:b/>
+          <w:bCs/>
+          <w:sz w:val="20"/>
+          <w:szCs w:val="20"/>
+          <w:lang w:val="en-US" w:eastAsia="ja-JP"/>
+        </w:rPr>
+      </w:pPr>
+      <w:r>
+        <w:rPr>
+          <w:rFonts w:ascii="Meiryo" w:eastAsia="Meiryo" w:hAnsi="Meiryo"/>
+          <w:b/>
+          <w:bCs/>
+          <w:sz w:val="20"/>
+          <w:szCs w:val="20"/>
+          <w:lang w:val="en-US" w:eastAsia="ja-JP"/>
+        </w:rPr>
+        <w:t>8</w:t>
+      </w:r>
+      <w:r>
+        <w:rPr>
+          <w:rFonts w:ascii="Meiryo" w:eastAsia="Meiryo" w:hAnsi="Meiryo"/>
+          <w:b/>
+          <w:bCs/>
+          <w:sz w:val="20"/>
+          <w:szCs w:val="20"/>
+          <w:lang w:val="en-US" w:eastAsia="ja-JP"/>
+        </w:rPr>
+        <w:t xml:space="preserve">. </w:t>
+      </w:r>
+      <w:r>
+        <w:rPr>
+          <w:rFonts w:ascii="Meiryo" w:eastAsia="Meiryo" w:hAnsi="Meiryo" w:hint="eastAsia"/>
+          <w:b/>
+          <w:bCs/>
+          <w:sz w:val="20"/>
+          <w:szCs w:val="20"/>
+          <w:lang w:val="en-US" w:eastAsia="ja-JP"/>
+        </w:rPr>
+        <w:t>結論</w:t>
       </w:r>
     </w:p>
     <w:p>
@@ -5353,265 +4754,211 @@
       <w:r>
         <w:rPr>
           <w:rFonts w:ascii="Meiryo" w:eastAsia="Meiryo" w:hAnsi="Meiryo" w:hint="eastAsia"/>
-          <w:sz w:val="20"/>
-          <w:szCs w:val="20"/>
-          <w:lang w:val="en-US" w:eastAsia="ja-JP"/>
-        </w:rPr>
-        <w:t xml:space="preserve">　海洋</w:t>
-      </w:r>
-      <w:r>
-        <w:rPr>
-          <w:rFonts w:ascii="Meiryo" w:eastAsia="Meiryo" w:hAnsi="Meiryo"/>
-          <w:sz w:val="20"/>
-          <w:szCs w:val="20"/>
-          <w:lang w:val="en-US" w:eastAsia="ja-JP"/>
-        </w:rPr>
-        <w:t>IoT</w:t>
-      </w:r>
-      <w:r>
-        <w:rPr>
-          <w:rFonts w:ascii="Meiryo" w:eastAsia="Meiryo" w:hAnsi="Meiryo" w:hint="eastAsia"/>
-          <w:sz w:val="20"/>
-          <w:szCs w:val="20"/>
-          <w:lang w:val="en-US" w:eastAsia="ja-JP"/>
-        </w:rPr>
-        <w:t>のデバイスの設置位置を考えるにあたって</w:t>
-      </w:r>
-      <w:proofErr w:type="spellStart"/>
-      <w:r>
-        <w:rPr>
-          <w:rFonts w:ascii="Meiryo" w:eastAsia="Meiryo" w:hAnsi="Meiryo"/>
-          <w:sz w:val="20"/>
-          <w:szCs w:val="20"/>
-          <w:lang w:val="en-US" w:eastAsia="ja-JP"/>
-        </w:rPr>
-        <w:t>WinProp</w:t>
-      </w:r>
-      <w:proofErr w:type="spellEnd"/>
-      <w:r>
-        <w:rPr>
-          <w:rFonts w:ascii="Meiryo" w:eastAsia="Meiryo" w:hAnsi="Meiryo" w:hint="eastAsia"/>
-          <w:sz w:val="20"/>
-          <w:szCs w:val="20"/>
-          <w:lang w:val="en-US" w:eastAsia="ja-JP"/>
-        </w:rPr>
-        <w:t>によるシミュレーション</w:t>
-      </w:r>
-      <w:r>
-        <w:rPr>
-          <w:rFonts w:ascii="Meiryo" w:eastAsia="Meiryo" w:hAnsi="Meiryo" w:hint="eastAsia"/>
-          <w:sz w:val="20"/>
-          <w:szCs w:val="20"/>
-          <w:lang w:val="en-US" w:eastAsia="ja-JP"/>
-        </w:rPr>
-        <w:t>は有効であるものの実際よりは楽観的な</w:t>
-      </w:r>
-      <w:r>
-        <w:rPr>
-          <w:rFonts w:ascii="Meiryo" w:eastAsia="Meiryo" w:hAnsi="Meiryo"/>
-          <w:sz w:val="20"/>
-          <w:szCs w:val="20"/>
-          <w:lang w:val="en-US" w:eastAsia="ja-JP"/>
-        </w:rPr>
-        <w:t>RSSI</w:t>
-      </w:r>
-      <w:r>
-        <w:rPr>
-          <w:rFonts w:ascii="Meiryo" w:eastAsia="Meiryo" w:hAnsi="Meiryo" w:hint="eastAsia"/>
-          <w:sz w:val="20"/>
-          <w:szCs w:val="20"/>
-          <w:lang w:val="en-US" w:eastAsia="ja-JP"/>
-        </w:rPr>
-        <w:t>の値を出力する可能性があるため</w:t>
-      </w:r>
-      <w:r>
-        <w:rPr>
-          <w:rFonts w:ascii="Meiryo" w:eastAsia="Meiryo" w:hAnsi="Meiryo"/>
-          <w:sz w:val="20"/>
-          <w:szCs w:val="20"/>
-          <w:lang w:val="en-US" w:eastAsia="ja-JP"/>
-        </w:rPr>
-        <w:t xml:space="preserve">, </w:t>
-      </w:r>
-      <w:r>
-        <w:rPr>
-          <w:rFonts w:ascii="Meiryo" w:eastAsia="Meiryo" w:hAnsi="Meiryo" w:hint="eastAsia"/>
-          <w:sz w:val="20"/>
-          <w:szCs w:val="20"/>
-          <w:lang w:val="en-US" w:eastAsia="ja-JP"/>
-        </w:rPr>
-        <w:t>設置する環境でテストしてオフセットを取るとより正確な</w:t>
-      </w:r>
-      <w:r>
-        <w:rPr>
-          <w:rFonts w:ascii="Meiryo" w:eastAsia="Meiryo" w:hAnsi="Meiryo" w:hint="eastAsia"/>
-          <w:sz w:val="20"/>
-          <w:szCs w:val="20"/>
-          <w:lang w:val="en-US" w:eastAsia="ja-JP"/>
-        </w:rPr>
-        <w:t>シミュレーションが可能である</w:t>
-      </w:r>
-      <w:r>
-        <w:rPr>
-          <w:rFonts w:ascii="Meiryo" w:eastAsia="Meiryo" w:hAnsi="Meiryo"/>
-          <w:sz w:val="20"/>
-          <w:szCs w:val="20"/>
-          <w:lang w:val="en-US" w:eastAsia="ja-JP"/>
-        </w:rPr>
-        <w:t>.</w:t>
+          <w:b/>
+          <w:bCs/>
+          <w:sz w:val="20"/>
+          <w:szCs w:val="20"/>
+          <w:lang w:val="en-US" w:eastAsia="ja-JP"/>
+        </w:rPr>
+        <w:t xml:space="preserve">　</w:t>
+      </w:r>
+      <w:r>
+        <w:rPr>
+          <w:rFonts w:ascii="Meiryo" w:eastAsia="Meiryo" w:hAnsi="Meiryo"/>
+          <w:sz w:val="20"/>
+          <w:szCs w:val="20"/>
+          <w:lang w:val="en-US" w:eastAsia="ja-JP"/>
+        </w:rPr>
+        <w:t>LoRa</w:t>
+      </w:r>
+      <w:r>
+        <w:rPr>
+          <w:rFonts w:ascii="Meiryo" w:eastAsia="Meiryo" w:hAnsi="Meiryo" w:hint="eastAsia"/>
+          <w:sz w:val="20"/>
+          <w:szCs w:val="20"/>
+          <w:lang w:val="en-US" w:eastAsia="ja-JP"/>
+        </w:rPr>
+        <w:t>は</w:t>
+      </w:r>
+      <w:r>
+        <w:rPr>
+          <w:rFonts w:ascii="Meiryo" w:eastAsia="Meiryo" w:hAnsi="Meiryo"/>
+          <w:sz w:val="20"/>
+          <w:szCs w:val="20"/>
+          <w:lang w:val="en-US" w:eastAsia="ja-JP"/>
+        </w:rPr>
+        <w:t>M-PSK</w:t>
+      </w:r>
+      <w:r>
+        <w:rPr>
+          <w:rFonts w:ascii="Meiryo" w:eastAsia="Meiryo" w:hAnsi="Meiryo" w:hint="eastAsia"/>
+          <w:sz w:val="20"/>
+          <w:szCs w:val="20"/>
+          <w:lang w:val="en-US" w:eastAsia="ja-JP"/>
+        </w:rPr>
+        <w:t>と比較すると,</w:t>
+      </w:r>
+      <w:r>
+        <w:rPr>
+          <w:rFonts w:ascii="Meiryo" w:eastAsia="Meiryo" w:hAnsi="Meiryo"/>
+          <w:sz w:val="20"/>
+          <w:szCs w:val="20"/>
+          <w:lang w:val="en-US" w:eastAsia="ja-JP"/>
+        </w:rPr>
+        <w:t xml:space="preserve"> MATLAB</w:t>
+      </w:r>
+      <w:r>
+        <w:rPr>
+          <w:rFonts w:ascii="Meiryo" w:eastAsia="Meiryo" w:hAnsi="Meiryo" w:hint="eastAsia"/>
+          <w:sz w:val="20"/>
+          <w:szCs w:val="20"/>
+          <w:lang w:val="en-US" w:eastAsia="ja-JP"/>
+        </w:rPr>
+        <w:t>のシミュレーションから海洋環境での通信により適していることがわかる.</w:t>
       </w:r>
     </w:p>
     <w:p>
       <w:pPr>
         <w:rPr>
           <w:rFonts w:ascii="Meiryo" w:eastAsia="Meiryo" w:hAnsi="Meiryo"/>
-          <w:b/>
-          <w:bCs/>
-          <w:sz w:val="20"/>
-          <w:szCs w:val="20"/>
-          <w:lang w:val="en-US"/>
-        </w:rPr>
-      </w:pPr>
-      <w:r>
-        <w:rPr>
-          <w:rFonts w:ascii="Meiryo" w:eastAsia="Meiryo" w:hAnsi="Meiryo"/>
-          <w:b/>
-          <w:bCs/>
-          <w:sz w:val="20"/>
-          <w:szCs w:val="20"/>
-          <w:lang w:val="en-US"/>
-        </w:rPr>
-        <w:t>9</w:t>
-      </w:r>
-      <w:r>
-        <w:rPr>
-          <w:rFonts w:ascii="Meiryo" w:eastAsia="Meiryo" w:hAnsi="Meiryo"/>
-          <w:b/>
-          <w:bCs/>
-          <w:sz w:val="20"/>
-          <w:szCs w:val="20"/>
-          <w:lang w:val="en-US"/>
-        </w:rPr>
-        <w:t xml:space="preserve">. </w:t>
-      </w:r>
-      <w:r>
-        <w:rPr>
-          <w:rFonts w:ascii="Meiryo" w:eastAsia="Meiryo" w:hAnsi="Meiryo" w:hint="eastAsia"/>
-          <w:b/>
-          <w:bCs/>
-          <w:sz w:val="20"/>
-          <w:szCs w:val="20"/>
-          <w:lang w:val="en-US"/>
-        </w:rPr>
-        <w:t>参考文献</w:t>
+          <w:sz w:val="20"/>
+          <w:szCs w:val="20"/>
+          <w:lang w:val="en-US" w:eastAsia="ja-JP"/>
+        </w:rPr>
+      </w:pPr>
+      <w:r>
+        <w:rPr>
+          <w:rFonts w:ascii="Meiryo" w:eastAsia="Meiryo" w:hAnsi="Meiryo" w:hint="eastAsia"/>
+          <w:sz w:val="20"/>
+          <w:szCs w:val="20"/>
+          <w:lang w:val="en-US" w:eastAsia="ja-JP"/>
+        </w:rPr>
+        <w:t xml:space="preserve">　海洋</w:t>
+      </w:r>
+      <w:r>
+        <w:rPr>
+          <w:rFonts w:ascii="Meiryo" w:eastAsia="Meiryo" w:hAnsi="Meiryo"/>
+          <w:sz w:val="20"/>
+          <w:szCs w:val="20"/>
+          <w:lang w:val="en-US" w:eastAsia="ja-JP"/>
+        </w:rPr>
+        <w:t>IoT</w:t>
+      </w:r>
+      <w:r>
+        <w:rPr>
+          <w:rFonts w:ascii="Meiryo" w:eastAsia="Meiryo" w:hAnsi="Meiryo" w:hint="eastAsia"/>
+          <w:sz w:val="20"/>
+          <w:szCs w:val="20"/>
+          <w:lang w:val="en-US" w:eastAsia="ja-JP"/>
+        </w:rPr>
+        <w:t>のデバイスの設置位置を考えるにあたって</w:t>
+      </w:r>
+      <w:r>
+        <w:rPr>
+          <w:rFonts w:ascii="Meiryo" w:eastAsia="Meiryo" w:hAnsi="Meiryo"/>
+          <w:sz w:val="20"/>
+          <w:szCs w:val="20"/>
+          <w:lang w:val="en-US" w:eastAsia="ja-JP"/>
+        </w:rPr>
+        <w:t>WinProp</w:t>
+      </w:r>
+      <w:r>
+        <w:rPr>
+          <w:rFonts w:ascii="Meiryo" w:eastAsia="Meiryo" w:hAnsi="Meiryo" w:hint="eastAsia"/>
+          <w:sz w:val="20"/>
+          <w:szCs w:val="20"/>
+          <w:lang w:val="en-US" w:eastAsia="ja-JP"/>
+        </w:rPr>
+        <w:t>によるシミュレーションは有効であるものの実際よりは楽観的な</w:t>
+      </w:r>
+      <w:r>
+        <w:rPr>
+          <w:rFonts w:ascii="Meiryo" w:eastAsia="Meiryo" w:hAnsi="Meiryo"/>
+          <w:sz w:val="20"/>
+          <w:szCs w:val="20"/>
+          <w:lang w:val="en-US" w:eastAsia="ja-JP"/>
+        </w:rPr>
+        <w:t>RSSI</w:t>
+      </w:r>
+      <w:r>
+        <w:rPr>
+          <w:rFonts w:ascii="Meiryo" w:eastAsia="Meiryo" w:hAnsi="Meiryo" w:hint="eastAsia"/>
+          <w:sz w:val="20"/>
+          <w:szCs w:val="20"/>
+          <w:lang w:val="en-US" w:eastAsia="ja-JP"/>
+        </w:rPr>
+        <w:t>の値を</w:t>
+      </w:r>
+      <w:r>
+        <w:rPr>
+          <w:rFonts w:ascii="Meiryo" w:eastAsia="Meiryo" w:hAnsi="Meiryo" w:hint="eastAsia"/>
+          <w:sz w:val="20"/>
+          <w:szCs w:val="20"/>
+          <w:lang w:val="en-US" w:eastAsia="ja-JP"/>
+        </w:rPr>
+        <w:lastRenderedPageBreak/>
+        <w:t>出力する可能性があるため</w:t>
+      </w:r>
+      <w:r>
+        <w:rPr>
+          <w:rFonts w:ascii="Meiryo" w:eastAsia="Meiryo" w:hAnsi="Meiryo"/>
+          <w:sz w:val="20"/>
+          <w:szCs w:val="20"/>
+          <w:lang w:val="en-US" w:eastAsia="ja-JP"/>
+        </w:rPr>
+        <w:t xml:space="preserve">, </w:t>
+      </w:r>
+      <w:r>
+        <w:rPr>
+          <w:rFonts w:ascii="Meiryo" w:eastAsia="Meiryo" w:hAnsi="Meiryo" w:hint="eastAsia"/>
+          <w:sz w:val="20"/>
+          <w:szCs w:val="20"/>
+          <w:lang w:val="en-US" w:eastAsia="ja-JP"/>
+        </w:rPr>
+        <w:t>設置する環境でテストしてオフセットを取るとより正確なシミュレーションが可能になると考えられる</w:t>
+      </w:r>
+      <w:r>
+        <w:rPr>
+          <w:rFonts w:ascii="Meiryo" w:eastAsia="Meiryo" w:hAnsi="Meiryo"/>
+          <w:sz w:val="20"/>
+          <w:szCs w:val="20"/>
+          <w:lang w:val="en-US" w:eastAsia="ja-JP"/>
+        </w:rPr>
+        <w:t>.</w:t>
       </w:r>
     </w:p>
     <w:p>
       <w:pPr>
         <w:rPr>
-          <w:rFonts w:ascii="Meiryo" w:eastAsia="Meiryo" w:hAnsi="Meiryo" w:hint="eastAsia"/>
-          <w:sz w:val="20"/>
-          <w:szCs w:val="20"/>
-          <w:lang w:val="en-US" w:eastAsia="ja-JP"/>
-        </w:rPr>
-      </w:pPr>
-      <w:r>
-        <w:rPr>
-          <w:rFonts w:ascii="Meiryo" w:eastAsia="Meiryo" w:hAnsi="Meiryo"/>
-          <w:sz w:val="20"/>
-          <w:szCs w:val="20"/>
-          <w:lang w:val="en-US" w:eastAsia="ja-JP"/>
-        </w:rPr>
-        <w:t xml:space="preserve">1) </w:t>
-      </w:r>
-      <w:r>
-        <w:rPr>
-          <w:rFonts w:ascii="Meiryo" w:eastAsia="Meiryo" w:hAnsi="Meiryo"/>
-          <w:sz w:val="20"/>
-          <w:szCs w:val="20"/>
-          <w:lang w:val="en-US" w:eastAsia="ja-JP"/>
-        </w:rPr>
-        <w:t xml:space="preserve">B. Al </w:t>
-      </w:r>
-      <w:proofErr w:type="spellStart"/>
-      <w:r>
-        <w:rPr>
-          <w:rFonts w:ascii="Meiryo" w:eastAsia="Meiryo" w:hAnsi="Meiryo"/>
-          <w:sz w:val="20"/>
-          <w:szCs w:val="20"/>
-          <w:lang w:val="en-US" w:eastAsia="ja-JP"/>
-        </w:rPr>
-        <w:t>Homssi</w:t>
-      </w:r>
-      <w:proofErr w:type="spellEnd"/>
-      <w:r>
-        <w:rPr>
-          <w:rFonts w:ascii="Meiryo" w:eastAsia="Meiryo" w:hAnsi="Meiryo"/>
-          <w:sz w:val="20"/>
-          <w:szCs w:val="20"/>
-          <w:lang w:val="en-US" w:eastAsia="ja-JP"/>
-        </w:rPr>
-        <w:t xml:space="preserve">, K. </w:t>
-      </w:r>
-      <w:proofErr w:type="spellStart"/>
-      <w:r>
-        <w:rPr>
-          <w:rFonts w:ascii="Meiryo" w:eastAsia="Meiryo" w:hAnsi="Meiryo"/>
-          <w:sz w:val="20"/>
-          <w:szCs w:val="20"/>
-          <w:lang w:val="en-US" w:eastAsia="ja-JP"/>
-        </w:rPr>
-        <w:t>Dakic</w:t>
-      </w:r>
-      <w:proofErr w:type="spellEnd"/>
-      <w:r>
-        <w:rPr>
-          <w:rFonts w:ascii="Meiryo" w:eastAsia="Meiryo" w:hAnsi="Meiryo"/>
-          <w:sz w:val="20"/>
-          <w:szCs w:val="20"/>
-          <w:lang w:val="en-US" w:eastAsia="ja-JP"/>
-        </w:rPr>
-        <w:t xml:space="preserve">, S. </w:t>
-      </w:r>
-      <w:proofErr w:type="spellStart"/>
-      <w:r>
-        <w:rPr>
-          <w:rFonts w:ascii="Meiryo" w:eastAsia="Meiryo" w:hAnsi="Meiryo"/>
-          <w:sz w:val="20"/>
-          <w:szCs w:val="20"/>
-          <w:lang w:val="en-US" w:eastAsia="ja-JP"/>
-        </w:rPr>
-        <w:t>Maselli</w:t>
-      </w:r>
-      <w:proofErr w:type="spellEnd"/>
-      <w:r>
-        <w:rPr>
-          <w:rFonts w:ascii="Meiryo" w:eastAsia="Meiryo" w:hAnsi="Meiryo"/>
-          <w:sz w:val="20"/>
-          <w:szCs w:val="20"/>
-          <w:lang w:val="en-US" w:eastAsia="ja-JP"/>
-        </w:rPr>
-        <w:t xml:space="preserve">, H. Wolf, S. </w:t>
-      </w:r>
-      <w:proofErr w:type="spellStart"/>
-      <w:r>
-        <w:rPr>
-          <w:rFonts w:ascii="Meiryo" w:eastAsia="Meiryo" w:hAnsi="Meiryo"/>
-          <w:sz w:val="20"/>
-          <w:szCs w:val="20"/>
-          <w:lang w:val="en-US" w:eastAsia="ja-JP"/>
-        </w:rPr>
-        <w:t>Kandeepan</w:t>
-      </w:r>
-      <w:proofErr w:type="spellEnd"/>
-      <w:r>
-        <w:rPr>
-          <w:rFonts w:ascii="Meiryo" w:eastAsia="Meiryo" w:hAnsi="Meiryo"/>
-          <w:sz w:val="20"/>
-          <w:szCs w:val="20"/>
-          <w:lang w:val="en-US" w:eastAsia="ja-JP"/>
-        </w:rPr>
-        <w:t>, and A. Al-Hourani, "IoT Network Design using Open-Source LoRa Coverage Emulator," in IEEE Access. 2021.</w:t>
+          <w:rFonts w:ascii="Meiryo" w:eastAsia="Meiryo" w:hAnsi="Meiryo"/>
+          <w:b/>
+          <w:bCs/>
+          <w:sz w:val="20"/>
+          <w:szCs w:val="20"/>
+          <w:lang w:val="en-US"/>
+        </w:rPr>
+      </w:pPr>
+      <w:r>
+        <w:rPr>
+          <w:rFonts w:ascii="Meiryo" w:eastAsia="Meiryo" w:hAnsi="Meiryo"/>
+          <w:b/>
+          <w:bCs/>
+          <w:sz w:val="20"/>
+          <w:szCs w:val="20"/>
+          <w:lang w:val="en-US"/>
+        </w:rPr>
+        <w:t xml:space="preserve">9. </w:t>
+      </w:r>
+      <w:r>
+        <w:rPr>
+          <w:rFonts w:ascii="Meiryo" w:eastAsia="Meiryo" w:hAnsi="Meiryo" w:hint="eastAsia"/>
+          <w:b/>
+          <w:bCs/>
+          <w:sz w:val="20"/>
+          <w:szCs w:val="20"/>
+          <w:lang w:val="en-US"/>
+        </w:rPr>
+        <w:t>参考文献</w:t>
       </w:r>
     </w:p>
     <w:p>
@@ -5620,122 +4967,131 @@
           <w:rFonts w:ascii="Meiryo" w:eastAsia="Meiryo" w:hAnsi="Meiryo"/>
           <w:sz w:val="20"/>
           <w:szCs w:val="20"/>
-          <w:lang w:val="en-US"/>
-        </w:rPr>
-      </w:pPr>
-      <w:r>
-        <w:rPr>
-          <w:rFonts w:ascii="Meiryo" w:eastAsia="Meiryo" w:hAnsi="Meiryo"/>
-          <w:sz w:val="20"/>
-          <w:szCs w:val="20"/>
-          <w:lang w:val="en-US"/>
-        </w:rPr>
-        <w:t xml:space="preserve">2) </w:t>
-      </w:r>
-      <w:r>
-        <w:rPr>
-          <w:rFonts w:ascii="Meiryo" w:eastAsia="Meiryo" w:hAnsi="Meiryo"/>
-          <w:sz w:val="20"/>
-          <w:szCs w:val="20"/>
-          <w:lang w:val="en-US"/>
-        </w:rPr>
-        <w:t xml:space="preserve">T. </w:t>
-      </w:r>
-      <w:proofErr w:type="spellStart"/>
-      <w:r>
-        <w:rPr>
-          <w:rFonts w:ascii="Meiryo" w:eastAsia="Meiryo" w:hAnsi="Meiryo"/>
-          <w:sz w:val="20"/>
-          <w:szCs w:val="20"/>
-          <w:lang w:val="en-US"/>
-        </w:rPr>
-        <w:t>Elshabrawy</w:t>
-      </w:r>
-      <w:proofErr w:type="spellEnd"/>
-      <w:r>
-        <w:rPr>
-          <w:rFonts w:ascii="Meiryo" w:eastAsia="Meiryo" w:hAnsi="Meiryo"/>
-          <w:sz w:val="20"/>
-          <w:szCs w:val="20"/>
-          <w:lang w:val="en-US"/>
-        </w:rPr>
-        <w:t xml:space="preserve"> and J. Robert, "Analysis of BER and Coverage Performance of LoRa Modulation under Same Spreading Factor Interference," 2018 IEEE 29th Annual International Symposium on Personal, Indoor and Mobile Radio Communications (PIMRC), 2018, pp. 1-6, </w:t>
-      </w:r>
-      <w:proofErr w:type="spellStart"/>
-      <w:r>
-        <w:rPr>
-          <w:rFonts w:ascii="Meiryo" w:eastAsia="Meiryo" w:hAnsi="Meiryo"/>
-          <w:sz w:val="20"/>
-          <w:szCs w:val="20"/>
-          <w:lang w:val="en-US"/>
-        </w:rPr>
-        <w:t>doi</w:t>
-      </w:r>
-      <w:proofErr w:type="spellEnd"/>
-      <w:r>
-        <w:rPr>
-          <w:rFonts w:ascii="Meiryo" w:eastAsia="Meiryo" w:hAnsi="Meiryo"/>
-          <w:sz w:val="20"/>
-          <w:szCs w:val="20"/>
-          <w:lang w:val="en-US"/>
-        </w:rPr>
-        <w:t>: 10.1109/PIMRC.2018.8581011.</w:t>
+          <w:lang w:val="en-US" w:eastAsia="ja-JP"/>
+        </w:rPr>
+      </w:pPr>
+      <w:r>
+        <w:rPr>
+          <w:rFonts w:ascii="Meiryo" w:eastAsia="Meiryo" w:hAnsi="Meiryo"/>
+          <w:sz w:val="20"/>
+          <w:szCs w:val="20"/>
+          <w:lang w:val="en-US" w:eastAsia="ja-JP"/>
+        </w:rPr>
+        <w:t xml:space="preserve">1) </w:t>
+      </w:r>
+      <w:r>
+        <w:rPr>
+          <w:rFonts w:ascii="Meiryo" w:eastAsia="Meiryo" w:hAnsi="Meiryo"/>
+          <w:sz w:val="20"/>
+          <w:szCs w:val="20"/>
+          <w:lang w:val="en-US" w:eastAsia="ja-JP"/>
+        </w:rPr>
+        <w:t>B. Al Homssi, K. Dakic, S. Maselli, H. Wolf, S. Kandeepan, and A. Al-Hourani, "IoT Network Design using Open-Source LoRa Coverage Emulator," in IEEE Access. 2021.</w:t>
       </w:r>
     </w:p>
     <w:p>
-      <w:r>
-        <w:rPr>
-          <w:rFonts w:ascii="Meiryo" w:eastAsia="Meiryo" w:hAnsi="Meiryo"/>
-          <w:sz w:val="20"/>
-          <w:szCs w:val="20"/>
-          <w:lang w:val="en-US" w:eastAsia="ja-JP"/>
-        </w:rPr>
-        <w:lastRenderedPageBreak/>
+      <w:pPr>
+        <w:rPr>
+          <w:rFonts w:ascii="Meiryo" w:eastAsia="Meiryo" w:hAnsi="Meiryo"/>
+          <w:sz w:val="20"/>
+          <w:szCs w:val="20"/>
+          <w:lang w:val="en-US"/>
+        </w:rPr>
+      </w:pPr>
+      <w:r>
+        <w:rPr>
+          <w:rFonts w:ascii="Meiryo" w:eastAsia="Meiryo" w:hAnsi="Meiryo"/>
+          <w:sz w:val="20"/>
+          <w:szCs w:val="20"/>
+          <w:lang w:val="en-US"/>
+        </w:rPr>
+        <w:t xml:space="preserve">2) </w:t>
+      </w:r>
+      <w:r>
+        <w:rPr>
+          <w:rFonts w:ascii="Meiryo" w:eastAsia="Meiryo" w:hAnsi="Meiryo"/>
+          <w:sz w:val="20"/>
+          <w:szCs w:val="20"/>
+          <w:lang w:val="en-US"/>
+        </w:rPr>
+        <w:t>T. Elshabrawy and J. Robert, "Analysis of BER and Coverage Performance of LoRa Modulation under Same Spreading Factor Interference," 2018 IEEE 29th Annual International Symposium on Personal, Indoor and Mobile Radio Communications (PIMRC), 2018, pp. 1-6</w:t>
+      </w:r>
+      <w:r>
+        <w:rPr>
+          <w:rFonts w:ascii="Meiryo" w:eastAsia="Meiryo" w:hAnsi="Meiryo"/>
+          <w:sz w:val="20"/>
+          <w:szCs w:val="20"/>
+          <w:lang w:val="en-US"/>
+        </w:rPr>
+        <w:t>.</w:t>
+      </w:r>
+    </w:p>
+    <w:p>
+      <w:pPr>
+        <w:rPr>
+          <w:rFonts w:ascii="Meiryo" w:eastAsia="Meiryo" w:hAnsi="Meiryo" w:cs="Segoe UI"/>
+          <w:color w:val="000000" w:themeColor="text1"/>
+          <w:sz w:val="20"/>
+          <w:szCs w:val="20"/>
+          <w:shd w:val="clear" w:color="auto" w:fill="FCFCFC"/>
+        </w:rPr>
+      </w:pPr>
+      <w:r>
+        <w:rPr>
+          <w:rFonts w:ascii="Meiryo" w:eastAsia="Meiryo" w:hAnsi="Meiryo"/>
+          <w:color w:val="000000" w:themeColor="text1"/>
+          <w:sz w:val="20"/>
+          <w:szCs w:val="20"/>
+          <w:lang w:val="en-US" w:eastAsia="ja-JP"/>
+        </w:rPr>
         <w:t xml:space="preserve">3) </w:t>
       </w:r>
+      <w:r>
+        <w:rPr>
+          <w:rFonts w:ascii="Meiryo" w:eastAsia="Meiryo" w:hAnsi="Meiryo" w:cs="Segoe UI"/>
+          <w:color w:val="000000" w:themeColor="text1"/>
+          <w:sz w:val="20"/>
+          <w:szCs w:val="20"/>
+          <w:shd w:val="clear" w:color="auto" w:fill="FCFCFC"/>
+        </w:rPr>
+        <w:t xml:space="preserve">Huang, F., Liao, X. &amp; Bai, Y. Multipath Channel Model for Radio Propagation over Sea Surface. Wireless Pers Commun 90, 245–257 (2016). </w:t>
+      </w:r>
+    </w:p>
+    <w:p>
+      <w:pPr>
+        <w:rPr>
+          <w:rFonts w:ascii="Meiryo" w:eastAsia="Meiryo" w:hAnsi="Meiryo"/>
+          <w:sz w:val="20"/>
+          <w:szCs w:val="20"/>
+          <w:lang w:val="en-US"/>
+        </w:rPr>
+      </w:pPr>
       <w:r>
         <w:rPr>
           <w:rFonts w:ascii="Segoe UI" w:hAnsi="Segoe UI" w:cs="Segoe UI"/>
           <w:color w:val="333333"/>
           <w:shd w:val="clear" w:color="auto" w:fill="FCFCFC"/>
-        </w:rPr>
-        <w:t>Huang, F., Liao, X. &amp; Bai, Y. Multipath Channel Model for Radio Propagation over Sea Surface. </w:t>
-      </w:r>
-      <w:r>
-        <w:rPr>
-          <w:rFonts w:ascii="Segoe UI" w:hAnsi="Segoe UI" w:cs="Segoe UI"/>
-          <w:i/>
-          <w:iCs/>
-          <w:color w:val="333333"/>
-          <w:shd w:val="clear" w:color="auto" w:fill="FCFCFC"/>
-        </w:rPr>
-        <w:t>Wireless Pers Commun</w:t>
-      </w:r>
-      <w:r>
-        <w:rPr>
-          <w:rFonts w:ascii="Segoe UI" w:hAnsi="Segoe UI" w:cs="Segoe UI"/>
-          <w:color w:val="333333"/>
-          <w:shd w:val="clear" w:color="auto" w:fill="FCFCFC"/>
-        </w:rPr>
-        <w:t> </w:t>
-      </w:r>
-      <w:r>
-        <w:rPr>
-          <w:rFonts w:ascii="Segoe UI" w:hAnsi="Segoe UI" w:cs="Segoe UI"/>
-          <w:b/>
-          <w:bCs/>
-          <w:color w:val="333333"/>
-          <w:shd w:val="clear" w:color="auto" w:fill="FCFCFC"/>
-        </w:rPr>
-        <w:t>90, </w:t>
-      </w:r>
-      <w:r>
-        <w:rPr>
-          <w:rFonts w:ascii="Segoe UI" w:hAnsi="Segoe UI" w:cs="Segoe UI"/>
-          <w:color w:val="333333"/>
-          <w:shd w:val="clear" w:color="auto" w:fill="FCFCFC"/>
-        </w:rPr>
-        <w:t>245–257 (2016). https://doi.org/10.1007/s11277-016-3343-4</w:t>
+          <w:lang w:val="en-US"/>
+        </w:rPr>
+        <w:t xml:space="preserve">4) </w:t>
+      </w:r>
+      <w:r>
+        <w:rPr>
+          <w:rFonts w:ascii="Meiryo" w:eastAsia="Meiryo" w:hAnsi="Meiryo"/>
+          <w:sz w:val="20"/>
+          <w:szCs w:val="20"/>
+          <w:lang w:val="en-US"/>
+        </w:rPr>
+        <w:t>N. Wu and M. Khan, "LoRa-based Internet-of-Things: A Water Quality Monitoring System," 2019 SoutheastCon, 2019, pp. 1-4</w:t>
+      </w:r>
+      <w:r>
+        <w:rPr>
+          <w:rFonts w:ascii="Meiryo" w:eastAsia="Meiryo" w:hAnsi="Meiryo"/>
+          <w:sz w:val="20"/>
+          <w:szCs w:val="20"/>
+          <w:lang w:val="en-US"/>
+        </w:rPr>
+        <w:t>.</w:t>
       </w:r>
     </w:p>
     <w:p>
@@ -5747,7 +5103,55 @@
           <w:lang w:val="en-US"/>
         </w:rPr>
       </w:pPr>
+      <w:r>
+        <w:rPr>
+          <w:rFonts w:ascii="Meiryo" w:eastAsia="Meiryo" w:hAnsi="Meiryo"/>
+          <w:sz w:val="20"/>
+          <w:szCs w:val="20"/>
+          <w:lang w:val="en-US"/>
+        </w:rPr>
+        <w:t xml:space="preserve">5) </w:t>
+      </w:r>
+      <w:r>
+        <w:rPr>
+          <w:rFonts w:ascii="Meiryo" w:eastAsia="Meiryo" w:hAnsi="Meiryo"/>
+          <w:sz w:val="20"/>
+          <w:szCs w:val="20"/>
+          <w:lang w:val="en-US"/>
+        </w:rPr>
+        <w:t>M. Radeta, M. Ribeiro, D. Vasconcelos, H. Noronha and N. J. Nunes, "LoRaquatica: Studying Range and Location Estimation using LoRa and IoT in Aquatic Sensing," 2020 IEEE International Conference on Pervasive Computing and Communications Workshops (PerCom Workshops), 2020, pp. 1-6</w:t>
+      </w:r>
+      <w:r>
+        <w:rPr>
+          <w:rFonts w:ascii="Meiryo" w:eastAsia="Meiryo" w:hAnsi="Meiryo"/>
+          <w:sz w:val="20"/>
+          <w:szCs w:val="20"/>
+          <w:lang w:val="en-US"/>
+        </w:rPr>
+        <w:t>.</w:t>
+      </w:r>
     </w:p>
+    <w:p>
+      <w:r>
+        <w:rPr>
+          <w:rFonts w:ascii="Meiryo" w:eastAsia="Meiryo" w:hAnsi="Meiryo"/>
+          <w:sz w:val="20"/>
+          <w:szCs w:val="20"/>
+          <w:lang w:val="en-US"/>
+        </w:rPr>
+        <w:t xml:space="preserve">6) </w:t>
+      </w:r>
+      <w:r>
+        <w:rPr>
+          <w:rFonts w:ascii="Meiryo" w:eastAsia="Meiryo" w:hAnsi="Meiryo"/>
+          <w:sz w:val="20"/>
+          <w:szCs w:val="20"/>
+          <w:lang w:val="en-US"/>
+        </w:rPr>
+        <w:t>Gerin, Riccardo and Zennaro, Marco and Rainone, Marco and Pietrosemoli, Ermanno and Poulain, Pierre-Marie and Crise, Alessandro (2018) On the design of a sustainable ocean drifter for developing countries. EAI Endorsed Transactions on Internet of Things, 4 (13): 5. p. 155483. ISSN 2414-1399</w:t>
+      </w:r>
+    </w:p>
+    <w:p/>
     <w:sectPr>
       <w:type w:val="continuous"/>
       <w:pgSz w:w="12240" w:h="15840"/>
@@ -6657,9 +6061,6 @@
       <w:ind w:left="720"/>
       <w:contextualSpacing/>
     </w:pPr>
-    <w:rPr>
-      <w:rFonts w:asciiTheme="minorHAnsi" w:eastAsiaTheme="minorEastAsia" w:hAnsiTheme="minorHAnsi" w:cstheme="minorBidi"/>
-    </w:rPr>
   </w:style>
   <w:style w:type="paragraph" w:styleId="Date">
     <w:name w:val="Date"/>
@@ -6670,9 +6071,6 @@
     <w:semiHidden/>
     <w:unhideWhenUsed/>
     <w:rsid w:val="008B1A4F"/>
-    <w:rPr>
-      <w:rFonts w:asciiTheme="minorHAnsi" w:eastAsiaTheme="minorEastAsia" w:hAnsiTheme="minorHAnsi" w:cstheme="minorBidi"/>
-    </w:rPr>
   </w:style>
   <w:style w:type="character" w:customStyle="1" w:styleId="DateChar">
     <w:name w:val="Date Char"/>
@@ -6681,6 +6079,29 @@
     <w:uiPriority w:val="99"/>
     <w:semiHidden/>
     <w:rsid w:val="008B1A4F"/>
+  </w:style>
+  <w:style w:type="character" w:styleId="Hyperlink">
+    <w:name w:val="Hyperlink"/>
+    <w:basedOn w:val="DefaultParagraphFont"/>
+    <w:uiPriority w:val="99"/>
+    <w:unhideWhenUsed/>
+    <w:rsid w:val="000D4F45"/>
+    <w:rPr>
+      <w:color w:val="0563C1" w:themeColor="hyperlink"/>
+      <w:u w:val="single"/>
+    </w:rPr>
+  </w:style>
+  <w:style w:type="character" w:styleId="UnresolvedMention">
+    <w:name w:val="Unresolved Mention"/>
+    <w:basedOn w:val="DefaultParagraphFont"/>
+    <w:uiPriority w:val="99"/>
+    <w:semiHidden/>
+    <w:unhideWhenUsed/>
+    <w:rsid w:val="000D4F45"/>
+    <w:rPr>
+      <w:color w:val="605E5C"/>
+      <w:shd w:val="clear" w:color="auto" w:fill="E1DFDD"/>
+    </w:rPr>
   </w:style>
 </w:styles>
 </file>
@@ -6985,7 +6406,7 @@
 </file>
 
 <file path=customXml/itemProps1.xml><?xml version="1.0" encoding="utf-8"?>
-<ds:datastoreItem xmlns:ds="http://schemas.openxmlformats.org/officeDocument/2006/customXml" ds:itemID="{2A6F31DE-2EA2-804F-83F5-1BAB59611360}">
+<ds:datastoreItem xmlns:ds="http://schemas.openxmlformats.org/officeDocument/2006/customXml" ds:itemID="{E3850AB8-5A8A-A343-A133-1818E245C349}">
   <ds:schemaRefs>
     <ds:schemaRef ds:uri="http://schemas.openxmlformats.org/officeDocument/2006/bibliography"/>
   </ds:schemaRefs>
